--- a/Projeto/Template-proposta-Projeto_202122.docx
+++ b/Projeto/Template-proposta-Projeto_202122.docx
@@ -1,6 +1,6 @@
 
 <file path=word/document.xml><?xml version="1.0" encoding="utf-8"?>
-<w:document xmlns:wpc="http://schemas.microsoft.com/office/word/2010/wordprocessingCanvas" xmlns:cx="http://schemas.microsoft.com/office/drawing/2014/chartex" xmlns:cx1="http://schemas.microsoft.com/office/drawing/2015/9/8/chartex" xmlns:cx2="http://schemas.microsoft.com/office/drawing/2015/10/21/chartex" xmlns:cx3="http://schemas.microsoft.com/office/drawing/2016/5/9/chartex" xmlns:cx4="http://schemas.microsoft.com/office/drawing/2016/5/10/chartex" xmlns:cx5="http://schemas.microsoft.com/office/drawing/2016/5/11/chartex" xmlns:cx6="http://schemas.microsoft.com/office/drawing/2016/5/12/chartex" xmlns:cx7="http://schemas.microsoft.com/office/drawing/2016/5/13/chartex" xmlns:cx8="http://schemas.microsoft.com/office/drawing/2016/5/14/chartex" xmlns:mc="http://schemas.openxmlformats.org/markup-compatibility/2006" xmlns:aink="http://schemas.microsoft.com/office/drawing/2016/ink" xmlns:am3d="http://schemas.microsoft.com/office/drawing/2017/model3d" xmlns:o="urn:schemas-microsoft-com:office:office" xmlns:r="http://schemas.openxmlformats.org/officeDocument/2006/relationships" xmlns:m="http://schemas.openxmlformats.org/officeDocument/2006/math" xmlns:v="urn:schemas-microsoft-com:vml" xmlns:wp14="http://schemas.microsoft.com/office/word/2010/wordprocessingDrawing" xmlns:wp="http://schemas.openxmlformats.org/drawingml/2006/wordprocessingDrawing" xmlns:w10="urn:schemas-microsoft-com:office:word" xmlns:w="http://schemas.openxmlformats.org/wordprocessingml/2006/main" xmlns:w14="http://schemas.microsoft.com/office/word/2010/wordml" xmlns:w15="http://schemas.microsoft.com/office/word/2012/wordml" xmlns:w16cex="http://schemas.microsoft.com/office/word/2018/wordml/cex" xmlns:w16cid="http://schemas.microsoft.com/office/word/2016/wordml/cid" xmlns:w16="http://schemas.microsoft.com/office/word/2018/wordml" xmlns:w16se="http://schemas.microsoft.com/office/word/2015/wordml/symex" xmlns:wpg="http://schemas.microsoft.com/office/word/2010/wordprocessingGroup" xmlns:wpi="http://schemas.microsoft.com/office/word/2010/wordprocessingInk" xmlns:wne="http://schemas.microsoft.com/office/word/2006/wordml" xmlns:wps="http://schemas.microsoft.com/office/word/2010/wordprocessingShape" mc:Ignorable="w14 w15 w16se w16cid w16 w16cex wp14">
+<w:document xmlns:wpc="http://schemas.microsoft.com/office/word/2010/wordprocessingCanvas" xmlns:cx="http://schemas.microsoft.com/office/drawing/2014/chartex" xmlns:cx1="http://schemas.microsoft.com/office/drawing/2015/9/8/chartex" xmlns:cx2="http://schemas.microsoft.com/office/drawing/2015/10/21/chartex" xmlns:cx3="http://schemas.microsoft.com/office/drawing/2016/5/9/chartex" xmlns:cx4="http://schemas.microsoft.com/office/drawing/2016/5/10/chartex" xmlns:cx5="http://schemas.microsoft.com/office/drawing/2016/5/11/chartex" xmlns:cx6="http://schemas.microsoft.com/office/drawing/2016/5/12/chartex" xmlns:cx7="http://schemas.microsoft.com/office/drawing/2016/5/13/chartex" xmlns:cx8="http://schemas.microsoft.com/office/drawing/2016/5/14/chartex" xmlns:mc="http://schemas.openxmlformats.org/markup-compatibility/2006" xmlns:aink="http://schemas.microsoft.com/office/drawing/2016/ink" xmlns:am3d="http://schemas.microsoft.com/office/drawing/2017/model3d" xmlns:o="urn:schemas-microsoft-com:office:office" xmlns:r="http://schemas.openxmlformats.org/officeDocument/2006/relationships" xmlns:m="http://schemas.openxmlformats.org/officeDocument/2006/math" xmlns:v="urn:schemas-microsoft-com:vml" xmlns:wp14="http://schemas.microsoft.com/office/word/2010/wordprocessingDrawing" xmlns:wp="http://schemas.openxmlformats.org/drawingml/2006/wordprocessingDrawing" xmlns:w10="urn:schemas-microsoft-com:office:word" xmlns:w="http://schemas.openxmlformats.org/wordprocessingml/2006/main" xmlns:w14="http://schemas.microsoft.com/office/word/2010/wordml" xmlns:w15="http://schemas.microsoft.com/office/word/2012/wordml" xmlns:w16cex="http://schemas.microsoft.com/office/word/2018/wordml/cex" xmlns:w16cid="http://schemas.microsoft.com/office/word/2016/wordml/cid" xmlns:w16="http://schemas.microsoft.com/office/word/2018/wordml" xmlns:w16sdtdh="http://schemas.microsoft.com/office/word/2020/wordml/sdtdatahash" xmlns:w16se="http://schemas.microsoft.com/office/word/2015/wordml/symex" xmlns:wpg="http://schemas.microsoft.com/office/word/2010/wordprocessingGroup" xmlns:wpi="http://schemas.microsoft.com/office/word/2010/wordprocessingInk" xmlns:wne="http://schemas.microsoft.com/office/word/2006/wordml" xmlns:wps="http://schemas.microsoft.com/office/word/2010/wordprocessingShape" mc:Ignorable="w14 w15 w16se w16cid w16 w16cex w16sdtdh wp14">
   <w:background w:color="FFFFFF"/>
   <w:body>
     <w:p>
@@ -619,27 +619,7 @@
           <w:sz w:val="24"/>
           <w:szCs w:val="24"/>
         </w:rPr>
-        <w:t xml:space="preserve">oão Gonçalo </w:t>
-      </w:r>
-      <w:proofErr w:type="spellStart"/>
-      <w:r>
-        <w:rPr>
-          <w:rFonts w:ascii="Trebuchet MS" w:hAnsi="Trebuchet MS" w:cs="Helvetica"/>
-          <w:color w:val="000000"/>
-          <w:sz w:val="24"/>
-          <w:szCs w:val="24"/>
-        </w:rPr>
-        <w:t>Berndardes</w:t>
-      </w:r>
-      <w:proofErr w:type="spellEnd"/>
-      <w:r>
-        <w:rPr>
-          <w:rFonts w:ascii="Trebuchet MS" w:hAnsi="Trebuchet MS" w:cs="Helvetica"/>
-          <w:color w:val="000000"/>
-          <w:sz w:val="24"/>
-          <w:szCs w:val="24"/>
-        </w:rPr>
-        <w:t xml:space="preserve"> Clara</w:t>
+        <w:t>oão Gonçalo Berndardes Clara</w:t>
       </w:r>
     </w:p>
     <w:p>
@@ -1806,8 +1786,17 @@
           <w:i/>
           <w:iCs/>
         </w:rPr>
-        <w:t>- diagrama</w:t>
-      </w:r>
+        <w:t xml:space="preserve">- </w:t>
+      </w:r>
+      <w:proofErr w:type="gramStart"/>
+      <w:r>
+        <w:rPr>
+          <w:i/>
+          <w:iCs/>
+        </w:rPr>
+        <w:t>diagrama</w:t>
+      </w:r>
+      <w:proofErr w:type="gramEnd"/>
     </w:p>
     <w:p/>
     <w:p/>
@@ -2092,19 +2081,64 @@
               <w:spacing w:after="0"/>
               <w:rPr>
                 <w:rFonts w:asciiTheme="minorHAnsi" w:hAnsiTheme="minorHAnsi" w:cstheme="minorHAnsi"/>
-                <w:i/>
-                <w:iCs/>
                 <w:color w:val="000000"/>
               </w:rPr>
             </w:pPr>
             <w:r>
               <w:rPr>
                 <w:rFonts w:asciiTheme="minorHAnsi" w:hAnsiTheme="minorHAnsi" w:cstheme="minorHAnsi"/>
-                <w:i/>
-                <w:iCs/>
-                <w:color w:val="000000"/>
-              </w:rPr>
-              <w:t>Nome</w:t>
+                <w:color w:val="000000"/>
+              </w:rPr>
+              <w:t xml:space="preserve">O </w:t>
+            </w:r>
+            <w:r>
+              <w:rPr>
+                <w:rFonts w:asciiTheme="minorHAnsi" w:hAnsiTheme="minorHAnsi" w:cstheme="minorHAnsi"/>
+                <w:color w:val="000000"/>
+              </w:rPr>
+              <w:t>utente</w:t>
+            </w:r>
+            <w:r>
+              <w:rPr>
+                <w:rFonts w:asciiTheme="minorHAnsi" w:hAnsiTheme="minorHAnsi" w:cstheme="minorHAnsi"/>
+                <w:color w:val="000000"/>
+              </w:rPr>
+              <w:t xml:space="preserve"> pode c</w:t>
+            </w:r>
+            <w:r>
+              <w:rPr>
+                <w:rFonts w:asciiTheme="minorHAnsi" w:hAnsiTheme="minorHAnsi" w:cstheme="minorHAnsi"/>
+                <w:color w:val="000000"/>
+              </w:rPr>
+              <w:t xml:space="preserve">onsultar os planos de pagamento de uso do </w:t>
+            </w:r>
+            <w:r>
+              <w:rPr>
+                <w:rFonts w:asciiTheme="minorHAnsi" w:hAnsiTheme="minorHAnsi" w:cstheme="minorHAnsi"/>
+                <w:color w:val="000000"/>
+              </w:rPr>
+              <w:t>ginásio</w:t>
+            </w:r>
+            <w:r>
+              <w:rPr>
+                <w:rFonts w:asciiTheme="minorHAnsi" w:hAnsiTheme="minorHAnsi" w:cstheme="minorHAnsi"/>
+                <w:color w:val="000000"/>
+              </w:rPr>
+              <w:t xml:space="preserve"> (pode fazer o pagamento </w:t>
+            </w:r>
+            <w:r>
+              <w:rPr>
+                <w:rFonts w:asciiTheme="minorHAnsi" w:hAnsiTheme="minorHAnsi" w:cstheme="minorHAnsi"/>
+                <w:color w:val="000000"/>
+              </w:rPr>
+              <w:t>através</w:t>
+            </w:r>
+            <w:r>
+              <w:rPr>
+                <w:rFonts w:asciiTheme="minorHAnsi" w:hAnsiTheme="minorHAnsi" w:cstheme="minorHAnsi"/>
+                <w:color w:val="000000"/>
+              </w:rPr>
+              <w:t xml:space="preserve"> do website)</w:t>
             </w:r>
           </w:p>
         </w:tc>
@@ -2131,21 +2165,18 @@
               </w:tabs>
               <w:autoSpaceDE w:val="0"/>
               <w:spacing w:after="0"/>
-              <w:rPr>
-                <w:rFonts w:asciiTheme="minorHAnsi" w:hAnsiTheme="minorHAnsi" w:cstheme="minorHAnsi"/>
-                <w:i/>
-                <w:iCs/>
+              <w:jc w:val="center"/>
+              <w:rPr>
+                <w:rFonts w:asciiTheme="minorHAnsi" w:hAnsiTheme="minorHAnsi" w:cstheme="minorHAnsi"/>
                 <w:color w:val="000000"/>
               </w:rPr>
             </w:pPr>
             <w:r>
               <w:rPr>
                 <w:rFonts w:asciiTheme="minorHAnsi" w:hAnsiTheme="minorHAnsi" w:cstheme="minorHAnsi"/>
-                <w:i/>
-                <w:iCs/>
-                <w:color w:val="000000"/>
-              </w:rPr>
-              <w:t>S/N</w:t>
+                <w:color w:val="000000"/>
+              </w:rPr>
+              <w:t>Não</w:t>
             </w:r>
           </w:p>
         </w:tc>
@@ -2226,6 +2257,8 @@
             <w:pPr>
               <w:widowControl w:val="0"/>
               <w:tabs>
+                <w:tab w:val="left" w:pos="240"/>
+                <w:tab w:val="center" w:pos="388"/>
                 <w:tab w:val="left" w:pos="560"/>
                 <w:tab w:val="left" w:pos="1120"/>
                 <w:tab w:val="left" w:pos="1680"/>
@@ -2241,11 +2274,19 @@
               </w:tabs>
               <w:autoSpaceDE w:val="0"/>
               <w:spacing w:after="0"/>
+              <w:jc w:val="center"/>
               <w:rPr>
                 <w:rFonts w:asciiTheme="minorHAnsi" w:hAnsiTheme="minorHAnsi" w:cstheme="minorHAnsi"/>
                 <w:color w:val="000000"/>
               </w:rPr>
             </w:pPr>
+            <w:r>
+              <w:rPr>
+                <w:rFonts w:asciiTheme="minorHAnsi" w:hAnsiTheme="minorHAnsi" w:cstheme="minorHAnsi"/>
+                <w:color w:val="000000"/>
+              </w:rPr>
+              <w:t>Não</w:t>
+            </w:r>
           </w:p>
         </w:tc>
       </w:tr>
@@ -2315,6 +2356,27 @@
                 <w:color w:val="000000"/>
               </w:rPr>
             </w:pPr>
+            <w:r>
+              <w:rPr>
+                <w:rFonts w:asciiTheme="minorHAnsi" w:hAnsiTheme="minorHAnsi" w:cstheme="minorHAnsi"/>
+                <w:color w:val="000000"/>
+              </w:rPr>
+              <w:t>O utente pode c</w:t>
+            </w:r>
+            <w:r>
+              <w:rPr>
+                <w:rFonts w:asciiTheme="minorHAnsi" w:hAnsiTheme="minorHAnsi" w:cstheme="minorHAnsi"/>
+                <w:color w:val="000000"/>
+              </w:rPr>
+              <w:t>ompra</w:t>
+            </w:r>
+            <w:r>
+              <w:rPr>
+                <w:rFonts w:asciiTheme="minorHAnsi" w:hAnsiTheme="minorHAnsi" w:cstheme="minorHAnsi"/>
+                <w:color w:val="000000"/>
+              </w:rPr>
+              <w:t xml:space="preserve"> produtos/acessórios.</w:t>
+            </w:r>
           </w:p>
         </w:tc>
         <w:tc>
@@ -2340,11 +2402,19 @@
               </w:tabs>
               <w:autoSpaceDE w:val="0"/>
               <w:spacing w:after="0"/>
+              <w:jc w:val="center"/>
               <w:rPr>
                 <w:rFonts w:asciiTheme="minorHAnsi" w:hAnsiTheme="minorHAnsi" w:cstheme="minorHAnsi"/>
                 <w:color w:val="000000"/>
               </w:rPr>
             </w:pPr>
+            <w:r>
+              <w:rPr>
+                <w:rFonts w:asciiTheme="minorHAnsi" w:hAnsiTheme="minorHAnsi" w:cstheme="minorHAnsi"/>
+                <w:color w:val="000000"/>
+              </w:rPr>
+              <w:t>Não</w:t>
+            </w:r>
           </w:p>
         </w:tc>
       </w:tr>
@@ -2414,6 +2484,13 @@
                 <w:color w:val="000000"/>
               </w:rPr>
             </w:pPr>
+            <w:r>
+              <w:rPr>
+                <w:rFonts w:asciiTheme="minorHAnsi" w:hAnsiTheme="minorHAnsi" w:cstheme="minorHAnsi"/>
+                <w:color w:val="000000"/>
+              </w:rPr>
+              <w:t>O PT pode marcar aulas de grupo.</w:t>
+            </w:r>
           </w:p>
         </w:tc>
         <w:tc>
@@ -2439,11 +2516,19 @@
               </w:tabs>
               <w:autoSpaceDE w:val="0"/>
               <w:spacing w:after="0"/>
+              <w:jc w:val="center"/>
               <w:rPr>
                 <w:rFonts w:asciiTheme="minorHAnsi" w:hAnsiTheme="minorHAnsi" w:cstheme="minorHAnsi"/>
                 <w:color w:val="000000"/>
               </w:rPr>
             </w:pPr>
+            <w:r>
+              <w:rPr>
+                <w:rFonts w:asciiTheme="minorHAnsi" w:hAnsiTheme="minorHAnsi" w:cstheme="minorHAnsi"/>
+                <w:color w:val="000000"/>
+              </w:rPr>
+              <w:t>Não</w:t>
+            </w:r>
           </w:p>
         </w:tc>
       </w:tr>
@@ -2513,6 +2598,69 @@
                 <w:color w:val="000000"/>
               </w:rPr>
             </w:pPr>
+            <w:r>
+              <w:rPr>
+                <w:rFonts w:asciiTheme="minorHAnsi" w:hAnsiTheme="minorHAnsi" w:cstheme="minorHAnsi"/>
+                <w:color w:val="000000"/>
+              </w:rPr>
+              <w:t>O PT pode monitorizar diferentes clientes</w:t>
+            </w:r>
+            <w:r>
+              <w:rPr>
+                <w:rFonts w:asciiTheme="minorHAnsi" w:hAnsiTheme="minorHAnsi" w:cstheme="minorHAnsi"/>
+                <w:color w:val="000000"/>
+              </w:rPr>
+              <w:t xml:space="preserve"> </w:t>
+            </w:r>
+            <w:r>
+              <w:rPr>
+                <w:rFonts w:asciiTheme="minorHAnsi" w:hAnsiTheme="minorHAnsi" w:cstheme="minorHAnsi"/>
+                <w:color w:val="000000"/>
+              </w:rPr>
+              <w:t>(</w:t>
+            </w:r>
+            <w:r>
+              <w:rPr>
+                <w:rFonts w:asciiTheme="minorHAnsi" w:hAnsiTheme="minorHAnsi" w:cstheme="minorHAnsi"/>
+                <w:color w:val="000000"/>
+              </w:rPr>
+              <w:t xml:space="preserve">como, personalizar </w:t>
+            </w:r>
+            <w:r>
+              <w:rPr>
+                <w:rFonts w:asciiTheme="minorHAnsi" w:hAnsiTheme="minorHAnsi" w:cstheme="minorHAnsi"/>
+                <w:color w:val="000000"/>
+              </w:rPr>
+              <w:t>planos de treino,</w:t>
+            </w:r>
+            <w:r>
+              <w:rPr>
+                <w:rFonts w:asciiTheme="minorHAnsi" w:hAnsiTheme="minorHAnsi" w:cstheme="minorHAnsi"/>
+                <w:color w:val="000000"/>
+              </w:rPr>
+              <w:t xml:space="preserve"> consultar</w:t>
+            </w:r>
+            <w:r>
+              <w:rPr>
+                <w:rFonts w:asciiTheme="minorHAnsi" w:hAnsiTheme="minorHAnsi" w:cstheme="minorHAnsi"/>
+                <w:color w:val="000000"/>
+              </w:rPr>
+              <w:t xml:space="preserve"> horas no ginásio</w:t>
+            </w:r>
+            <w:r>
+              <w:rPr>
+                <w:rFonts w:asciiTheme="minorHAnsi" w:hAnsiTheme="minorHAnsi" w:cstheme="minorHAnsi"/>
+                <w:color w:val="000000"/>
+              </w:rPr>
+              <w:t>, entre outras</w:t>
+            </w:r>
+            <w:r>
+              <w:rPr>
+                <w:rFonts w:asciiTheme="minorHAnsi" w:hAnsiTheme="minorHAnsi" w:cstheme="minorHAnsi"/>
+                <w:color w:val="000000"/>
+              </w:rPr>
+              <w:t>)</w:t>
+            </w:r>
           </w:p>
         </w:tc>
         <w:tc>
@@ -2538,11 +2686,19 @@
               </w:tabs>
               <w:autoSpaceDE w:val="0"/>
               <w:spacing w:after="0"/>
+              <w:jc w:val="center"/>
               <w:rPr>
                 <w:rFonts w:asciiTheme="minorHAnsi" w:hAnsiTheme="minorHAnsi" w:cstheme="minorHAnsi"/>
                 <w:color w:val="000000"/>
               </w:rPr>
             </w:pPr>
+            <w:r>
+              <w:rPr>
+                <w:rFonts w:asciiTheme="minorHAnsi" w:hAnsiTheme="minorHAnsi" w:cstheme="minorHAnsi"/>
+                <w:color w:val="000000"/>
+              </w:rPr>
+              <w:t>Não</w:t>
+            </w:r>
           </w:p>
         </w:tc>
       </w:tr>
@@ -2579,6 +2735,7 @@
         <w:rPr>
           <w:b/>
           <w:bCs/>
+          <w:u w:val="single"/>
         </w:rPr>
       </w:pPr>
       <w:r>
@@ -2822,11 +2979,23 @@
             <w:r>
               <w:rPr>
                 <w:rFonts w:asciiTheme="minorHAnsi" w:hAnsiTheme="minorHAnsi" w:cstheme="minorHAnsi"/>
-                <w:i/>
-                <w:iCs/>
-                <w:color w:val="000000"/>
-              </w:rPr>
-              <w:t>Nome</w:t>
+                <w:color w:val="000000"/>
+              </w:rPr>
+              <w:t xml:space="preserve">O </w:t>
+            </w:r>
+            <w:r>
+              <w:rPr>
+                <w:rFonts w:asciiTheme="minorHAnsi" w:hAnsiTheme="minorHAnsi" w:cstheme="minorHAnsi"/>
+                <w:color w:val="000000"/>
+              </w:rPr>
+              <w:t>utente</w:t>
+            </w:r>
+            <w:r>
+              <w:rPr>
+                <w:rFonts w:asciiTheme="minorHAnsi" w:hAnsiTheme="minorHAnsi" w:cstheme="minorHAnsi"/>
+                <w:color w:val="000000"/>
+              </w:rPr>
+              <w:t xml:space="preserve"> pode consultar o seu plano de treino.</w:t>
             </w:r>
           </w:p>
         </w:tc>
@@ -2853,6 +3022,7 @@
               </w:tabs>
               <w:autoSpaceDE w:val="0"/>
               <w:spacing w:after="0"/>
+              <w:jc w:val="center"/>
               <w:rPr>
                 <w:rFonts w:asciiTheme="minorHAnsi" w:hAnsiTheme="minorHAnsi" w:cstheme="minorHAnsi"/>
                 <w:color w:val="000000"/>
@@ -2861,11 +3031,9 @@
             <w:r>
               <w:rPr>
                 <w:rFonts w:asciiTheme="minorHAnsi" w:hAnsiTheme="minorHAnsi" w:cstheme="minorHAnsi"/>
-                <w:i/>
-                <w:iCs/>
-                <w:color w:val="000000"/>
-              </w:rPr>
-              <w:t>S/N</w:t>
+                <w:color w:val="000000"/>
+              </w:rPr>
+              <w:t>Não</w:t>
             </w:r>
           </w:p>
         </w:tc>
@@ -2936,6 +3104,50 @@
                 <w:color w:val="000000"/>
               </w:rPr>
             </w:pPr>
+            <w:r>
+              <w:rPr>
+                <w:rFonts w:asciiTheme="minorHAnsi" w:hAnsiTheme="minorHAnsi" w:cstheme="minorHAnsi"/>
+                <w:color w:val="000000"/>
+              </w:rPr>
+              <w:t xml:space="preserve">O </w:t>
+            </w:r>
+            <w:r>
+              <w:rPr>
+                <w:rFonts w:asciiTheme="minorHAnsi" w:hAnsiTheme="minorHAnsi" w:cstheme="minorHAnsi"/>
+                <w:color w:val="000000"/>
+              </w:rPr>
+              <w:t>utente</w:t>
+            </w:r>
+            <w:r>
+              <w:rPr>
+                <w:rFonts w:asciiTheme="minorHAnsi" w:hAnsiTheme="minorHAnsi" w:cstheme="minorHAnsi"/>
+                <w:color w:val="000000"/>
+              </w:rPr>
+              <w:t xml:space="preserve"> pode fazer a inscrever-se em aulas de grupo</w:t>
+            </w:r>
+            <w:r>
+              <w:rPr>
+                <w:rFonts w:asciiTheme="minorHAnsi" w:hAnsiTheme="minorHAnsi" w:cstheme="minorHAnsi"/>
+                <w:color w:val="000000"/>
+              </w:rPr>
+              <w:t xml:space="preserve">, através de um QR </w:t>
+            </w:r>
+            <w:proofErr w:type="spellStart"/>
+            <w:r>
+              <w:rPr>
+                <w:rFonts w:asciiTheme="minorHAnsi" w:hAnsiTheme="minorHAnsi" w:cstheme="minorHAnsi"/>
+                <w:color w:val="000000"/>
+              </w:rPr>
+              <w:t>code</w:t>
+            </w:r>
+            <w:proofErr w:type="spellEnd"/>
+            <w:r>
+              <w:rPr>
+                <w:rFonts w:asciiTheme="minorHAnsi" w:hAnsiTheme="minorHAnsi" w:cstheme="minorHAnsi"/>
+                <w:color w:val="000000"/>
+              </w:rPr>
+              <w:t>.</w:t>
+            </w:r>
           </w:p>
         </w:tc>
         <w:tc>
@@ -2961,11 +3173,19 @@
               </w:tabs>
               <w:autoSpaceDE w:val="0"/>
               <w:spacing w:after="0"/>
+              <w:jc w:val="center"/>
               <w:rPr>
                 <w:rFonts w:asciiTheme="minorHAnsi" w:hAnsiTheme="minorHAnsi" w:cstheme="minorHAnsi"/>
                 <w:color w:val="000000"/>
               </w:rPr>
             </w:pPr>
+            <w:r>
+              <w:rPr>
+                <w:rFonts w:asciiTheme="minorHAnsi" w:hAnsiTheme="minorHAnsi" w:cstheme="minorHAnsi"/>
+                <w:color w:val="000000"/>
+              </w:rPr>
+              <w:t>Não</w:t>
+            </w:r>
           </w:p>
         </w:tc>
       </w:tr>
@@ -3035,6 +3255,50 @@
                 <w:color w:val="000000"/>
               </w:rPr>
             </w:pPr>
+            <w:r>
+              <w:rPr>
+                <w:rFonts w:asciiTheme="minorHAnsi" w:hAnsiTheme="minorHAnsi" w:cstheme="minorHAnsi"/>
+                <w:color w:val="000000"/>
+              </w:rPr>
+              <w:t xml:space="preserve">O </w:t>
+            </w:r>
+            <w:r>
+              <w:rPr>
+                <w:rFonts w:asciiTheme="minorHAnsi" w:hAnsiTheme="minorHAnsi" w:cstheme="minorHAnsi"/>
+                <w:color w:val="000000"/>
+              </w:rPr>
+              <w:t>utente</w:t>
+            </w:r>
+            <w:r>
+              <w:rPr>
+                <w:rFonts w:asciiTheme="minorHAnsi" w:hAnsiTheme="minorHAnsi" w:cstheme="minorHAnsi"/>
+                <w:color w:val="000000"/>
+              </w:rPr>
+              <w:t xml:space="preserve"> pode reservar maquinas de exercícios</w:t>
+            </w:r>
+            <w:r>
+              <w:rPr>
+                <w:rFonts w:asciiTheme="minorHAnsi" w:hAnsiTheme="minorHAnsi" w:cstheme="minorHAnsi"/>
+                <w:color w:val="000000"/>
+              </w:rPr>
+              <w:t>, através de um QR c</w:t>
+            </w:r>
+            <w:proofErr w:type="spellStart"/>
+            <w:r>
+              <w:rPr>
+                <w:rFonts w:asciiTheme="minorHAnsi" w:hAnsiTheme="minorHAnsi" w:cstheme="minorHAnsi"/>
+                <w:color w:val="000000"/>
+              </w:rPr>
+              <w:t>ode</w:t>
+            </w:r>
+            <w:proofErr w:type="spellEnd"/>
+            <w:r>
+              <w:rPr>
+                <w:rFonts w:asciiTheme="minorHAnsi" w:hAnsiTheme="minorHAnsi" w:cstheme="minorHAnsi"/>
+                <w:color w:val="000000"/>
+              </w:rPr>
+              <w:t>.</w:t>
+            </w:r>
           </w:p>
         </w:tc>
         <w:tc>
@@ -3060,11 +3324,19 @@
               </w:tabs>
               <w:autoSpaceDE w:val="0"/>
               <w:spacing w:after="0"/>
+              <w:jc w:val="center"/>
               <w:rPr>
                 <w:rFonts w:asciiTheme="minorHAnsi" w:hAnsiTheme="minorHAnsi" w:cstheme="minorHAnsi"/>
                 <w:color w:val="000000"/>
               </w:rPr>
             </w:pPr>
+            <w:r>
+              <w:rPr>
+                <w:rFonts w:asciiTheme="minorHAnsi" w:hAnsiTheme="minorHAnsi" w:cstheme="minorHAnsi"/>
+                <w:color w:val="000000"/>
+              </w:rPr>
+              <w:t>Não</w:t>
+            </w:r>
           </w:p>
         </w:tc>
       </w:tr>
@@ -3134,6 +3406,41 @@
                 <w:color w:val="000000"/>
               </w:rPr>
             </w:pPr>
+            <w:r>
+              <w:rPr>
+                <w:rFonts w:asciiTheme="minorHAnsi" w:hAnsiTheme="minorHAnsi" w:cstheme="minorHAnsi"/>
+                <w:color w:val="000000"/>
+              </w:rPr>
+              <w:t xml:space="preserve">O </w:t>
+            </w:r>
+            <w:r>
+              <w:rPr>
+                <w:rFonts w:asciiTheme="minorHAnsi" w:hAnsiTheme="minorHAnsi" w:cstheme="minorHAnsi"/>
+                <w:color w:val="000000"/>
+              </w:rPr>
+              <w:t>utente</w:t>
+            </w:r>
+            <w:r>
+              <w:rPr>
+                <w:rFonts w:asciiTheme="minorHAnsi" w:hAnsiTheme="minorHAnsi" w:cstheme="minorHAnsi"/>
+                <w:color w:val="000000"/>
+              </w:rPr>
+              <w:t xml:space="preserve"> pode escolher um treino especifico</w:t>
+            </w:r>
+            <w:r>
+              <w:rPr>
+                <w:rFonts w:asciiTheme="minorHAnsi" w:hAnsiTheme="minorHAnsi" w:cstheme="minorHAnsi"/>
+                <w:color w:val="000000"/>
+              </w:rPr>
+              <w:t xml:space="preserve"> para uma determinada zona do corpo.</w:t>
+            </w:r>
+            <w:r>
+              <w:rPr>
+                <w:rFonts w:asciiTheme="minorHAnsi" w:hAnsiTheme="minorHAnsi" w:cstheme="minorHAnsi"/>
+                <w:color w:val="000000"/>
+              </w:rPr>
+              <w:t xml:space="preserve"> </w:t>
+            </w:r>
           </w:p>
         </w:tc>
         <w:tc>
@@ -3159,11 +3466,19 @@
               </w:tabs>
               <w:autoSpaceDE w:val="0"/>
               <w:spacing w:after="0"/>
+              <w:jc w:val="center"/>
               <w:rPr>
                 <w:rFonts w:asciiTheme="minorHAnsi" w:hAnsiTheme="minorHAnsi" w:cstheme="minorHAnsi"/>
                 <w:color w:val="000000"/>
               </w:rPr>
             </w:pPr>
+            <w:r>
+              <w:rPr>
+                <w:rFonts w:asciiTheme="minorHAnsi" w:hAnsiTheme="minorHAnsi" w:cstheme="minorHAnsi"/>
+                <w:color w:val="000000"/>
+              </w:rPr>
+              <w:t>Não</w:t>
+            </w:r>
           </w:p>
         </w:tc>
       </w:tr>
@@ -3233,6 +3548,29 @@
                 <w:color w:val="000000"/>
               </w:rPr>
             </w:pPr>
+            <w:r>
+              <w:rPr>
+                <w:rFonts w:asciiTheme="minorHAnsi" w:hAnsiTheme="minorHAnsi" w:cstheme="minorHAnsi"/>
+                <w:color w:val="000000"/>
+              </w:rPr>
+              <w:t xml:space="preserve">O utente dá entrada e saída no ginásio através de um QR </w:t>
+            </w:r>
+            <w:proofErr w:type="spellStart"/>
+            <w:r>
+              <w:rPr>
+                <w:rFonts w:asciiTheme="minorHAnsi" w:hAnsiTheme="minorHAnsi" w:cstheme="minorHAnsi"/>
+                <w:color w:val="000000"/>
+              </w:rPr>
+              <w:t>code</w:t>
+            </w:r>
+            <w:proofErr w:type="spellEnd"/>
+            <w:r>
+              <w:rPr>
+                <w:rFonts w:asciiTheme="minorHAnsi" w:hAnsiTheme="minorHAnsi" w:cstheme="minorHAnsi"/>
+                <w:color w:val="000000"/>
+              </w:rPr>
+              <w:t>.</w:t>
+            </w:r>
           </w:p>
         </w:tc>
         <w:tc>
@@ -3258,11 +3596,19 @@
               </w:tabs>
               <w:autoSpaceDE w:val="0"/>
               <w:spacing w:after="0"/>
+              <w:jc w:val="center"/>
               <w:rPr>
                 <w:rFonts w:asciiTheme="minorHAnsi" w:hAnsiTheme="minorHAnsi" w:cstheme="minorHAnsi"/>
                 <w:color w:val="000000"/>
               </w:rPr>
             </w:pPr>
+            <w:r>
+              <w:rPr>
+                <w:rFonts w:asciiTheme="minorHAnsi" w:hAnsiTheme="minorHAnsi" w:cstheme="minorHAnsi"/>
+                <w:color w:val="000000"/>
+              </w:rPr>
+              <w:t>Não</w:t>
+            </w:r>
           </w:p>
         </w:tc>
       </w:tr>
@@ -3581,10 +3927,10 @@
         <w:tblLook w:val="04A0" w:firstRow="1" w:lastRow="0" w:firstColumn="1" w:lastColumn="0" w:noHBand="0" w:noVBand="1"/>
       </w:tblPr>
       <w:tblGrid>
-        <w:gridCol w:w="1686"/>
-        <w:gridCol w:w="3011"/>
-        <w:gridCol w:w="1247"/>
-        <w:gridCol w:w="992"/>
+        <w:gridCol w:w="1728"/>
+        <w:gridCol w:w="3087"/>
+        <w:gridCol w:w="1257"/>
+        <w:gridCol w:w="864"/>
       </w:tblGrid>
       <w:tr>
         <w:tc>
@@ -3781,6 +4127,13 @@
                 <w:color w:val="000000"/>
               </w:rPr>
             </w:pPr>
+            <w:r>
+              <w:rPr>
+                <w:rFonts w:asciiTheme="minorHAnsi" w:hAnsiTheme="minorHAnsi" w:cstheme="minorHAnsi"/>
+                <w:color w:val="000000"/>
+              </w:rPr>
+              <w:t>PT</w:t>
+            </w:r>
           </w:p>
         </w:tc>
         <w:tc>
@@ -3809,8 +4162,34 @@
               <w:rPr>
                 <w:rFonts w:asciiTheme="minorHAnsi" w:hAnsiTheme="minorHAnsi" w:cstheme="minorHAnsi"/>
                 <w:color w:val="000000"/>
+                <w:u w:val="single"/>
               </w:rPr>
             </w:pPr>
+            <w:proofErr w:type="spellStart"/>
+            <w:r>
+              <w:rPr>
+                <w:rFonts w:asciiTheme="minorHAnsi" w:hAnsiTheme="minorHAnsi" w:cstheme="minorHAnsi"/>
+                <w:color w:val="000000"/>
+              </w:rPr>
+              <w:t>Personal</w:t>
+            </w:r>
+            <w:proofErr w:type="spellEnd"/>
+            <w:r>
+              <w:rPr>
+                <w:rFonts w:asciiTheme="minorHAnsi" w:hAnsiTheme="minorHAnsi" w:cstheme="minorHAnsi"/>
+                <w:color w:val="000000"/>
+              </w:rPr>
+              <w:t xml:space="preserve"> </w:t>
+            </w:r>
+            <w:proofErr w:type="spellStart"/>
+            <w:r>
+              <w:rPr>
+                <w:rFonts w:asciiTheme="minorHAnsi" w:hAnsiTheme="minorHAnsi" w:cstheme="minorHAnsi"/>
+                <w:color w:val="000000"/>
+              </w:rPr>
+              <w:t>Trainer</w:t>
+            </w:r>
+            <w:proofErr w:type="spellEnd"/>
           </w:p>
         </w:tc>
         <w:tc>
@@ -3836,6 +4215,7 @@
               </w:tabs>
               <w:autoSpaceDE w:val="0"/>
               <w:spacing w:after="0"/>
+              <w:jc w:val="center"/>
               <w:rPr>
                 <w:rFonts w:asciiTheme="minorHAnsi" w:hAnsiTheme="minorHAnsi" w:cstheme="minorHAnsi"/>
                 <w:color w:val="000000"/>
@@ -3846,7 +4226,7 @@
                 <w:rFonts w:asciiTheme="minorHAnsi" w:hAnsiTheme="minorHAnsi" w:cstheme="minorHAnsi"/>
                 <w:color w:val="000000"/>
               </w:rPr>
-              <w:t>Sim/Não</w:t>
+              <w:t>Sim</w:t>
             </w:r>
           </w:p>
         </w:tc>
@@ -3873,6 +4253,7 @@
               </w:tabs>
               <w:autoSpaceDE w:val="0"/>
               <w:spacing w:after="0"/>
+              <w:jc w:val="center"/>
               <w:rPr>
                 <w:rFonts w:asciiTheme="minorHAnsi" w:hAnsiTheme="minorHAnsi" w:cstheme="minorHAnsi"/>
                 <w:color w:val="000000"/>
@@ -3883,7 +4264,7 @@
                 <w:rFonts w:asciiTheme="minorHAnsi" w:hAnsiTheme="minorHAnsi" w:cstheme="minorHAnsi"/>
                 <w:color w:val="000000"/>
               </w:rPr>
-              <w:t>Sim/Não</w:t>
+              <w:t>Não</w:t>
             </w:r>
           </w:p>
         </w:tc>
@@ -3917,6 +4298,13 @@
                 <w:color w:val="000000"/>
               </w:rPr>
             </w:pPr>
+            <w:r>
+              <w:rPr>
+                <w:rFonts w:asciiTheme="minorHAnsi" w:hAnsiTheme="minorHAnsi" w:cstheme="minorHAnsi"/>
+                <w:color w:val="000000"/>
+              </w:rPr>
+              <w:t>Utente</w:t>
+            </w:r>
           </w:p>
         </w:tc>
         <w:tc>
@@ -3945,8 +4333,16 @@
               <w:rPr>
                 <w:rFonts w:asciiTheme="minorHAnsi" w:hAnsiTheme="minorHAnsi" w:cstheme="minorHAnsi"/>
                 <w:color w:val="000000"/>
+                <w:u w:val="single"/>
               </w:rPr>
             </w:pPr>
+            <w:r>
+              <w:rPr>
+                <w:rFonts w:asciiTheme="minorHAnsi" w:hAnsiTheme="minorHAnsi" w:cstheme="minorHAnsi"/>
+                <w:color w:val="000000"/>
+              </w:rPr>
+              <w:t xml:space="preserve">Cliente do ginásio </w:t>
+            </w:r>
           </w:p>
         </w:tc>
         <w:tc>
@@ -3972,11 +4368,19 @@
               </w:tabs>
               <w:autoSpaceDE w:val="0"/>
               <w:spacing w:after="0"/>
+              <w:jc w:val="center"/>
               <w:rPr>
                 <w:rFonts w:asciiTheme="minorHAnsi" w:hAnsiTheme="minorHAnsi" w:cstheme="minorHAnsi"/>
                 <w:color w:val="000000"/>
               </w:rPr>
             </w:pPr>
+            <w:r>
+              <w:rPr>
+                <w:rFonts w:asciiTheme="minorHAnsi" w:hAnsiTheme="minorHAnsi" w:cstheme="minorHAnsi"/>
+                <w:color w:val="000000"/>
+              </w:rPr>
+              <w:t>Sim</w:t>
+            </w:r>
           </w:p>
         </w:tc>
         <w:tc>
@@ -4002,11 +4406,19 @@
               </w:tabs>
               <w:autoSpaceDE w:val="0"/>
               <w:spacing w:after="0"/>
+              <w:jc w:val="center"/>
               <w:rPr>
                 <w:rFonts w:asciiTheme="minorHAnsi" w:hAnsiTheme="minorHAnsi" w:cstheme="minorHAnsi"/>
                 <w:color w:val="000000"/>
               </w:rPr>
             </w:pPr>
+            <w:r>
+              <w:rPr>
+                <w:rFonts w:asciiTheme="minorHAnsi" w:hAnsiTheme="minorHAnsi" w:cstheme="minorHAnsi"/>
+                <w:color w:val="000000"/>
+              </w:rPr>
+              <w:t>Sim</w:t>
+            </w:r>
           </w:p>
         </w:tc>
       </w:tr>
@@ -4639,8 +5051,13 @@
             <w:tcW w:w="5245" w:type="dxa"/>
           </w:tcPr>
           <w:p>
-            <w:r>
-              <w:t xml:space="preserve">User </w:t>
+            <w:proofErr w:type="spellStart"/>
+            <w:r>
+              <w:t>User</w:t>
+            </w:r>
+            <w:proofErr w:type="spellEnd"/>
+            <w:r>
+              <w:t xml:space="preserve"> </w:t>
             </w:r>
             <w:proofErr w:type="spellStart"/>
             <w:r>
@@ -4976,7 +5393,7 @@
 </file>
 
 <file path=word/endnotes.xml><?xml version="1.0" encoding="utf-8"?>
-<w:endnotes xmlns:wpc="http://schemas.microsoft.com/office/word/2010/wordprocessingCanvas" xmlns:cx="http://schemas.microsoft.com/office/drawing/2014/chartex" xmlns:cx1="http://schemas.microsoft.com/office/drawing/2015/9/8/chartex" xmlns:cx2="http://schemas.microsoft.com/office/drawing/2015/10/21/chartex" xmlns:cx3="http://schemas.microsoft.com/office/drawing/2016/5/9/chartex" xmlns:cx4="http://schemas.microsoft.com/office/drawing/2016/5/10/chartex" xmlns:cx5="http://schemas.microsoft.com/office/drawing/2016/5/11/chartex" xmlns:cx6="http://schemas.microsoft.com/office/drawing/2016/5/12/chartex" xmlns:cx7="http://schemas.microsoft.com/office/drawing/2016/5/13/chartex" xmlns:cx8="http://schemas.microsoft.com/office/drawing/2016/5/14/chartex" xmlns:mc="http://schemas.openxmlformats.org/markup-compatibility/2006" xmlns:aink="http://schemas.microsoft.com/office/drawing/2016/ink" xmlns:am3d="http://schemas.microsoft.com/office/drawing/2017/model3d" xmlns:o="urn:schemas-microsoft-com:office:office" xmlns:r="http://schemas.openxmlformats.org/officeDocument/2006/relationships" xmlns:m="http://schemas.openxmlformats.org/officeDocument/2006/math" xmlns:v="urn:schemas-microsoft-com:vml" xmlns:wp14="http://schemas.microsoft.com/office/word/2010/wordprocessingDrawing" xmlns:wp="http://schemas.openxmlformats.org/drawingml/2006/wordprocessingDrawing" xmlns:w10="urn:schemas-microsoft-com:office:word" xmlns:w="http://schemas.openxmlformats.org/wordprocessingml/2006/main" xmlns:w14="http://schemas.microsoft.com/office/word/2010/wordml" xmlns:w15="http://schemas.microsoft.com/office/word/2012/wordml" xmlns:w16cex="http://schemas.microsoft.com/office/word/2018/wordml/cex" xmlns:w16cid="http://schemas.microsoft.com/office/word/2016/wordml/cid" xmlns:w16="http://schemas.microsoft.com/office/word/2018/wordml" xmlns:w16se="http://schemas.microsoft.com/office/word/2015/wordml/symex" xmlns:wpg="http://schemas.microsoft.com/office/word/2010/wordprocessingGroup" xmlns:wpi="http://schemas.microsoft.com/office/word/2010/wordprocessingInk" xmlns:wne="http://schemas.microsoft.com/office/word/2006/wordml" xmlns:wps="http://schemas.microsoft.com/office/word/2010/wordprocessingShape" mc:Ignorable="w14 w15 w16se w16cid w16 w16cex wp14">
+<w:endnotes xmlns:wpc="http://schemas.microsoft.com/office/word/2010/wordprocessingCanvas" xmlns:cx="http://schemas.microsoft.com/office/drawing/2014/chartex" xmlns:cx1="http://schemas.microsoft.com/office/drawing/2015/9/8/chartex" xmlns:cx2="http://schemas.microsoft.com/office/drawing/2015/10/21/chartex" xmlns:cx3="http://schemas.microsoft.com/office/drawing/2016/5/9/chartex" xmlns:cx4="http://schemas.microsoft.com/office/drawing/2016/5/10/chartex" xmlns:cx5="http://schemas.microsoft.com/office/drawing/2016/5/11/chartex" xmlns:cx6="http://schemas.microsoft.com/office/drawing/2016/5/12/chartex" xmlns:cx7="http://schemas.microsoft.com/office/drawing/2016/5/13/chartex" xmlns:cx8="http://schemas.microsoft.com/office/drawing/2016/5/14/chartex" xmlns:mc="http://schemas.openxmlformats.org/markup-compatibility/2006" xmlns:aink="http://schemas.microsoft.com/office/drawing/2016/ink" xmlns:am3d="http://schemas.microsoft.com/office/drawing/2017/model3d" xmlns:o="urn:schemas-microsoft-com:office:office" xmlns:r="http://schemas.openxmlformats.org/officeDocument/2006/relationships" xmlns:m="http://schemas.openxmlformats.org/officeDocument/2006/math" xmlns:v="urn:schemas-microsoft-com:vml" xmlns:wp14="http://schemas.microsoft.com/office/word/2010/wordprocessingDrawing" xmlns:wp="http://schemas.openxmlformats.org/drawingml/2006/wordprocessingDrawing" xmlns:w10="urn:schemas-microsoft-com:office:word" xmlns:w="http://schemas.openxmlformats.org/wordprocessingml/2006/main" xmlns:w14="http://schemas.microsoft.com/office/word/2010/wordml" xmlns:w15="http://schemas.microsoft.com/office/word/2012/wordml" xmlns:w16cex="http://schemas.microsoft.com/office/word/2018/wordml/cex" xmlns:w16cid="http://schemas.microsoft.com/office/word/2016/wordml/cid" xmlns:w16="http://schemas.microsoft.com/office/word/2018/wordml" xmlns:w16sdtdh="http://schemas.microsoft.com/office/word/2020/wordml/sdtdatahash" xmlns:w16se="http://schemas.microsoft.com/office/word/2015/wordml/symex" xmlns:wpg="http://schemas.microsoft.com/office/word/2010/wordprocessingGroup" xmlns:wpi="http://schemas.microsoft.com/office/word/2010/wordprocessingInk" xmlns:wne="http://schemas.microsoft.com/office/word/2006/wordml" xmlns:wps="http://schemas.microsoft.com/office/word/2010/wordprocessingShape" mc:Ignorable="w14 w15 w16se w16cid w16 w16cex w16sdtdh wp14">
   <w:endnote w:type="separator" w:id="-1">
     <w:p>
       <w:pPr>
@@ -5001,7 +5418,7 @@
 </file>
 
 <file path=word/footer1.xml><?xml version="1.0" encoding="utf-8"?>
-<w:ftr xmlns:wpc="http://schemas.microsoft.com/office/word/2010/wordprocessingCanvas" xmlns:cx="http://schemas.microsoft.com/office/drawing/2014/chartex" xmlns:cx1="http://schemas.microsoft.com/office/drawing/2015/9/8/chartex" xmlns:cx2="http://schemas.microsoft.com/office/drawing/2015/10/21/chartex" xmlns:cx3="http://schemas.microsoft.com/office/drawing/2016/5/9/chartex" xmlns:cx4="http://schemas.microsoft.com/office/drawing/2016/5/10/chartex" xmlns:cx5="http://schemas.microsoft.com/office/drawing/2016/5/11/chartex" xmlns:cx6="http://schemas.microsoft.com/office/drawing/2016/5/12/chartex" xmlns:cx7="http://schemas.microsoft.com/office/drawing/2016/5/13/chartex" xmlns:cx8="http://schemas.microsoft.com/office/drawing/2016/5/14/chartex" xmlns:mc="http://schemas.openxmlformats.org/markup-compatibility/2006" xmlns:aink="http://schemas.microsoft.com/office/drawing/2016/ink" xmlns:am3d="http://schemas.microsoft.com/office/drawing/2017/model3d" xmlns:o="urn:schemas-microsoft-com:office:office" xmlns:r="http://schemas.openxmlformats.org/officeDocument/2006/relationships" xmlns:m="http://schemas.openxmlformats.org/officeDocument/2006/math" xmlns:v="urn:schemas-microsoft-com:vml" xmlns:wp14="http://schemas.microsoft.com/office/word/2010/wordprocessingDrawing" xmlns:wp="http://schemas.openxmlformats.org/drawingml/2006/wordprocessingDrawing" xmlns:w10="urn:schemas-microsoft-com:office:word" xmlns:w="http://schemas.openxmlformats.org/wordprocessingml/2006/main" xmlns:w14="http://schemas.microsoft.com/office/word/2010/wordml" xmlns:w15="http://schemas.microsoft.com/office/word/2012/wordml" xmlns:w16cex="http://schemas.microsoft.com/office/word/2018/wordml/cex" xmlns:w16cid="http://schemas.microsoft.com/office/word/2016/wordml/cid" xmlns:w16="http://schemas.microsoft.com/office/word/2018/wordml" xmlns:w16se="http://schemas.microsoft.com/office/word/2015/wordml/symex" xmlns:wpg="http://schemas.microsoft.com/office/word/2010/wordprocessingGroup" xmlns:wpi="http://schemas.microsoft.com/office/word/2010/wordprocessingInk" xmlns:wne="http://schemas.microsoft.com/office/word/2006/wordml" xmlns:wps="http://schemas.microsoft.com/office/word/2010/wordprocessingShape" mc:Ignorable="w14 w15 w16se w16cid w16 w16cex wp14">
+<w:ftr xmlns:wpc="http://schemas.microsoft.com/office/word/2010/wordprocessingCanvas" xmlns:cx="http://schemas.microsoft.com/office/drawing/2014/chartex" xmlns:cx1="http://schemas.microsoft.com/office/drawing/2015/9/8/chartex" xmlns:cx2="http://schemas.microsoft.com/office/drawing/2015/10/21/chartex" xmlns:cx3="http://schemas.microsoft.com/office/drawing/2016/5/9/chartex" xmlns:cx4="http://schemas.microsoft.com/office/drawing/2016/5/10/chartex" xmlns:cx5="http://schemas.microsoft.com/office/drawing/2016/5/11/chartex" xmlns:cx6="http://schemas.microsoft.com/office/drawing/2016/5/12/chartex" xmlns:cx7="http://schemas.microsoft.com/office/drawing/2016/5/13/chartex" xmlns:cx8="http://schemas.microsoft.com/office/drawing/2016/5/14/chartex" xmlns:mc="http://schemas.openxmlformats.org/markup-compatibility/2006" xmlns:aink="http://schemas.microsoft.com/office/drawing/2016/ink" xmlns:am3d="http://schemas.microsoft.com/office/drawing/2017/model3d" xmlns:o="urn:schemas-microsoft-com:office:office" xmlns:r="http://schemas.openxmlformats.org/officeDocument/2006/relationships" xmlns:m="http://schemas.openxmlformats.org/officeDocument/2006/math" xmlns:v="urn:schemas-microsoft-com:vml" xmlns:wp14="http://schemas.microsoft.com/office/word/2010/wordprocessingDrawing" xmlns:wp="http://schemas.openxmlformats.org/drawingml/2006/wordprocessingDrawing" xmlns:w10="urn:schemas-microsoft-com:office:word" xmlns:w="http://schemas.openxmlformats.org/wordprocessingml/2006/main" xmlns:w14="http://schemas.microsoft.com/office/word/2010/wordml" xmlns:w15="http://schemas.microsoft.com/office/word/2012/wordml" xmlns:w16cex="http://schemas.microsoft.com/office/word/2018/wordml/cex" xmlns:w16cid="http://schemas.microsoft.com/office/word/2016/wordml/cid" xmlns:w16="http://schemas.microsoft.com/office/word/2018/wordml" xmlns:w16sdtdh="http://schemas.microsoft.com/office/word/2020/wordml/sdtdatahash" xmlns:w16se="http://schemas.microsoft.com/office/word/2015/wordml/symex" xmlns:wpg="http://schemas.microsoft.com/office/word/2010/wordprocessingGroup" xmlns:wpi="http://schemas.microsoft.com/office/word/2010/wordprocessingInk" xmlns:wne="http://schemas.microsoft.com/office/word/2006/wordml" xmlns:wps="http://schemas.microsoft.com/office/word/2010/wordprocessingShape" mc:Ignorable="w14 w15 w16se w16cid w16 w16cex w16sdtdh wp14">
   <w:p>
     <w:pPr>
       <w:pStyle w:val="Rodap"/>
@@ -5184,7 +5601,7 @@
 </file>
 
 <file path=word/footnotes.xml><?xml version="1.0" encoding="utf-8"?>
-<w:footnotes xmlns:wpc="http://schemas.microsoft.com/office/word/2010/wordprocessingCanvas" xmlns:cx="http://schemas.microsoft.com/office/drawing/2014/chartex" xmlns:cx1="http://schemas.microsoft.com/office/drawing/2015/9/8/chartex" xmlns:cx2="http://schemas.microsoft.com/office/drawing/2015/10/21/chartex" xmlns:cx3="http://schemas.microsoft.com/office/drawing/2016/5/9/chartex" xmlns:cx4="http://schemas.microsoft.com/office/drawing/2016/5/10/chartex" xmlns:cx5="http://schemas.microsoft.com/office/drawing/2016/5/11/chartex" xmlns:cx6="http://schemas.microsoft.com/office/drawing/2016/5/12/chartex" xmlns:cx7="http://schemas.microsoft.com/office/drawing/2016/5/13/chartex" xmlns:cx8="http://schemas.microsoft.com/office/drawing/2016/5/14/chartex" xmlns:mc="http://schemas.openxmlformats.org/markup-compatibility/2006" xmlns:aink="http://schemas.microsoft.com/office/drawing/2016/ink" xmlns:am3d="http://schemas.microsoft.com/office/drawing/2017/model3d" xmlns:o="urn:schemas-microsoft-com:office:office" xmlns:r="http://schemas.openxmlformats.org/officeDocument/2006/relationships" xmlns:m="http://schemas.openxmlformats.org/officeDocument/2006/math" xmlns:v="urn:schemas-microsoft-com:vml" xmlns:wp14="http://schemas.microsoft.com/office/word/2010/wordprocessingDrawing" xmlns:wp="http://schemas.openxmlformats.org/drawingml/2006/wordprocessingDrawing" xmlns:w10="urn:schemas-microsoft-com:office:word" xmlns:w="http://schemas.openxmlformats.org/wordprocessingml/2006/main" xmlns:w14="http://schemas.microsoft.com/office/word/2010/wordml" xmlns:w15="http://schemas.microsoft.com/office/word/2012/wordml" xmlns:w16cex="http://schemas.microsoft.com/office/word/2018/wordml/cex" xmlns:w16cid="http://schemas.microsoft.com/office/word/2016/wordml/cid" xmlns:w16="http://schemas.microsoft.com/office/word/2018/wordml" xmlns:w16se="http://schemas.microsoft.com/office/word/2015/wordml/symex" xmlns:wpg="http://schemas.microsoft.com/office/word/2010/wordprocessingGroup" xmlns:wpi="http://schemas.microsoft.com/office/word/2010/wordprocessingInk" xmlns:wne="http://schemas.microsoft.com/office/word/2006/wordml" xmlns:wps="http://schemas.microsoft.com/office/word/2010/wordprocessingShape" mc:Ignorable="w14 w15 w16se w16cid w16 w16cex wp14">
+<w:footnotes xmlns:wpc="http://schemas.microsoft.com/office/word/2010/wordprocessingCanvas" xmlns:cx="http://schemas.microsoft.com/office/drawing/2014/chartex" xmlns:cx1="http://schemas.microsoft.com/office/drawing/2015/9/8/chartex" xmlns:cx2="http://schemas.microsoft.com/office/drawing/2015/10/21/chartex" xmlns:cx3="http://schemas.microsoft.com/office/drawing/2016/5/9/chartex" xmlns:cx4="http://schemas.microsoft.com/office/drawing/2016/5/10/chartex" xmlns:cx5="http://schemas.microsoft.com/office/drawing/2016/5/11/chartex" xmlns:cx6="http://schemas.microsoft.com/office/drawing/2016/5/12/chartex" xmlns:cx7="http://schemas.microsoft.com/office/drawing/2016/5/13/chartex" xmlns:cx8="http://schemas.microsoft.com/office/drawing/2016/5/14/chartex" xmlns:mc="http://schemas.openxmlformats.org/markup-compatibility/2006" xmlns:aink="http://schemas.microsoft.com/office/drawing/2016/ink" xmlns:am3d="http://schemas.microsoft.com/office/drawing/2017/model3d" xmlns:o="urn:schemas-microsoft-com:office:office" xmlns:r="http://schemas.openxmlformats.org/officeDocument/2006/relationships" xmlns:m="http://schemas.openxmlformats.org/officeDocument/2006/math" xmlns:v="urn:schemas-microsoft-com:vml" xmlns:wp14="http://schemas.microsoft.com/office/word/2010/wordprocessingDrawing" xmlns:wp="http://schemas.openxmlformats.org/drawingml/2006/wordprocessingDrawing" xmlns:w10="urn:schemas-microsoft-com:office:word" xmlns:w="http://schemas.openxmlformats.org/wordprocessingml/2006/main" xmlns:w14="http://schemas.microsoft.com/office/word/2010/wordml" xmlns:w15="http://schemas.microsoft.com/office/word/2012/wordml" xmlns:w16cex="http://schemas.microsoft.com/office/word/2018/wordml/cex" xmlns:w16cid="http://schemas.microsoft.com/office/word/2016/wordml/cid" xmlns:w16="http://schemas.microsoft.com/office/word/2018/wordml" xmlns:w16sdtdh="http://schemas.microsoft.com/office/word/2020/wordml/sdtdatahash" xmlns:w16se="http://schemas.microsoft.com/office/word/2015/wordml/symex" xmlns:wpg="http://schemas.microsoft.com/office/word/2010/wordprocessingGroup" xmlns:wpi="http://schemas.microsoft.com/office/word/2010/wordprocessingInk" xmlns:wne="http://schemas.microsoft.com/office/word/2006/wordml" xmlns:wps="http://schemas.microsoft.com/office/word/2010/wordprocessingShape" mc:Ignorable="w14 w15 w16se w16cid w16 w16cex w16sdtdh wp14">
   <w:footnote w:type="separator" w:id="-1">
     <w:p>
       <w:pPr>
@@ -5209,7 +5626,7 @@
 </file>
 
 <file path=word/header1.xml><?xml version="1.0" encoding="utf-8"?>
-<w:hdr xmlns:wpc="http://schemas.microsoft.com/office/word/2010/wordprocessingCanvas" xmlns:cx="http://schemas.microsoft.com/office/drawing/2014/chartex" xmlns:cx1="http://schemas.microsoft.com/office/drawing/2015/9/8/chartex" xmlns:cx2="http://schemas.microsoft.com/office/drawing/2015/10/21/chartex" xmlns:cx3="http://schemas.microsoft.com/office/drawing/2016/5/9/chartex" xmlns:cx4="http://schemas.microsoft.com/office/drawing/2016/5/10/chartex" xmlns:cx5="http://schemas.microsoft.com/office/drawing/2016/5/11/chartex" xmlns:cx6="http://schemas.microsoft.com/office/drawing/2016/5/12/chartex" xmlns:cx7="http://schemas.microsoft.com/office/drawing/2016/5/13/chartex" xmlns:cx8="http://schemas.microsoft.com/office/drawing/2016/5/14/chartex" xmlns:mc="http://schemas.openxmlformats.org/markup-compatibility/2006" xmlns:aink="http://schemas.microsoft.com/office/drawing/2016/ink" xmlns:am3d="http://schemas.microsoft.com/office/drawing/2017/model3d" xmlns:o="urn:schemas-microsoft-com:office:office" xmlns:r="http://schemas.openxmlformats.org/officeDocument/2006/relationships" xmlns:m="http://schemas.openxmlformats.org/officeDocument/2006/math" xmlns:v="urn:schemas-microsoft-com:vml" xmlns:wp14="http://schemas.microsoft.com/office/word/2010/wordprocessingDrawing" xmlns:wp="http://schemas.openxmlformats.org/drawingml/2006/wordprocessingDrawing" xmlns:w10="urn:schemas-microsoft-com:office:word" xmlns:w="http://schemas.openxmlformats.org/wordprocessingml/2006/main" xmlns:w14="http://schemas.microsoft.com/office/word/2010/wordml" xmlns:w15="http://schemas.microsoft.com/office/word/2012/wordml" xmlns:w16cex="http://schemas.microsoft.com/office/word/2018/wordml/cex" xmlns:w16cid="http://schemas.microsoft.com/office/word/2016/wordml/cid" xmlns:w16="http://schemas.microsoft.com/office/word/2018/wordml" xmlns:w16se="http://schemas.microsoft.com/office/word/2015/wordml/symex" xmlns:wpg="http://schemas.microsoft.com/office/word/2010/wordprocessingGroup" xmlns:wpi="http://schemas.microsoft.com/office/word/2010/wordprocessingInk" xmlns:wne="http://schemas.microsoft.com/office/word/2006/wordml" xmlns:wps="http://schemas.microsoft.com/office/word/2010/wordprocessingShape" mc:Ignorable="w14 w15 w16se w16cid w16 w16cex wp14">
+<w:hdr xmlns:wpc="http://schemas.microsoft.com/office/word/2010/wordprocessingCanvas" xmlns:cx="http://schemas.microsoft.com/office/drawing/2014/chartex" xmlns:cx1="http://schemas.microsoft.com/office/drawing/2015/9/8/chartex" xmlns:cx2="http://schemas.microsoft.com/office/drawing/2015/10/21/chartex" xmlns:cx3="http://schemas.microsoft.com/office/drawing/2016/5/9/chartex" xmlns:cx4="http://schemas.microsoft.com/office/drawing/2016/5/10/chartex" xmlns:cx5="http://schemas.microsoft.com/office/drawing/2016/5/11/chartex" xmlns:cx6="http://schemas.microsoft.com/office/drawing/2016/5/12/chartex" xmlns:cx7="http://schemas.microsoft.com/office/drawing/2016/5/13/chartex" xmlns:cx8="http://schemas.microsoft.com/office/drawing/2016/5/14/chartex" xmlns:mc="http://schemas.openxmlformats.org/markup-compatibility/2006" xmlns:aink="http://schemas.microsoft.com/office/drawing/2016/ink" xmlns:am3d="http://schemas.microsoft.com/office/drawing/2017/model3d" xmlns:o="urn:schemas-microsoft-com:office:office" xmlns:r="http://schemas.openxmlformats.org/officeDocument/2006/relationships" xmlns:m="http://schemas.openxmlformats.org/officeDocument/2006/math" xmlns:v="urn:schemas-microsoft-com:vml" xmlns:wp14="http://schemas.microsoft.com/office/word/2010/wordprocessingDrawing" xmlns:wp="http://schemas.openxmlformats.org/drawingml/2006/wordprocessingDrawing" xmlns:w10="urn:schemas-microsoft-com:office:word" xmlns:w="http://schemas.openxmlformats.org/wordprocessingml/2006/main" xmlns:w14="http://schemas.microsoft.com/office/word/2010/wordml" xmlns:w15="http://schemas.microsoft.com/office/word/2012/wordml" xmlns:w16cex="http://schemas.microsoft.com/office/word/2018/wordml/cex" xmlns:w16cid="http://schemas.microsoft.com/office/word/2016/wordml/cid" xmlns:w16="http://schemas.microsoft.com/office/word/2018/wordml" xmlns:w16sdtdh="http://schemas.microsoft.com/office/word/2020/wordml/sdtdatahash" xmlns:w16se="http://schemas.microsoft.com/office/word/2015/wordml/symex" xmlns:wpg="http://schemas.microsoft.com/office/word/2010/wordprocessingGroup" xmlns:wpi="http://schemas.microsoft.com/office/word/2010/wordprocessingInk" xmlns:wne="http://schemas.microsoft.com/office/word/2006/wordml" xmlns:wps="http://schemas.microsoft.com/office/word/2010/wordprocessingShape" mc:Ignorable="w14 w15 w16se w16cid w16 w16cex w16sdtdh wp14">
   <w:p>
     <w:pPr>
       <w:pStyle w:val="Cabealho"/>
@@ -5232,7 +5649,7 @@
 </file>
 
 <file path=word/numbering.xml><?xml version="1.0" encoding="utf-8"?>
-<w:numbering xmlns:wpc="http://schemas.microsoft.com/office/word/2010/wordprocessingCanvas" xmlns:cx="http://schemas.microsoft.com/office/drawing/2014/chartex" xmlns:cx1="http://schemas.microsoft.com/office/drawing/2015/9/8/chartex" xmlns:cx2="http://schemas.microsoft.com/office/drawing/2015/10/21/chartex" xmlns:cx3="http://schemas.microsoft.com/office/drawing/2016/5/9/chartex" xmlns:cx4="http://schemas.microsoft.com/office/drawing/2016/5/10/chartex" xmlns:cx5="http://schemas.microsoft.com/office/drawing/2016/5/11/chartex" xmlns:cx6="http://schemas.microsoft.com/office/drawing/2016/5/12/chartex" xmlns:cx7="http://schemas.microsoft.com/office/drawing/2016/5/13/chartex" xmlns:cx8="http://schemas.microsoft.com/office/drawing/2016/5/14/chartex" xmlns:mc="http://schemas.openxmlformats.org/markup-compatibility/2006" xmlns:aink="http://schemas.microsoft.com/office/drawing/2016/ink" xmlns:am3d="http://schemas.microsoft.com/office/drawing/2017/model3d" xmlns:o="urn:schemas-microsoft-com:office:office" xmlns:r="http://schemas.openxmlformats.org/officeDocument/2006/relationships" xmlns:m="http://schemas.openxmlformats.org/officeDocument/2006/math" xmlns:v="urn:schemas-microsoft-com:vml" xmlns:wp14="http://schemas.microsoft.com/office/word/2010/wordprocessingDrawing" xmlns:wp="http://schemas.openxmlformats.org/drawingml/2006/wordprocessingDrawing" xmlns:w10="urn:schemas-microsoft-com:office:word" xmlns:w="http://schemas.openxmlformats.org/wordprocessingml/2006/main" xmlns:w14="http://schemas.microsoft.com/office/word/2010/wordml" xmlns:w15="http://schemas.microsoft.com/office/word/2012/wordml" xmlns:w16cex="http://schemas.microsoft.com/office/word/2018/wordml/cex" xmlns:w16cid="http://schemas.microsoft.com/office/word/2016/wordml/cid" xmlns:w16="http://schemas.microsoft.com/office/word/2018/wordml" xmlns:w16se="http://schemas.microsoft.com/office/word/2015/wordml/symex" xmlns:wpg="http://schemas.microsoft.com/office/word/2010/wordprocessingGroup" xmlns:wpi="http://schemas.microsoft.com/office/word/2010/wordprocessingInk" xmlns:wne="http://schemas.microsoft.com/office/word/2006/wordml" xmlns:wps="http://schemas.microsoft.com/office/word/2010/wordprocessingShape" mc:Ignorable="w14 w15 w16se w16cid w16 w16cex wp14">
+<w:numbering xmlns:wpc="http://schemas.microsoft.com/office/word/2010/wordprocessingCanvas" xmlns:cx="http://schemas.microsoft.com/office/drawing/2014/chartex" xmlns:cx1="http://schemas.microsoft.com/office/drawing/2015/9/8/chartex" xmlns:cx2="http://schemas.microsoft.com/office/drawing/2015/10/21/chartex" xmlns:cx3="http://schemas.microsoft.com/office/drawing/2016/5/9/chartex" xmlns:cx4="http://schemas.microsoft.com/office/drawing/2016/5/10/chartex" xmlns:cx5="http://schemas.microsoft.com/office/drawing/2016/5/11/chartex" xmlns:cx6="http://schemas.microsoft.com/office/drawing/2016/5/12/chartex" xmlns:cx7="http://schemas.microsoft.com/office/drawing/2016/5/13/chartex" xmlns:cx8="http://schemas.microsoft.com/office/drawing/2016/5/14/chartex" xmlns:mc="http://schemas.openxmlformats.org/markup-compatibility/2006" xmlns:aink="http://schemas.microsoft.com/office/drawing/2016/ink" xmlns:am3d="http://schemas.microsoft.com/office/drawing/2017/model3d" xmlns:o="urn:schemas-microsoft-com:office:office" xmlns:r="http://schemas.openxmlformats.org/officeDocument/2006/relationships" xmlns:m="http://schemas.openxmlformats.org/officeDocument/2006/math" xmlns:v="urn:schemas-microsoft-com:vml" xmlns:wp14="http://schemas.microsoft.com/office/word/2010/wordprocessingDrawing" xmlns:wp="http://schemas.openxmlformats.org/drawingml/2006/wordprocessingDrawing" xmlns:w10="urn:schemas-microsoft-com:office:word" xmlns:w="http://schemas.openxmlformats.org/wordprocessingml/2006/main" xmlns:w14="http://schemas.microsoft.com/office/word/2010/wordml" xmlns:w15="http://schemas.microsoft.com/office/word/2012/wordml" xmlns:w16cex="http://schemas.microsoft.com/office/word/2018/wordml/cex" xmlns:w16cid="http://schemas.microsoft.com/office/word/2016/wordml/cid" xmlns:w16="http://schemas.microsoft.com/office/word/2018/wordml" xmlns:w16sdtdh="http://schemas.microsoft.com/office/word/2020/wordml/sdtdatahash" xmlns:w16se="http://schemas.microsoft.com/office/word/2015/wordml/symex" xmlns:wpg="http://schemas.microsoft.com/office/word/2010/wordprocessingGroup" xmlns:wpi="http://schemas.microsoft.com/office/word/2010/wordprocessingInk" xmlns:wne="http://schemas.microsoft.com/office/word/2006/wordml" xmlns:wps="http://schemas.microsoft.com/office/word/2010/wordprocessingShape" mc:Ignorable="w14 w15 w16se w16cid w16 w16cex w16sdtdh wp14">
   <w:abstractNum w:abstractNumId="0" w15:restartNumberingAfterBreak="0">
     <w:nsid w:val="00000001"/>
     <w:multiLevelType w:val="singleLevel"/>
@@ -5984,7 +6401,7 @@
 </file>
 
 <file path=word/styles.xml><?xml version="1.0" encoding="utf-8"?>
-<w:styles xmlns:mc="http://schemas.openxmlformats.org/markup-compatibility/2006" xmlns:r="http://schemas.openxmlformats.org/officeDocument/2006/relationships" xmlns:w="http://schemas.openxmlformats.org/wordprocessingml/2006/main" xmlns:w14="http://schemas.microsoft.com/office/word/2010/wordml" xmlns:w15="http://schemas.microsoft.com/office/word/2012/wordml" xmlns:w16cex="http://schemas.microsoft.com/office/word/2018/wordml/cex" xmlns:w16cid="http://schemas.microsoft.com/office/word/2016/wordml/cid" xmlns:w16="http://schemas.microsoft.com/office/word/2018/wordml" xmlns:w16se="http://schemas.microsoft.com/office/word/2015/wordml/symex" mc:Ignorable="w14 w15 w16se w16cid w16 w16cex">
+<w:styles xmlns:mc="http://schemas.openxmlformats.org/markup-compatibility/2006" xmlns:r="http://schemas.openxmlformats.org/officeDocument/2006/relationships" xmlns:w="http://schemas.openxmlformats.org/wordprocessingml/2006/main" xmlns:w14="http://schemas.microsoft.com/office/word/2010/wordml" xmlns:w15="http://schemas.microsoft.com/office/word/2012/wordml" xmlns:w16cex="http://schemas.microsoft.com/office/word/2018/wordml/cex" xmlns:w16cid="http://schemas.microsoft.com/office/word/2016/wordml/cid" xmlns:w16="http://schemas.microsoft.com/office/word/2018/wordml" xmlns:w16sdtdh="http://schemas.microsoft.com/office/word/2020/wordml/sdtdatahash" xmlns:w16se="http://schemas.microsoft.com/office/word/2015/wordml/symex" mc:Ignorable="w14 w15 w16se w16cid w16 w16cex w16sdtdh">
   <w:docDefaults>
     <w:rPrDefault>
       <w:rPr>

--- a/Projeto/Template-proposta-Projeto_202122.docx
+++ b/Projeto/Template-proposta-Projeto_202122.docx
@@ -1503,106 +1503,37 @@
         <w:rPr>
           <w:highlight w:val="yellow"/>
         </w:rPr>
-        <w:t xml:space="preserve">Descrever o cenário de aplicação </w:t>
-      </w:r>
+        <w:t>Descrever o cenário de aplicação do produto/sistema.</w:t>
+      </w:r>
+    </w:p>
+    <w:p>
       <w:r>
         <w:rPr>
           <w:highlight w:val="yellow"/>
         </w:rPr>
-        <w:t>do produto/sistema</w:t>
-      </w:r>
-      <w:r>
-        <w:rPr>
-          <w:highlight w:val="yellow"/>
-        </w:rPr>
-        <w:t>.</w:t>
-      </w:r>
-    </w:p>
-    <w:p>
-      <w:pPr>
-        <w:rPr>
-          <w:i/>
-          <w:iCs/>
-        </w:rPr>
-      </w:pPr>
-      <w:r>
-        <w:rPr>
-          <w:i/>
-          <w:iCs/>
-          <w:highlight w:val="yellow"/>
-        </w:rPr>
         <w:t>- Qual o problema que esta solução resolve?</w:t>
       </w:r>
     </w:p>
     <w:p>
       <w:r>
-        <w:t xml:space="preserve">A (nome da </w:t>
-      </w:r>
-      <w:proofErr w:type="spellStart"/>
-      <w:r>
-        <w:t>aplicaçao</w:t>
-      </w:r>
-      <w:proofErr w:type="spellEnd"/>
-      <w:r>
-        <w:t>) tem como objetivo auxiliar os utilizadores e funcionários de um ginásio.</w:t>
-      </w:r>
-    </w:p>
-    <w:p>
-      <w:r>
-        <w:t>Esta aplicação mov</w:t>
-      </w:r>
-      <w:r>
-        <w:t>e</w:t>
-      </w:r>
-      <w:r>
-        <w:t>l terá como funcionalidades</w:t>
-      </w:r>
-      <w:r>
-        <w:t xml:space="preserve"> </w:t>
-      </w:r>
-      <w:r>
-        <w:t>o login, registo de entrada/saída no ginásio, consulta</w:t>
-      </w:r>
-      <w:r>
-        <w:t xml:space="preserve"> de</w:t>
-      </w:r>
-      <w:r>
-        <w:t xml:space="preserve"> plano de treino e marcação de aulas em grupo</w:t>
-      </w:r>
-      <w:r>
-        <w:t xml:space="preserve"> entre outr</w:t>
-      </w:r>
-      <w:r>
-        <w:t>a</w:t>
-      </w:r>
-      <w:r>
-        <w:t>s</w:t>
-      </w:r>
-      <w:r>
-        <w:t xml:space="preserve">. A aplicação terá duas áreas restritas que serão </w:t>
-      </w:r>
-      <w:r>
-        <w:t>direcionadas</w:t>
-      </w:r>
-      <w:r>
-        <w:t xml:space="preserve"> apos o login, nestas áreas uma destinasse aos funcionários do ginásio e a outra aos </w:t>
-      </w:r>
-      <w:r>
-        <w:t>utilizadores.</w:t>
-      </w:r>
-    </w:p>
-    <w:p>
-      <w:r>
-        <w:t xml:space="preserve">Em suma a (NA) tem como finalidade </w:t>
-      </w:r>
-      <w:r>
-        <w:t>facilitar</w:t>
-      </w:r>
-      <w:r>
-        <w:t xml:space="preserve"> o armazenamento e a consulta de todas as informações pessoais do utilizador para que este tenha sempre acesso a todas as suas informações desde a media de horas por semana, os tipos de treinos que fez, as aulas em grupo que participou e </w:t>
-      </w:r>
-    </w:p>
-    <w:p/>
+        <w:t>Este projeto tem como objetivo auxiliar os utilizadores e funcionários de um ginásio. O projeto será composto por uma app movel e uma página web</w:t>
+      </w:r>
+    </w:p>
+    <w:p>
+      <w:r>
+        <w:t>A aplicação movel terá como funcionalidades registo de entrada/saída no ginásio, consulta de plano de treino e marcação de aulas em grupo entre outras. A aplicação terá duas áreas restritas que serão direcionadas apos o login, nestas áreas uma destinasse aos funcionários do ginásio e a outra aos utilizadores.</w:t>
+      </w:r>
+    </w:p>
+    <w:p>
+      <w:r>
+        <w:t xml:space="preserve">A parte web que apoia o projeto tem como finalidade uma parte mais informativa do que a aplicação movel onde o utilizador poderá fazer a inscrição no ginásio, comprar de suplementos consultar o histórico de compras e será muito mais útil para o PT pois é nesta que ele fará toda a consulta dos utentes que lhe estão atribuídos sendo estes dados desde a realização do plano de treino ida a aulas de grupo e regularidade no ginásio. </w:t>
+      </w:r>
+    </w:p>
+    <w:p>
+      <w:r>
+        <w:t>Em suma o projeto tem como finalidade facilitar o armazenamento e a consulta de todas as informações pessoais do utilizador para que este tenha sempre acesso a todas as suas informações</w:t>
+      </w:r>
+    </w:p>
     <w:p/>
     <w:p>
       <w:pPr>
@@ -1641,23 +1572,16 @@
     </w:p>
     <w:p/>
     <w:p>
-      <w:r>
-        <w:t>Elaborar uma</w:t>
-      </w:r>
-      <w:r>
-        <w:t xml:space="preserve"> descrição do p</w:t>
-      </w:r>
-      <w:r>
-        <w:t>rojeto proposto e dos seus obje</w:t>
-      </w:r>
-      <w:r>
-        <w:t>tivos</w:t>
-      </w:r>
-      <w:r>
-        <w:t xml:space="preserve"> principais</w:t>
-      </w:r>
-      <w:r>
-        <w:t>.</w:t>
+      <w:pPr>
+        <w:rPr>
+          <w:highlight w:val="yellow"/>
+        </w:rPr>
+      </w:pPr>
+      <w:r>
+        <w:rPr>
+          <w:highlight w:val="yellow"/>
+        </w:rPr>
+        <w:t>Elaborar uma descrição do projeto proposto e dos seus objetivos principais.</w:t>
       </w:r>
     </w:p>
     <w:p>
@@ -1665,12 +1589,14 @@
         <w:rPr>
           <w:i/>
           <w:iCs/>
+          <w:highlight w:val="yellow"/>
         </w:rPr>
       </w:pPr>
       <w:r>
         <w:rPr>
           <w:i/>
           <w:iCs/>
+          <w:highlight w:val="yellow"/>
         </w:rPr>
         <w:t>- Como funciona o projeto/negócio?</w:t>
       </w:r>
@@ -1686,6 +1612,7 @@
         <w:rPr>
           <w:i/>
           <w:iCs/>
+          <w:highlight w:val="yellow"/>
         </w:rPr>
         <w:t>- Indicar 3 grandes benefícios no uso do sistema</w:t>
       </w:r>
@@ -1699,7 +1626,64 @@
     </w:p>
     <w:p>
       <w:r>
-        <w:t xml:space="preserve">Esta aplicação tem como objetivo ser comercializada e vendida a um ginásio a aplicação será construída de raiz  </w:t>
+        <w:t xml:space="preserve">Esta projeto tem como objetivo ser comercializado e vendido a um ginásio o projeto terá como elementos uma aplicação movel, uma página web e um relatório onde é feita a exposição de todos os requisitos funcionais, é feita definição logica de negócio, analise de impacto, analise concorrencial, </w:t>
+      </w:r>
+      <w:proofErr w:type="spellStart"/>
+      <w:r>
+        <w:rPr>
+          <w:i/>
+          <w:iCs/>
+        </w:rPr>
+        <w:t>wireframes</w:t>
+      </w:r>
+      <w:proofErr w:type="spellEnd"/>
+      <w:r>
+        <w:t>/</w:t>
+      </w:r>
+      <w:proofErr w:type="spellStart"/>
+      <w:r>
+        <w:rPr>
+          <w:i/>
+          <w:iCs/>
+        </w:rPr>
+        <w:t>mockups</w:t>
+      </w:r>
+      <w:proofErr w:type="spellEnd"/>
+      <w:r>
+        <w:t xml:space="preserve"> e diagrama de classe.</w:t>
+      </w:r>
+    </w:p>
+    <w:p>
+      <w:r>
+        <w:t xml:space="preserve">Assim sendo o uso deste sistema que iremos desenvolver será mais proveitoso para o comprador pois este projeto promove a simplicidade de acesso de dados do cliente como a sua evolução física, o registo de aulas em grupo que participou e a media de horas que passou no ginásio, agiliza a inscrição em aulas de grupo e ajuda o </w:t>
+      </w:r>
+      <w:proofErr w:type="spellStart"/>
+      <w:r>
+        <w:rPr>
+          <w:i/>
+          <w:iCs/>
+        </w:rPr>
+        <w:t>personal</w:t>
+      </w:r>
+      <w:proofErr w:type="spellEnd"/>
+      <w:r>
+        <w:rPr>
+          <w:i/>
+          <w:iCs/>
+        </w:rPr>
+        <w:t xml:space="preserve"> </w:t>
+      </w:r>
+      <w:proofErr w:type="spellStart"/>
+      <w:r>
+        <w:rPr>
+          <w:i/>
+          <w:iCs/>
+        </w:rPr>
+        <w:t>trainer</w:t>
+      </w:r>
+      <w:proofErr w:type="spellEnd"/>
+      <w:r>
+        <w:t xml:space="preserve"> no controlo dos seus utentes como a pratica assídua dos seus planos e a regularidade nas aulas.</w:t>
       </w:r>
     </w:p>
     <w:p/>
@@ -1786,17 +1770,8 @@
           <w:i/>
           <w:iCs/>
         </w:rPr>
-        <w:t xml:space="preserve">- </w:t>
-      </w:r>
-      <w:proofErr w:type="gramStart"/>
-      <w:r>
-        <w:rPr>
-          <w:i/>
-          <w:iCs/>
-        </w:rPr>
-        <w:t>diagrama</w:t>
-      </w:r>
-      <w:proofErr w:type="gramEnd"/>
+        <w:t>- diagrama</w:t>
+      </w:r>
     </w:p>
     <w:p/>
     <w:p/>
@@ -2110,35 +2085,7 @@
                 <w:rFonts w:asciiTheme="minorHAnsi" w:hAnsiTheme="minorHAnsi" w:cstheme="minorHAnsi"/>
                 <w:color w:val="000000"/>
               </w:rPr>
-              <w:t xml:space="preserve">onsultar os planos de pagamento de uso do </w:t>
-            </w:r>
-            <w:r>
-              <w:rPr>
-                <w:rFonts w:asciiTheme="minorHAnsi" w:hAnsiTheme="minorHAnsi" w:cstheme="minorHAnsi"/>
-                <w:color w:val="000000"/>
-              </w:rPr>
-              <w:t>ginásio</w:t>
-            </w:r>
-            <w:r>
-              <w:rPr>
-                <w:rFonts w:asciiTheme="minorHAnsi" w:hAnsiTheme="minorHAnsi" w:cstheme="minorHAnsi"/>
-                <w:color w:val="000000"/>
-              </w:rPr>
-              <w:t xml:space="preserve"> (pode fazer o pagamento </w:t>
-            </w:r>
-            <w:r>
-              <w:rPr>
-                <w:rFonts w:asciiTheme="minorHAnsi" w:hAnsiTheme="minorHAnsi" w:cstheme="minorHAnsi"/>
-                <w:color w:val="000000"/>
-              </w:rPr>
-              <w:t>através</w:t>
-            </w:r>
-            <w:r>
-              <w:rPr>
-                <w:rFonts w:asciiTheme="minorHAnsi" w:hAnsiTheme="minorHAnsi" w:cstheme="minorHAnsi"/>
-                <w:color w:val="000000"/>
-              </w:rPr>
-              <w:t xml:space="preserve"> do website)</w:t>
+              <w:t>onsultar os planos de pagamento de uso do ginásio (pode fazer o pagamento através do website)</w:t>
             </w:r>
           </w:p>
         </w:tc>
@@ -3281,7 +3228,7 @@
                 <w:rFonts w:asciiTheme="minorHAnsi" w:hAnsiTheme="minorHAnsi" w:cstheme="minorHAnsi"/>
                 <w:color w:val="000000"/>
               </w:rPr>
-              <w:t>, através de um QR c</w:t>
+              <w:t xml:space="preserve">, através de um QR </w:t>
             </w:r>
             <w:proofErr w:type="spellStart"/>
             <w:r>
@@ -3289,7 +3236,7 @@
                 <w:rFonts w:asciiTheme="minorHAnsi" w:hAnsiTheme="minorHAnsi" w:cstheme="minorHAnsi"/>
                 <w:color w:val="000000"/>
               </w:rPr>
-              <w:t>ode</w:t>
+              <w:t>code</w:t>
             </w:r>
             <w:proofErr w:type="spellEnd"/>
             <w:r>
@@ -5051,13 +4998,8 @@
             <w:tcW w:w="5245" w:type="dxa"/>
           </w:tcPr>
           <w:p>
-            <w:proofErr w:type="spellStart"/>
-            <w:r>
-              <w:t>User</w:t>
-            </w:r>
-            <w:proofErr w:type="spellEnd"/>
-            <w:r>
-              <w:t xml:space="preserve"> </w:t>
+            <w:r>
+              <w:t xml:space="preserve">User </w:t>
             </w:r>
             <w:proofErr w:type="spellStart"/>
             <w:r>

--- a/Projeto/Template-proposta-Projeto_202122.docx
+++ b/Projeto/Template-proposta-Projeto_202122.docx
@@ -518,19 +518,8 @@
           <w:sz w:val="24"/>
           <w:szCs w:val="24"/>
         </w:rPr>
-        <w:t xml:space="preserve">Diogo </w:t>
-      </w:r>
-      <w:proofErr w:type="spellStart"/>
-      <w:r>
-        <w:rPr>
-          <w:rFonts w:ascii="Trebuchet MS" w:hAnsi="Trebuchet MS" w:cs="Helvetica"/>
-          <w:color w:val="000000"/>
-          <w:sz w:val="24"/>
-          <w:szCs w:val="24"/>
-        </w:rPr>
-        <w:t>Canario</w:t>
-      </w:r>
-      <w:proofErr w:type="spellEnd"/>
+        <w:t>Diogo Canario</w:t>
+      </w:r>
     </w:p>
     <w:p>
       <w:pPr>
@@ -787,27 +776,7 @@
           <w:sz w:val="24"/>
           <w:szCs w:val="24"/>
         </w:rPr>
-        <w:t xml:space="preserve"> </w:t>
-      </w:r>
-      <w:proofErr w:type="spellStart"/>
-      <w:r>
-        <w:rPr>
-          <w:rFonts w:ascii="Trebuchet MS" w:hAnsi="Trebuchet MS" w:cs="Helvetica"/>
-          <w:color w:val="000000"/>
-          <w:sz w:val="24"/>
-          <w:szCs w:val="24"/>
-        </w:rPr>
-        <w:t>Github</w:t>
-      </w:r>
-      <w:proofErr w:type="spellEnd"/>
-      <w:r>
-        <w:rPr>
-          <w:rFonts w:ascii="Trebuchet MS" w:hAnsi="Trebuchet MS" w:cs="Helvetica"/>
-          <w:color w:val="000000"/>
-          <w:sz w:val="24"/>
-          <w:szCs w:val="24"/>
-        </w:rPr>
-        <w:t xml:space="preserve"> e credenciais</w:t>
+        <w:t xml:space="preserve"> Github e credenciais</w:t>
       </w:r>
     </w:p>
     <w:p>
@@ -1258,7 +1227,6 @@
         </w:rPr>
         <w:t xml:space="preserve">Conta </w:t>
       </w:r>
-      <w:proofErr w:type="spellStart"/>
       <w:r>
         <w:rPr>
           <w:rFonts w:ascii="Trebuchet MS" w:hAnsi="Trebuchet MS" w:cs="Helvetica"/>
@@ -1268,7 +1236,6 @@
         </w:rPr>
         <w:t>Jira</w:t>
       </w:r>
-      <w:proofErr w:type="spellEnd"/>
       <w:r>
         <w:rPr>
           <w:rFonts w:ascii="Trebuchet MS" w:hAnsi="Trebuchet MS" w:cs="Helvetica"/>
@@ -1516,47 +1483,88 @@
     </w:p>
     <w:p>
       <w:r>
-        <w:t>Este projeto tem como objetivo auxiliar os utilizadores e funcionários de um ginásio. O projeto será composto por uma app movel e uma página web</w:t>
-      </w:r>
-    </w:p>
-    <w:p>
-      <w:r>
-        <w:t>A aplicação movel terá como funcionalidades registo de entrada/saída no ginásio, consulta de plano de treino e marcação de aulas em grupo entre outras. A aplicação terá duas áreas restritas que serão direcionadas apos o login, nestas áreas uma destinasse aos funcionários do ginásio e a outra aos utilizadores.</w:t>
-      </w:r>
-    </w:p>
-    <w:p>
-      <w:r>
-        <w:t xml:space="preserve">A parte web que apoia o projeto tem como finalidade uma parte mais informativa do que a aplicação movel onde o utilizador poderá fazer a inscrição no ginásio, comprar de suplementos consultar o histórico de compras e será muito mais útil para o PT pois é nesta que ele fará toda a consulta dos utentes que lhe estão atribuídos sendo estes dados desde a realização do plano de treino ida a aulas de grupo e regularidade no ginásio. </w:t>
-      </w:r>
-    </w:p>
-    <w:p>
-      <w:r>
-        <w:t>Em suma o projeto tem como finalidade facilitar o armazenamento e a consulta de todas as informações pessoais do utilizador para que este tenha sempre acesso a todas as suas informações</w:t>
+        <w:t>Back-office</w:t>
+      </w:r>
+    </w:p>
+    <w:p>
+      <w:r>
+        <w:t>Intruduçao hoje em dia tatatatata</w:t>
+      </w:r>
+    </w:p>
+    <w:p>
+      <w:r>
+        <w:t>Tendo em conta que a sociedade de hoje em dia esta cada vez mais consciente do seu físico e das doenças que se escondem por de trás de um estilo de vida mais sedentário é importante que haja aplicações que apoiem e incentivem um estilo de vida mais saudável, é por isso que realizamos este projeto que tem como objetivo</w:t>
+      </w:r>
+      <w:r>
+        <w:t xml:space="preserve"> auxiliar os </w:t>
+      </w:r>
+      <w:r>
+        <w:t>utentes</w:t>
+      </w:r>
+      <w:r>
+        <w:t xml:space="preserve"> de um ginásio. O projeto será </w:t>
+      </w:r>
+      <w:r>
+        <w:t xml:space="preserve">então </w:t>
+      </w:r>
+      <w:r>
+        <w:t>composto por uma app movel e uma página web</w:t>
+      </w:r>
+      <w:r>
+        <w:t>.</w:t>
+      </w:r>
+    </w:p>
+    <w:p>
+      <w:r>
+        <w:t>A aplicação movel terá como funcionalidades registo de entrada/saída no ginásio, consulta de plano de treino e marcação de aulas em grupo entre outras. A aplicação terá duas áreas restritas que serão direcionadas apos o login, nestas áreas uma destina</w:t>
+      </w:r>
+      <w:r>
+        <w:t>-</w:t>
+      </w:r>
+      <w:r>
+        <w:t xml:space="preserve">se aos funcionários do ginásio e a outra aos </w:t>
+      </w:r>
+      <w:r>
+        <w:t>utentes</w:t>
+      </w:r>
+      <w:r>
+        <w:t>.</w:t>
+      </w:r>
+    </w:p>
+    <w:p>
+      <w:r>
+        <w:t xml:space="preserve">A parte web que apoia o projeto tem como finalidade uma parte mais informativa do que a aplicação movel onde o </w:t>
+      </w:r>
+      <w:r>
+        <w:t>utente</w:t>
+      </w:r>
+      <w:r>
+        <w:t xml:space="preserve"> poderá fazer a inscrição no ginásio, comprar de suplementos consultar o histórico de compras e será muito mais útil para o PT pois é nesta que ele fará toda a consulta dos utentes que lhe estão atribuídos sendo estes dados desde a realização do plano de treino ida a aulas de grupo e regularidade no ginásio. </w:t>
+      </w:r>
+    </w:p>
+    <w:p>
+      <w:r>
+        <w:t>Em suma o projeto tem como finalidade facilitar o armazenamento e a consulta de todas as informações pessoais do utilizador</w:t>
+      </w:r>
+      <w:r>
+        <w:t xml:space="preserve"> </w:t>
+      </w:r>
+      <w:r>
+        <w:t xml:space="preserve">e do ginásio. </w:t>
       </w:r>
     </w:p>
     <w:p/>
     <w:p>
       <w:pPr>
-        <w:pStyle w:val="PargrafodaLista"/>
-        <w:numPr>
-          <w:ilvl w:val="0"/>
-          <w:numId w:val="3"/>
-        </w:numPr>
-        <w:pBdr>
-          <w:bottom w:val="single" w:sz="12" w:space="1" w:color="9CC2E5" w:themeColor="accent1" w:themeTint="99"/>
-        </w:pBdr>
-        <w:spacing w:after="0"/>
-        <w:ind w:left="284" w:hanging="284"/>
         <w:rPr>
           <w:rFonts w:ascii="Carlito" w:hAnsi="Carlito" w:cs="Carlito"/>
           <w:b/>
           <w:color w:val="1F4E79" w:themeColor="accent1" w:themeShade="80"/>
           <w:sz w:val="28"/>
           <w:szCs w:val="28"/>
-          <w:lang w:val="en-GB" w:eastAsia="en-US"/>
-        </w:rPr>
-      </w:pPr>
-      <w:proofErr w:type="spellStart"/>
+          <w:lang w:eastAsia="en-US"/>
+        </w:rPr>
+      </w:pPr>
       <w:r>
         <w:rPr>
           <w:rFonts w:ascii="Carlito" w:hAnsi="Carlito" w:cs="Carlito"/>
@@ -1564,11 +1572,10 @@
           <w:color w:val="1F4E79" w:themeColor="accent1" w:themeShade="80"/>
           <w:sz w:val="28"/>
           <w:szCs w:val="28"/>
-          <w:lang w:val="en-GB" w:eastAsia="en-US"/>
+          <w:lang w:eastAsia="en-US"/>
         </w:rPr>
         <w:t>Objetivos</w:t>
       </w:r>
-      <w:proofErr w:type="spellEnd"/>
     </w:p>
     <w:p/>
     <w:p>
@@ -1628,7 +1635,6 @@
       <w:r>
         <w:t xml:space="preserve">Esta projeto tem como objetivo ser comercializado e vendido a um ginásio o projeto terá como elementos uma aplicação movel, uma página web e um relatório onde é feita a exposição de todos os requisitos funcionais, é feita definição logica de negócio, analise de impacto, analise concorrencial, </w:t>
       </w:r>
-      <w:proofErr w:type="spellStart"/>
       <w:r>
         <w:rPr>
           <w:i/>
@@ -1636,11 +1642,9 @@
         </w:rPr>
         <w:t>wireframes</w:t>
       </w:r>
-      <w:proofErr w:type="spellEnd"/>
       <w:r>
         <w:t>/</w:t>
       </w:r>
-      <w:proofErr w:type="spellStart"/>
       <w:r>
         <w:rPr>
           <w:i/>
@@ -1648,42 +1652,22 @@
         </w:rPr>
         <w:t>mockups</w:t>
       </w:r>
-      <w:proofErr w:type="spellEnd"/>
       <w:r>
         <w:t xml:space="preserve"> e diagrama de classe.</w:t>
       </w:r>
     </w:p>
     <w:p>
       <w:r>
-        <w:t xml:space="preserve">Assim sendo o uso deste sistema que iremos desenvolver será mais proveitoso para o comprador pois este projeto promove a simplicidade de acesso de dados do cliente como a sua evolução física, o registo de aulas em grupo que participou e a media de horas que passou no ginásio, agiliza a inscrição em aulas de grupo e ajuda o </w:t>
-      </w:r>
-      <w:proofErr w:type="spellStart"/>
-      <w:r>
-        <w:rPr>
-          <w:i/>
-          <w:iCs/>
-        </w:rPr>
-        <w:t>personal</w:t>
-      </w:r>
-      <w:proofErr w:type="spellEnd"/>
-      <w:r>
-        <w:rPr>
-          <w:i/>
-          <w:iCs/>
-        </w:rPr>
-        <w:t xml:space="preserve"> </w:t>
-      </w:r>
-      <w:proofErr w:type="spellStart"/>
-      <w:r>
-        <w:rPr>
-          <w:i/>
-          <w:iCs/>
-        </w:rPr>
-        <w:t>trainer</w:t>
-      </w:r>
-      <w:proofErr w:type="spellEnd"/>
-      <w:r>
-        <w:t xml:space="preserve"> no controlo dos seus utentes como a pratica assídua dos seus planos e a regularidade nas aulas.</w:t>
+        <w:t>Assim sendo o uso deste sistema que iremos desenvolver será mais proveitoso para o comprador pois este projeto promove a simplicidade de acesso de dados do cliente como a sua evolução física, o registo de aulas em grupo</w:t>
+      </w:r>
+      <w:r>
+        <w:t xml:space="preserve"> e a consulta a partir de QR C</w:t>
+      </w:r>
+      <w:r>
+        <w:t>ode</w:t>
+      </w:r>
+      <w:r>
+        <w:t xml:space="preserve"> dos exercícios práticos que se podem fazer em cada máquina disponível no ginásio</w:t>
       </w:r>
     </w:p>
     <w:p/>
@@ -1815,7 +1799,6 @@
           <w:lang w:val="en-GB" w:eastAsia="en-US"/>
         </w:rPr>
       </w:pPr>
-      <w:proofErr w:type="spellStart"/>
       <w:r>
         <w:rPr>
           <w:rFonts w:ascii="Carlito" w:hAnsi="Carlito" w:cs="Carlito"/>
@@ -1827,7 +1810,6 @@
         </w:rPr>
         <w:t>Funcionalidades</w:t>
       </w:r>
-      <w:proofErr w:type="spellEnd"/>
     </w:p>
     <w:p/>
     <w:p>
@@ -1931,25 +1913,7 @@
                 <w:b/>
                 <w:bCs/>
               </w:rPr>
-              <w:t xml:space="preserve">Nome </w:t>
-            </w:r>
-            <w:proofErr w:type="spellStart"/>
-            <w:r>
-              <w:rPr>
-                <w:rFonts w:asciiTheme="minorHAnsi" w:hAnsiTheme="minorHAnsi" w:cstheme="minorHAnsi"/>
-                <w:b/>
-                <w:bCs/>
-              </w:rPr>
-              <w:t>Func</w:t>
-            </w:r>
-            <w:proofErr w:type="spellEnd"/>
-            <w:r>
-              <w:rPr>
-                <w:rFonts w:asciiTheme="minorHAnsi" w:hAnsiTheme="minorHAnsi" w:cstheme="minorHAnsi"/>
-                <w:b/>
-                <w:bCs/>
-              </w:rPr>
-              <w:t>.</w:t>
+              <w:t>Nome Func.</w:t>
             </w:r>
           </w:p>
         </w:tc>
@@ -2779,25 +2743,7 @@
                 <w:b/>
                 <w:bCs/>
               </w:rPr>
-              <w:t xml:space="preserve">Nome </w:t>
-            </w:r>
-            <w:proofErr w:type="spellStart"/>
-            <w:r>
-              <w:rPr>
-                <w:rFonts w:asciiTheme="minorHAnsi" w:hAnsiTheme="minorHAnsi" w:cstheme="minorHAnsi"/>
-                <w:b/>
-                <w:bCs/>
-              </w:rPr>
-              <w:t>Func</w:t>
-            </w:r>
-            <w:proofErr w:type="spellEnd"/>
-            <w:r>
-              <w:rPr>
-                <w:rFonts w:asciiTheme="minorHAnsi" w:hAnsiTheme="minorHAnsi" w:cstheme="minorHAnsi"/>
-                <w:b/>
-                <w:bCs/>
-              </w:rPr>
-              <w:t>.</w:t>
+              <w:t>Nome Func.</w:t>
             </w:r>
           </w:p>
         </w:tc>
@@ -3077,23 +3023,7 @@
                 <w:rFonts w:asciiTheme="minorHAnsi" w:hAnsiTheme="minorHAnsi" w:cstheme="minorHAnsi"/>
                 <w:color w:val="000000"/>
               </w:rPr>
-              <w:t xml:space="preserve">, através de um QR </w:t>
-            </w:r>
-            <w:proofErr w:type="spellStart"/>
-            <w:r>
-              <w:rPr>
-                <w:rFonts w:asciiTheme="minorHAnsi" w:hAnsiTheme="minorHAnsi" w:cstheme="minorHAnsi"/>
-                <w:color w:val="000000"/>
-              </w:rPr>
-              <w:t>code</w:t>
-            </w:r>
-            <w:proofErr w:type="spellEnd"/>
-            <w:r>
-              <w:rPr>
-                <w:rFonts w:asciiTheme="minorHAnsi" w:hAnsiTheme="minorHAnsi" w:cstheme="minorHAnsi"/>
-                <w:color w:val="000000"/>
-              </w:rPr>
-              <w:t>.</w:t>
+              <w:t>, através de um QR code.</w:t>
             </w:r>
           </w:p>
         </w:tc>
@@ -3228,23 +3158,7 @@
                 <w:rFonts w:asciiTheme="minorHAnsi" w:hAnsiTheme="minorHAnsi" w:cstheme="minorHAnsi"/>
                 <w:color w:val="000000"/>
               </w:rPr>
-              <w:t xml:space="preserve">, através de um QR </w:t>
-            </w:r>
-            <w:proofErr w:type="spellStart"/>
-            <w:r>
-              <w:rPr>
-                <w:rFonts w:asciiTheme="minorHAnsi" w:hAnsiTheme="minorHAnsi" w:cstheme="minorHAnsi"/>
-                <w:color w:val="000000"/>
-              </w:rPr>
-              <w:t>code</w:t>
-            </w:r>
-            <w:proofErr w:type="spellEnd"/>
-            <w:r>
-              <w:rPr>
-                <w:rFonts w:asciiTheme="minorHAnsi" w:hAnsiTheme="minorHAnsi" w:cstheme="minorHAnsi"/>
-                <w:color w:val="000000"/>
-              </w:rPr>
-              <w:t>.</w:t>
+              <w:t>, através de um QR code.</w:t>
             </w:r>
           </w:p>
         </w:tc>
@@ -3500,23 +3414,7 @@
                 <w:rFonts w:asciiTheme="minorHAnsi" w:hAnsiTheme="minorHAnsi" w:cstheme="minorHAnsi"/>
                 <w:color w:val="000000"/>
               </w:rPr>
-              <w:t xml:space="preserve">O utente dá entrada e saída no ginásio através de um QR </w:t>
-            </w:r>
-            <w:proofErr w:type="spellStart"/>
-            <w:r>
-              <w:rPr>
-                <w:rFonts w:asciiTheme="minorHAnsi" w:hAnsiTheme="minorHAnsi" w:cstheme="minorHAnsi"/>
-                <w:color w:val="000000"/>
-              </w:rPr>
-              <w:t>code</w:t>
-            </w:r>
-            <w:proofErr w:type="spellEnd"/>
-            <w:r>
-              <w:rPr>
-                <w:rFonts w:asciiTheme="minorHAnsi" w:hAnsiTheme="minorHAnsi" w:cstheme="minorHAnsi"/>
-                <w:color w:val="000000"/>
-              </w:rPr>
-              <w:t>.</w:t>
+              <w:t>O utente dá entrada e saída no ginásio através de um QR code.</w:t>
             </w:r>
           </w:p>
         </w:tc>
@@ -3824,21 +3722,8 @@
           <w:szCs w:val="28"/>
           <w:lang w:val="en-GB" w:eastAsia="en-US"/>
         </w:rPr>
-        <w:t>Roles/</w:t>
-      </w:r>
-      <w:proofErr w:type="spellStart"/>
-      <w:r>
-        <w:rPr>
-          <w:rFonts w:ascii="Carlito" w:hAnsi="Carlito" w:cs="Carlito"/>
-          <w:b/>
-          <w:color w:val="1F4E79" w:themeColor="accent1" w:themeShade="80"/>
-          <w:sz w:val="28"/>
-          <w:szCs w:val="28"/>
-          <w:lang w:val="en-GB" w:eastAsia="en-US"/>
-        </w:rPr>
-        <w:t>Intervenientes</w:t>
-      </w:r>
-      <w:proofErr w:type="spellEnd"/>
+        <w:t>Roles/Intervenientes</w:t>
+      </w:r>
     </w:p>
     <w:p>
       <w:pPr>
@@ -4112,31 +3997,13 @@
                 <w:u w:val="single"/>
               </w:rPr>
             </w:pPr>
-            <w:proofErr w:type="spellStart"/>
-            <w:r>
-              <w:rPr>
-                <w:rFonts w:asciiTheme="minorHAnsi" w:hAnsiTheme="minorHAnsi" w:cstheme="minorHAnsi"/>
-                <w:color w:val="000000"/>
-              </w:rPr>
-              <w:t>Personal</w:t>
-            </w:r>
-            <w:proofErr w:type="spellEnd"/>
-            <w:r>
-              <w:rPr>
-                <w:rFonts w:asciiTheme="minorHAnsi" w:hAnsiTheme="minorHAnsi" w:cstheme="minorHAnsi"/>
-                <w:color w:val="000000"/>
-              </w:rPr>
-              <w:t xml:space="preserve"> </w:t>
-            </w:r>
-            <w:proofErr w:type="spellStart"/>
-            <w:r>
-              <w:rPr>
-                <w:rFonts w:asciiTheme="minorHAnsi" w:hAnsiTheme="minorHAnsi" w:cstheme="minorHAnsi"/>
-                <w:color w:val="000000"/>
-              </w:rPr>
-              <w:t>Trainer</w:t>
-            </w:r>
-            <w:proofErr w:type="spellEnd"/>
+            <w:r>
+              <w:rPr>
+                <w:rFonts w:asciiTheme="minorHAnsi" w:hAnsiTheme="minorHAnsi" w:cstheme="minorHAnsi"/>
+                <w:color w:val="000000"/>
+              </w:rPr>
+              <w:t>Personal Trainer</w:t>
+            </w:r>
           </w:p>
         </w:tc>
         <w:tc>
@@ -4833,7 +4700,6 @@
           <w:lang w:val="en-GB" w:eastAsia="en-US"/>
         </w:rPr>
       </w:pPr>
-      <w:proofErr w:type="spellStart"/>
       <w:r>
         <w:rPr>
           <w:rFonts w:ascii="Carlito" w:hAnsi="Carlito" w:cs="Carlito"/>
@@ -4843,33 +4709,8 @@
           <w:szCs w:val="28"/>
           <w:lang w:val="en-GB" w:eastAsia="en-US"/>
         </w:rPr>
-        <w:t>Planeamento</w:t>
-      </w:r>
-      <w:proofErr w:type="spellEnd"/>
-      <w:r>
-        <w:rPr>
-          <w:rFonts w:ascii="Carlito" w:hAnsi="Carlito" w:cs="Carlito"/>
-          <w:b/>
-          <w:color w:val="1F4E79" w:themeColor="accent1" w:themeShade="80"/>
-          <w:sz w:val="28"/>
-          <w:szCs w:val="28"/>
-          <w:lang w:val="en-GB" w:eastAsia="en-US"/>
-        </w:rPr>
-        <w:t xml:space="preserve"> </w:t>
-      </w:r>
-      <w:proofErr w:type="spellStart"/>
-      <w:r>
-        <w:rPr>
-          <w:rFonts w:ascii="Carlito" w:hAnsi="Carlito" w:cs="Carlito"/>
-          <w:b/>
-          <w:color w:val="1F4E79" w:themeColor="accent1" w:themeShade="80"/>
-          <w:sz w:val="28"/>
-          <w:szCs w:val="28"/>
-          <w:lang w:val="en-GB" w:eastAsia="en-US"/>
-        </w:rPr>
-        <w:t>Inicial</w:t>
-      </w:r>
-      <w:proofErr w:type="spellEnd"/>
+        <w:t>Planeamento Inicial</w:t>
+      </w:r>
     </w:p>
     <w:p/>
     <w:tbl>
@@ -4999,13 +4840,8 @@
           </w:tcPr>
           <w:p>
             <w:r>
-              <w:t xml:space="preserve">User </w:t>
-            </w:r>
-            <w:proofErr w:type="spellStart"/>
-            <w:r>
-              <w:t>Stories</w:t>
-            </w:r>
-            <w:proofErr w:type="spellEnd"/>
+              <w:t>User Stories</w:t>
+            </w:r>
           </w:p>
         </w:tc>
         <w:tc>
@@ -5035,11 +4871,9 @@
             <w:tcW w:w="5245" w:type="dxa"/>
           </w:tcPr>
           <w:p>
-            <w:proofErr w:type="spellStart"/>
             <w:r>
               <w:t>Mockups</w:t>
             </w:r>
-            <w:proofErr w:type="spellEnd"/>
           </w:p>
         </w:tc>
         <w:tc>
@@ -5265,7 +5099,6 @@
           <w:lang w:val="en-GB" w:eastAsia="en-US"/>
         </w:rPr>
       </w:pPr>
-      <w:proofErr w:type="spellStart"/>
       <w:r>
         <w:rPr>
           <w:rFonts w:ascii="Carlito" w:hAnsi="Carlito" w:cs="Carlito"/>
@@ -5277,7 +5110,6 @@
         </w:rPr>
         <w:t>Referências</w:t>
       </w:r>
-      <w:proofErr w:type="spellEnd"/>
     </w:p>
     <w:p>
       <w:pPr>

--- a/Projeto/Template-proposta-Projeto_202122.docx
+++ b/Projeto/Template-proposta-Projeto_202122.docx
@@ -1670,11 +1670,6 @@
         <w:t xml:space="preserve"> dos exercícios práticos que se podem fazer em cada máquina disponível no ginásio</w:t>
       </w:r>
     </w:p>
-    <w:p/>
-    <w:p/>
-    <w:p/>
-    <w:p/>
-    <w:p/>
     <w:p>
       <w:pPr>
         <w:pStyle w:val="PargrafodaLista"/>
@@ -1705,6 +1700,7 @@
           <w:szCs w:val="28"/>
           <w:lang w:eastAsia="en-US"/>
         </w:rPr>
+        <w:lastRenderedPageBreak/>
         <w:t xml:space="preserve">Diagrama Arquitetural do </w:t>
       </w:r>
       <w:r>
@@ -1913,7 +1909,31 @@
                 <w:b/>
                 <w:bCs/>
               </w:rPr>
-              <w:t>Nome Func.</w:t>
+              <w:t>Nome</w:t>
+            </w:r>
+            <w:r>
+              <w:rPr>
+                <w:rFonts w:asciiTheme="minorHAnsi" w:hAnsiTheme="minorHAnsi" w:cstheme="minorHAnsi"/>
+                <w:b/>
+                <w:bCs/>
+              </w:rPr>
+              <w:t xml:space="preserve"> da</w:t>
+            </w:r>
+            <w:r>
+              <w:rPr>
+                <w:rFonts w:asciiTheme="minorHAnsi" w:hAnsiTheme="minorHAnsi" w:cstheme="minorHAnsi"/>
+                <w:b/>
+                <w:bCs/>
+              </w:rPr>
+              <w:t xml:space="preserve"> Func</w:t>
+            </w:r>
+            <w:r>
+              <w:rPr>
+                <w:rFonts w:asciiTheme="minorHAnsi" w:hAnsiTheme="minorHAnsi" w:cstheme="minorHAnsi"/>
+                <w:b/>
+                <w:bCs/>
+              </w:rPr>
+              <w:t>ionalidade</w:t>
             </w:r>
           </w:p>
         </w:tc>
@@ -2158,6 +2178,41 @@
                 <w:color w:val="000000"/>
               </w:rPr>
             </w:pPr>
+            <w:r>
+              <w:rPr>
+                <w:rFonts w:asciiTheme="minorHAnsi" w:hAnsiTheme="minorHAnsi" w:cstheme="minorHAnsi"/>
+                <w:color w:val="000000"/>
+              </w:rPr>
+              <w:t xml:space="preserve">O utente e o pt </w:t>
+            </w:r>
+            <w:r>
+              <w:rPr>
+                <w:rFonts w:asciiTheme="minorHAnsi" w:hAnsiTheme="minorHAnsi" w:cstheme="minorHAnsi"/>
+                <w:color w:val="000000"/>
+              </w:rPr>
+              <w:t>podem</w:t>
+            </w:r>
+            <w:r>
+              <w:rPr>
+                <w:rFonts w:asciiTheme="minorHAnsi" w:hAnsiTheme="minorHAnsi" w:cstheme="minorHAnsi"/>
+                <w:color w:val="000000"/>
+              </w:rPr>
+              <w:t xml:space="preserve"> conversar através de um c</w:t>
+            </w:r>
+            <w:r>
+              <w:rPr>
+                <w:rFonts w:asciiTheme="minorHAnsi" w:hAnsiTheme="minorHAnsi" w:cstheme="minorHAnsi"/>
+                <w:color w:val="000000"/>
+              </w:rPr>
+              <w:t>h</w:t>
+            </w:r>
+            <w:r>
+              <w:rPr>
+                <w:rFonts w:asciiTheme="minorHAnsi" w:hAnsiTheme="minorHAnsi" w:cstheme="minorHAnsi"/>
+                <w:color w:val="000000"/>
+              </w:rPr>
+              <w:t>at ((?) investigar)</w:t>
+            </w:r>
           </w:p>
         </w:tc>
         <w:tc>
@@ -2286,7 +2341,21 @@
                 <w:rFonts w:asciiTheme="minorHAnsi" w:hAnsiTheme="minorHAnsi" w:cstheme="minorHAnsi"/>
                 <w:color w:val="000000"/>
               </w:rPr>
-              <w:t xml:space="preserve"> produtos/acessórios.</w:t>
+              <w:t>r</w:t>
+            </w:r>
+            <w:r>
+              <w:rPr>
+                <w:rFonts w:asciiTheme="minorHAnsi" w:hAnsiTheme="minorHAnsi" w:cstheme="minorHAnsi"/>
+                <w:color w:val="000000"/>
+              </w:rPr>
+              <w:t xml:space="preserve"> produtos/</w:t>
+            </w:r>
+            <w:r>
+              <w:rPr>
+                <w:rFonts w:asciiTheme="minorHAnsi" w:hAnsiTheme="minorHAnsi" w:cstheme="minorHAnsi"/>
+                <w:color w:val="000000"/>
+              </w:rPr>
+              <w:t>acessórios/material</w:t>
             </w:r>
           </w:p>
         </w:tc>
@@ -2535,7 +2604,7 @@
                 <w:rFonts w:asciiTheme="minorHAnsi" w:hAnsiTheme="minorHAnsi" w:cstheme="minorHAnsi"/>
                 <w:color w:val="000000"/>
               </w:rPr>
-              <w:t xml:space="preserve">como, personalizar </w:t>
+              <w:t xml:space="preserve">personalizar </w:t>
             </w:r>
             <w:r>
               <w:rPr>
@@ -2743,7 +2812,31 @@
                 <w:b/>
                 <w:bCs/>
               </w:rPr>
-              <w:t>Nome Func.</w:t>
+              <w:t>Nome</w:t>
+            </w:r>
+            <w:r>
+              <w:rPr>
+                <w:rFonts w:asciiTheme="minorHAnsi" w:hAnsiTheme="minorHAnsi" w:cstheme="minorHAnsi"/>
+                <w:b/>
+                <w:bCs/>
+              </w:rPr>
+              <w:t xml:space="preserve"> da</w:t>
+            </w:r>
+            <w:r>
+              <w:rPr>
+                <w:rFonts w:asciiTheme="minorHAnsi" w:hAnsiTheme="minorHAnsi" w:cstheme="minorHAnsi"/>
+                <w:b/>
+                <w:bCs/>
+              </w:rPr>
+              <w:t xml:space="preserve"> Func</w:t>
+            </w:r>
+            <w:r>
+              <w:rPr>
+                <w:rFonts w:asciiTheme="minorHAnsi" w:hAnsiTheme="minorHAnsi" w:cstheme="minorHAnsi"/>
+                <w:b/>
+                <w:bCs/>
+              </w:rPr>
+              <w:t>ionalidade</w:t>
             </w:r>
           </w:p>
         </w:tc>
@@ -3016,14 +3109,28 @@
                 <w:rFonts w:asciiTheme="minorHAnsi" w:hAnsiTheme="minorHAnsi" w:cstheme="minorHAnsi"/>
                 <w:color w:val="000000"/>
               </w:rPr>
-              <w:t xml:space="preserve"> pode fazer a inscrever-se em aulas de grupo</w:t>
-            </w:r>
-            <w:r>
-              <w:rPr>
-                <w:rFonts w:asciiTheme="minorHAnsi" w:hAnsiTheme="minorHAnsi" w:cstheme="minorHAnsi"/>
-                <w:color w:val="000000"/>
-              </w:rPr>
-              <w:t>, através de um QR code.</w:t>
+              <w:t xml:space="preserve"> pode inscrever-se em aulas de grupo</w:t>
+            </w:r>
+            <w:r>
+              <w:rPr>
+                <w:rFonts w:asciiTheme="minorHAnsi" w:hAnsiTheme="minorHAnsi" w:cstheme="minorHAnsi"/>
+                <w:color w:val="000000"/>
+              </w:rPr>
+              <w:t xml:space="preserve">, através de um QR </w:t>
+            </w:r>
+            <w:r>
+              <w:rPr>
+                <w:rFonts w:asciiTheme="minorHAnsi" w:hAnsiTheme="minorHAnsi" w:cstheme="minorHAnsi"/>
+                <w:color w:val="000000"/>
+              </w:rPr>
+              <w:t>C</w:t>
+            </w:r>
+            <w:r>
+              <w:rPr>
+                <w:rFonts w:asciiTheme="minorHAnsi" w:hAnsiTheme="minorHAnsi" w:cstheme="minorHAnsi"/>
+                <w:color w:val="000000"/>
+              </w:rPr>
+              <w:t>ode.</w:t>
             </w:r>
           </w:p>
         </w:tc>
@@ -3151,14 +3258,42 @@
                 <w:rFonts w:asciiTheme="minorHAnsi" w:hAnsiTheme="minorHAnsi" w:cstheme="minorHAnsi"/>
                 <w:color w:val="000000"/>
               </w:rPr>
-              <w:t xml:space="preserve"> pode reservar maquinas de exercícios</w:t>
-            </w:r>
-            <w:r>
-              <w:rPr>
-                <w:rFonts w:asciiTheme="minorHAnsi" w:hAnsiTheme="minorHAnsi" w:cstheme="minorHAnsi"/>
-                <w:color w:val="000000"/>
-              </w:rPr>
-              <w:t>, através de um QR code.</w:t>
+              <w:t xml:space="preserve"> pode reservar </w:t>
+            </w:r>
+            <w:r>
+              <w:rPr>
+                <w:rFonts w:asciiTheme="minorHAnsi" w:hAnsiTheme="minorHAnsi" w:cstheme="minorHAnsi"/>
+                <w:color w:val="000000"/>
+              </w:rPr>
+              <w:t>máquinas</w:t>
+            </w:r>
+            <w:r>
+              <w:rPr>
+                <w:rFonts w:asciiTheme="minorHAnsi" w:hAnsiTheme="minorHAnsi" w:cstheme="minorHAnsi"/>
+                <w:color w:val="000000"/>
+              </w:rPr>
+              <w:t xml:space="preserve"> de exercícios</w:t>
+            </w:r>
+            <w:r>
+              <w:rPr>
+                <w:rFonts w:asciiTheme="minorHAnsi" w:hAnsiTheme="minorHAnsi" w:cstheme="minorHAnsi"/>
+                <w:color w:val="000000"/>
+              </w:rPr>
+              <w:t xml:space="preserve">, através de um QR </w:t>
+            </w:r>
+            <w:r>
+              <w:rPr>
+                <w:rFonts w:asciiTheme="minorHAnsi" w:hAnsiTheme="minorHAnsi" w:cstheme="minorHAnsi"/>
+                <w:color w:val="000000"/>
+              </w:rPr>
+              <w:t>C</w:t>
+            </w:r>
+            <w:r>
+              <w:rPr>
+                <w:rFonts w:asciiTheme="minorHAnsi" w:hAnsiTheme="minorHAnsi" w:cstheme="minorHAnsi"/>
+                <w:color w:val="000000"/>
+              </w:rPr>
+              <w:t>ode.</w:t>
             </w:r>
           </w:p>
         </w:tc>
@@ -3286,7 +3421,14 @@
                 <w:rFonts w:asciiTheme="minorHAnsi" w:hAnsiTheme="minorHAnsi" w:cstheme="minorHAnsi"/>
                 <w:color w:val="000000"/>
               </w:rPr>
-              <w:t xml:space="preserve"> pode escolher um treino especifico</w:t>
+              <w:t xml:space="preserve"> pode escolher um treino </w:t>
+            </w:r>
+            <w:r>
+              <w:rPr>
+                <w:rFonts w:asciiTheme="minorHAnsi" w:hAnsiTheme="minorHAnsi" w:cstheme="minorHAnsi"/>
+                <w:color w:val="000000"/>
+              </w:rPr>
+              <w:t>específico</w:t>
             </w:r>
             <w:r>
               <w:rPr>
@@ -3414,7 +3556,21 @@
                 <w:rFonts w:asciiTheme="minorHAnsi" w:hAnsiTheme="minorHAnsi" w:cstheme="minorHAnsi"/>
                 <w:color w:val="000000"/>
               </w:rPr>
-              <w:t>O utente dá entrada e saída no ginásio através de um QR code.</w:t>
+              <w:t xml:space="preserve">O utente dá entrada e saída no ginásio através de um QR </w:t>
+            </w:r>
+            <w:r>
+              <w:rPr>
+                <w:rFonts w:asciiTheme="minorHAnsi" w:hAnsiTheme="minorHAnsi" w:cstheme="minorHAnsi"/>
+                <w:color w:val="000000"/>
+              </w:rPr>
+              <w:t>C</w:t>
+            </w:r>
+            <w:r>
+              <w:rPr>
+                <w:rFonts w:asciiTheme="minorHAnsi" w:hAnsiTheme="minorHAnsi" w:cstheme="minorHAnsi"/>
+                <w:color w:val="000000"/>
+              </w:rPr>
+              <w:t>ode.</w:t>
             </w:r>
           </w:p>
         </w:tc>
@@ -3484,6 +3640,15 @@
           <w:szCs w:val="28"/>
         </w:rPr>
       </w:pPr>
+      <w:r>
+        <w:rPr>
+          <w:rFonts w:ascii="Trebuchet MS" w:hAnsi="Trebuchet MS" w:cs="Helvetica"/>
+          <w:color w:val="000000"/>
+          <w:sz w:val="28"/>
+          <w:szCs w:val="28"/>
+        </w:rPr>
+        <w:t>calendario</w:t>
+      </w:r>
     </w:p>
     <w:p>
       <w:pPr>
@@ -3694,6 +3859,32 @@
     </w:p>
     <w:p>
       <w:pPr>
+        <w:suppressAutoHyphens w:val="0"/>
+        <w:spacing w:after="0"/>
+        <w:jc w:val="left"/>
+        <w:rPr>
+          <w:rFonts w:ascii="Carlito" w:eastAsia="Times New Roman" w:hAnsi="Carlito" w:cs="Carlito"/>
+          <w:b/>
+          <w:color w:val="1F4E79" w:themeColor="accent1" w:themeShade="80"/>
+          <w:sz w:val="28"/>
+          <w:szCs w:val="28"/>
+          <w:lang w:val="en-GB" w:eastAsia="en-US"/>
+        </w:rPr>
+      </w:pPr>
+      <w:r>
+        <w:rPr>
+          <w:rFonts w:ascii="Carlito" w:hAnsi="Carlito" w:cs="Carlito"/>
+          <w:b/>
+          <w:color w:val="1F4E79" w:themeColor="accent1" w:themeShade="80"/>
+          <w:sz w:val="28"/>
+          <w:szCs w:val="28"/>
+          <w:lang w:val="en-GB" w:eastAsia="en-US"/>
+        </w:rPr>
+        <w:br w:type="page"/>
+      </w:r>
+    </w:p>
+    <w:p>
+      <w:pPr>
         <w:pStyle w:val="PargrafodaLista"/>
         <w:numPr>
           <w:ilvl w:val="0"/>
@@ -3722,6 +3913,7 @@
           <w:szCs w:val="28"/>
           <w:lang w:val="en-GB" w:eastAsia="en-US"/>
         </w:rPr>
+        <w:lastRenderedPageBreak/>
         <w:t>Roles/Intervenientes</w:t>
       </w:r>
     </w:p>
@@ -5080,6 +5272,32 @@
     </w:p>
     <w:p>
       <w:pPr>
+        <w:suppressAutoHyphens w:val="0"/>
+        <w:spacing w:after="0"/>
+        <w:jc w:val="left"/>
+        <w:rPr>
+          <w:rFonts w:ascii="Carlito" w:eastAsia="Times New Roman" w:hAnsi="Carlito" w:cs="Carlito"/>
+          <w:b/>
+          <w:color w:val="1F4E79" w:themeColor="accent1" w:themeShade="80"/>
+          <w:sz w:val="28"/>
+          <w:szCs w:val="28"/>
+          <w:lang w:val="en-GB" w:eastAsia="en-US"/>
+        </w:rPr>
+      </w:pPr>
+      <w:r>
+        <w:rPr>
+          <w:rFonts w:ascii="Carlito" w:hAnsi="Carlito" w:cs="Carlito"/>
+          <w:b/>
+          <w:color w:val="1F4E79" w:themeColor="accent1" w:themeShade="80"/>
+          <w:sz w:val="28"/>
+          <w:szCs w:val="28"/>
+          <w:lang w:val="en-GB" w:eastAsia="en-US"/>
+        </w:rPr>
+        <w:br w:type="page"/>
+      </w:r>
+    </w:p>
+    <w:p>
+      <w:pPr>
         <w:pStyle w:val="PargrafodaLista"/>
         <w:numPr>
           <w:ilvl w:val="0"/>
@@ -5108,6 +5326,7 @@
           <w:szCs w:val="28"/>
           <w:lang w:val="en-GB" w:eastAsia="en-US"/>
         </w:rPr>
+        <w:lastRenderedPageBreak/>
         <w:t>Referências</w:t>
       </w:r>
     </w:p>

--- a/Projeto/Template-proposta-Projeto_202122.docx
+++ b/Projeto/Template-proposta-Projeto_202122.docx
@@ -39,7 +39,7 @@
                     </pic:cNvPicPr>
                   </pic:nvPicPr>
                   <pic:blipFill>
-                    <a:blip r:embed="rId7">
+                    <a:blip r:embed="rId10">
                       <a:extLst>
                         <a:ext uri="{28A0092B-C50C-407E-A947-70E740481C1C}">
                           <a14:useLocalDpi xmlns:a14="http://schemas.microsoft.com/office/drawing/2010/main" val="0"/>
@@ -100,8 +100,9 @@
           <w:sz w:val="36"/>
           <w:szCs w:val="36"/>
         </w:rPr>
-        <w:t>[</w:t>
-      </w:r>
+        <w:t xml:space="preserve">Fitness </w:t>
+      </w:r>
+      <w:proofErr w:type="spellStart"/>
       <w:r>
         <w:rPr>
           <w:rFonts w:ascii="Helvetica" w:hAnsi="Helvetica" w:cs="Helvetica"/>
@@ -109,71 +110,9 @@
           <w:sz w:val="36"/>
           <w:szCs w:val="36"/>
         </w:rPr>
-        <w:t>N</w:t>
-      </w:r>
-      <w:r>
-        <w:rPr>
-          <w:rFonts w:ascii="Helvetica" w:hAnsi="Helvetica" w:cs="Helvetica"/>
-          <w:b/>
-          <w:sz w:val="36"/>
-          <w:szCs w:val="36"/>
-        </w:rPr>
-        <w:t>o</w:t>
-      </w:r>
-      <w:r>
-        <w:rPr>
-          <w:rFonts w:ascii="Helvetica" w:hAnsi="Helvetica" w:cs="Helvetica"/>
-          <w:b/>
-          <w:sz w:val="36"/>
-          <w:szCs w:val="36"/>
-        </w:rPr>
-        <w:t xml:space="preserve">me </w:t>
-      </w:r>
-      <w:r>
-        <w:rPr>
-          <w:rFonts w:ascii="Helvetica" w:hAnsi="Helvetica" w:cs="Helvetica"/>
-          <w:b/>
-          <w:sz w:val="36"/>
-          <w:szCs w:val="36"/>
-        </w:rPr>
-        <w:t>do</w:t>
-      </w:r>
-      <w:r>
-        <w:rPr>
-          <w:rFonts w:ascii="Helvetica" w:hAnsi="Helvetica" w:cs="Helvetica"/>
-          <w:b/>
-          <w:sz w:val="36"/>
-          <w:szCs w:val="36"/>
-        </w:rPr>
-        <w:t xml:space="preserve"> </w:t>
-      </w:r>
-      <w:r>
-        <w:rPr>
-          <w:rFonts w:ascii="Helvetica" w:hAnsi="Helvetica" w:cs="Helvetica"/>
-          <w:b/>
-          <w:sz w:val="36"/>
-          <w:szCs w:val="36"/>
-        </w:rPr>
-        <w:t>Projet</w:t>
-      </w:r>
-      <w:r>
-        <w:rPr>
-          <w:rFonts w:ascii="Helvetica" w:hAnsi="Helvetica" w:cs="Helvetica"/>
-          <w:b/>
-          <w:sz w:val="36"/>
-          <w:szCs w:val="36"/>
-        </w:rPr>
-        <w:t>o</w:t>
-      </w:r>
-      <w:r>
-        <w:rPr>
-          <w:rFonts w:ascii="Helvetica" w:hAnsi="Helvetica" w:cs="Helvetica"/>
-          <w:b/>
-          <w:sz w:val="36"/>
-          <w:szCs w:val="36"/>
-        </w:rPr>
-        <w:t>]</w:t>
-      </w:r>
+        <w:t>Hub</w:t>
+      </w:r>
+      <w:proofErr w:type="spellEnd"/>
     </w:p>
     <w:p>
       <w:pPr>
@@ -518,7 +457,16 @@
           <w:sz w:val="24"/>
           <w:szCs w:val="24"/>
         </w:rPr>
-        <w:t>Diogo Canario</w:t>
+        <w:t xml:space="preserve">Diogo </w:t>
+      </w:r>
+      <w:r>
+        <w:rPr>
+          <w:rFonts w:ascii="Trebuchet MS" w:hAnsi="Trebuchet MS" w:cs="Helvetica"/>
+          <w:color w:val="000000"/>
+          <w:sz w:val="24"/>
+          <w:szCs w:val="24"/>
+        </w:rPr>
+        <w:t>Canário</w:t>
       </w:r>
     </w:p>
     <w:p>
@@ -608,7 +556,25 @@
           <w:sz w:val="24"/>
           <w:szCs w:val="24"/>
         </w:rPr>
-        <w:t>oão Gonçalo Berndardes Clara</w:t>
+        <w:t xml:space="preserve">oão Gonçalo </w:t>
+      </w:r>
+      <w:r>
+        <w:rPr>
+          <w:rFonts w:ascii="Trebuchet MS" w:hAnsi="Trebuchet MS" w:cs="Helvetica"/>
+          <w:color w:val="000000"/>
+          <w:sz w:val="24"/>
+          <w:szCs w:val="24"/>
+        </w:rPr>
+        <w:t>Bernardes</w:t>
+      </w:r>
+      <w:r>
+        <w:rPr>
+          <w:rFonts w:ascii="Trebuchet MS" w:hAnsi="Trebuchet MS" w:cs="Helvetica"/>
+          <w:color w:val="000000"/>
+          <w:sz w:val="24"/>
+          <w:szCs w:val="24"/>
+        </w:rPr>
+        <w:t xml:space="preserve"> Clara</w:t>
       </w:r>
     </w:p>
     <w:p>
@@ -776,7 +742,27 @@
           <w:sz w:val="24"/>
           <w:szCs w:val="24"/>
         </w:rPr>
-        <w:t xml:space="preserve"> Github e credenciais</w:t>
+        <w:t xml:space="preserve"> </w:t>
+      </w:r>
+      <w:proofErr w:type="spellStart"/>
+      <w:r>
+        <w:rPr>
+          <w:rFonts w:ascii="Trebuchet MS" w:hAnsi="Trebuchet MS" w:cs="Helvetica"/>
+          <w:color w:val="000000"/>
+          <w:sz w:val="24"/>
+          <w:szCs w:val="24"/>
+        </w:rPr>
+        <w:t>Github</w:t>
+      </w:r>
+      <w:proofErr w:type="spellEnd"/>
+      <w:r>
+        <w:rPr>
+          <w:rFonts w:ascii="Trebuchet MS" w:hAnsi="Trebuchet MS" w:cs="Helvetica"/>
+          <w:color w:val="000000"/>
+          <w:sz w:val="24"/>
+          <w:szCs w:val="24"/>
+        </w:rPr>
+        <w:t xml:space="preserve"> e credenciais</w:t>
       </w:r>
     </w:p>
     <w:p>
@@ -1227,6 +1213,7 @@
         </w:rPr>
         <w:t xml:space="preserve">Conta </w:t>
       </w:r>
+      <w:proofErr w:type="spellStart"/>
       <w:r>
         <w:rPr>
           <w:rFonts w:ascii="Trebuchet MS" w:hAnsi="Trebuchet MS" w:cs="Helvetica"/>
@@ -1236,6 +1223,7 @@
         </w:rPr>
         <w:t>Jira</w:t>
       </w:r>
+      <w:proofErr w:type="spellEnd"/>
       <w:r>
         <w:rPr>
           <w:rFonts w:ascii="Trebuchet MS" w:hAnsi="Trebuchet MS" w:cs="Helvetica"/>
@@ -1461,37 +1449,6 @@
     </w:p>
     <w:p/>
     <w:p>
-      <w:pPr>
-        <w:rPr>
-          <w:highlight w:val="yellow"/>
-        </w:rPr>
-      </w:pPr>
-      <w:r>
-        <w:rPr>
-          <w:highlight w:val="yellow"/>
-        </w:rPr>
-        <w:t>Descrever o cenário de aplicação do produto/sistema.</w:t>
-      </w:r>
-    </w:p>
-    <w:p>
-      <w:r>
-        <w:rPr>
-          <w:highlight w:val="yellow"/>
-        </w:rPr>
-        <w:t>- Qual o problema que esta solução resolve?</w:t>
-      </w:r>
-    </w:p>
-    <w:p>
-      <w:r>
-        <w:t>Back-office</w:t>
-      </w:r>
-    </w:p>
-    <w:p>
-      <w:r>
-        <w:t>Intruduçao hoje em dia tatatatata</w:t>
-      </w:r>
-    </w:p>
-    <w:p>
       <w:r>
         <w:t>Tendo em conta que a sociedade de hoje em dia esta cada vez mais consciente do seu físico e das doenças que se escondem por de trás de um estilo de vida mais sedentário é importante que haja aplicações que apoiem e incentivem um estilo de vida mais saudável, é por isso que realizamos este projeto que tem como objetivo</w:t>
       </w:r>
@@ -1579,97 +1536,63 @@
     </w:p>
     <w:p/>
     <w:p>
-      <w:pPr>
-        <w:rPr>
-          <w:highlight w:val="yellow"/>
-        </w:rPr>
-      </w:pPr>
-      <w:r>
-        <w:rPr>
-          <w:highlight w:val="yellow"/>
-        </w:rPr>
-        <w:t>Elaborar uma descrição do projeto proposto e dos seus objetivos principais.</w:t>
+      <w:r>
+        <w:t xml:space="preserve">Esta projeto tem como objetivo ser comercializado e vendido a um ginásio o projeto terá como elementos uma aplicação movel, uma página web e um relatório onde é feita a exposição de todos os requisitos funcionais, é feita definição logica de negócio, analise de impacto, analise concorrencial, </w:t>
+      </w:r>
+      <w:proofErr w:type="spellStart"/>
+      <w:r>
+        <w:rPr>
+          <w:i/>
+          <w:iCs/>
+        </w:rPr>
+        <w:t>wireframes</w:t>
+      </w:r>
+      <w:proofErr w:type="spellEnd"/>
+      <w:r>
+        <w:t>/</w:t>
+      </w:r>
+      <w:proofErr w:type="spellStart"/>
+      <w:r>
+        <w:rPr>
+          <w:i/>
+          <w:iCs/>
+        </w:rPr>
+        <w:t>mockups</w:t>
+      </w:r>
+      <w:proofErr w:type="spellEnd"/>
+      <w:r>
+        <w:t xml:space="preserve"> e diagrama de classe.</w:t>
       </w:r>
     </w:p>
     <w:p>
-      <w:pPr>
-        <w:rPr>
-          <w:i/>
-          <w:iCs/>
-          <w:highlight w:val="yellow"/>
-        </w:rPr>
-      </w:pPr>
-      <w:r>
-        <w:rPr>
-          <w:i/>
-          <w:iCs/>
-          <w:highlight w:val="yellow"/>
-        </w:rPr>
-        <w:t>- Como funciona o projeto/negócio?</w:t>
+      <w:r>
+        <w:t>Assim sendo o uso deste sistema que iremos desenvolver será mais proveitoso para o comprador pois este projeto promove a simplicidade de acesso de dados do cliente como a sua evolução física, o registo de aulas em grupo</w:t>
+      </w:r>
+      <w:r>
+        <w:t xml:space="preserve"> e a consulta a partir de QR </w:t>
+      </w:r>
+      <w:proofErr w:type="spellStart"/>
+      <w:r>
+        <w:t>C</w:t>
+      </w:r>
+      <w:r>
+        <w:t>ode</w:t>
+      </w:r>
+      <w:proofErr w:type="spellEnd"/>
+      <w:r>
+        <w:t xml:space="preserve"> dos exercícios práticos que se podem fazer em cada máquina disponível no ginásio</w:t>
+      </w:r>
+      <w:r>
+        <w:t>.</w:t>
       </w:r>
     </w:p>
-    <w:p>
-      <w:pPr>
-        <w:rPr>
-          <w:i/>
-          <w:iCs/>
-        </w:rPr>
-      </w:pPr>
-      <w:r>
-        <w:rPr>
-          <w:i/>
-          <w:iCs/>
-          <w:highlight w:val="yellow"/>
-        </w:rPr>
-        <w:t>- Indicar 3 grandes benefícios no uso do sistema</w:t>
-      </w:r>
-      <w:r>
-        <w:rPr>
-          <w:i/>
-          <w:iCs/>
-        </w:rPr>
-        <w:t xml:space="preserve"> </w:t>
-      </w:r>
-    </w:p>
-    <w:p>
-      <w:r>
-        <w:t xml:space="preserve">Esta projeto tem como objetivo ser comercializado e vendido a um ginásio o projeto terá como elementos uma aplicação movel, uma página web e um relatório onde é feita a exposição de todos os requisitos funcionais, é feita definição logica de negócio, analise de impacto, analise concorrencial, </w:t>
-      </w:r>
-      <w:r>
-        <w:rPr>
-          <w:i/>
-          <w:iCs/>
-        </w:rPr>
-        <w:t>wireframes</w:t>
-      </w:r>
-      <w:r>
-        <w:t>/</w:t>
-      </w:r>
-      <w:r>
-        <w:rPr>
-          <w:i/>
-          <w:iCs/>
-        </w:rPr>
-        <w:t>mockups</w:t>
-      </w:r>
-      <w:r>
-        <w:t xml:space="preserve"> e diagrama de classe.</w:t>
-      </w:r>
-    </w:p>
-    <w:p>
-      <w:r>
-        <w:t>Assim sendo o uso deste sistema que iremos desenvolver será mais proveitoso para o comprador pois este projeto promove a simplicidade de acesso de dados do cliente como a sua evolução física, o registo de aulas em grupo</w:t>
-      </w:r>
-      <w:r>
-        <w:t xml:space="preserve"> e a consulta a partir de QR C</w:t>
-      </w:r>
-      <w:r>
-        <w:t>ode</w:t>
-      </w:r>
-      <w:r>
-        <w:t xml:space="preserve"> dos exercícios práticos que se podem fazer em cada máquina disponível no ginásio</w:t>
-      </w:r>
-    </w:p>
+    <w:p/>
+    <w:p/>
+    <w:p/>
+    <w:p/>
+    <w:p/>
+    <w:p/>
+    <w:p/>
     <w:p>
       <w:pPr>
         <w:pStyle w:val="PargrafodaLista"/>
@@ -1738,26 +1661,274 @@
       </w:r>
     </w:p>
     <w:p/>
-    <w:p>
-      <w:pPr>
-        <w:rPr>
-          <w:i/>
-          <w:iCs/>
-        </w:rPr>
-      </w:pPr>
-      <w:r>
-        <w:rPr>
-          <w:i/>
-          <w:iCs/>
-        </w:rPr>
-        <w:t>- diagrama</w:t>
-      </w:r>
-    </w:p>
     <w:p/>
     <w:p/>
     <w:p/>
     <w:p/>
-    <w:p/>
+    <w:p>
+      <w:r>
+        <w:rPr>
+          <w:noProof/>
+        </w:rPr>
+        <mc:AlternateContent>
+          <mc:Choice Requires="wps">
+            <w:drawing>
+              <wp:anchor distT="0" distB="0" distL="114300" distR="114300" simplePos="0" relativeHeight="251660288" behindDoc="0" locked="0" layoutInCell="1" allowOverlap="1" wp14:anchorId="3CA29D55" wp14:editId="603BECC6">
+                <wp:simplePos x="0" y="0"/>
+                <wp:positionH relativeFrom="column">
+                  <wp:posOffset>-721995</wp:posOffset>
+                </wp:positionH>
+                <wp:positionV relativeFrom="paragraph">
+                  <wp:posOffset>5822950</wp:posOffset>
+                </wp:positionV>
+                <wp:extent cx="5935980" cy="635"/>
+                <wp:effectExtent l="0" t="0" r="0" b="0"/>
+                <wp:wrapSquare wrapText="bothSides"/>
+                <wp:docPr id="4" name="Caixa de texto 4"/>
+                <wp:cNvGraphicFramePr/>
+                <a:graphic xmlns:a="http://schemas.openxmlformats.org/drawingml/2006/main">
+                  <a:graphicData uri="http://schemas.microsoft.com/office/word/2010/wordprocessingShape">
+                    <wps:wsp>
+                      <wps:cNvSpPr txBox="1"/>
+                      <wps:spPr>
+                        <a:xfrm>
+                          <a:off x="0" y="0"/>
+                          <a:ext cx="5935980" cy="635"/>
+                        </a:xfrm>
+                        <a:prstGeom prst="rect">
+                          <a:avLst/>
+                        </a:prstGeom>
+                        <a:solidFill>
+                          <a:prstClr val="white"/>
+                        </a:solidFill>
+                        <a:ln>
+                          <a:noFill/>
+                        </a:ln>
+                      </wps:spPr>
+                      <wps:txbx>
+                        <w:txbxContent>
+                          <w:p>
+                            <w:pPr>
+                              <w:pStyle w:val="Legenda"/>
+                              <w:rPr>
+                                <w:rFonts w:cs="Times New Roman"/>
+                                <w:noProof/>
+                                <w:sz w:val="18"/>
+                                <w:szCs w:val="18"/>
+                              </w:rPr>
+                            </w:pPr>
+                            <w:r>
+                              <w:rPr>
+                                <w:sz w:val="18"/>
+                                <w:szCs w:val="18"/>
+                              </w:rPr>
+                              <w:t xml:space="preserve">Figura </w:t>
+                            </w:r>
+                            <w:r>
+                              <w:rPr>
+                                <w:sz w:val="18"/>
+                                <w:szCs w:val="18"/>
+                              </w:rPr>
+                              <w:fldChar w:fldCharType="begin"/>
+                            </w:r>
+                            <w:r>
+                              <w:rPr>
+                                <w:sz w:val="18"/>
+                                <w:szCs w:val="18"/>
+                              </w:rPr>
+                              <w:instrText xml:space="preserve"> SEQ Figura \* ARABIC </w:instrText>
+                            </w:r>
+                            <w:r>
+                              <w:rPr>
+                                <w:sz w:val="18"/>
+                                <w:szCs w:val="18"/>
+                              </w:rPr>
+                              <w:fldChar w:fldCharType="separate"/>
+                            </w:r>
+                            <w:r>
+                              <w:rPr>
+                                <w:noProof/>
+                                <w:sz w:val="18"/>
+                                <w:szCs w:val="18"/>
+                              </w:rPr>
+                              <w:t>1</w:t>
+                            </w:r>
+                            <w:r>
+                              <w:rPr>
+                                <w:sz w:val="18"/>
+                                <w:szCs w:val="18"/>
+                              </w:rPr>
+                              <w:fldChar w:fldCharType="end"/>
+                            </w:r>
+                            <w:r>
+                              <w:rPr>
+                                <w:sz w:val="18"/>
+                                <w:szCs w:val="18"/>
+                              </w:rPr>
+                              <w:t xml:space="preserve"> </w:t>
+                            </w:r>
+                            <w:r>
+                              <w:rPr>
+                                <w:sz w:val="18"/>
+                                <w:szCs w:val="18"/>
+                              </w:rPr>
+                              <w:t>Diagrama Arquitetural do sistema/cenário de aplicação</w:t>
+                            </w:r>
+                          </w:p>
+                        </w:txbxContent>
+                      </wps:txbx>
+                      <wps:bodyPr rot="0" spcFirstLastPara="0" vertOverflow="overflow" horzOverflow="overflow" vert="horz" wrap="square" lIns="0" tIns="0" rIns="0" bIns="0" numCol="1" spcCol="0" rtlCol="0" fromWordArt="0" anchor="t" anchorCtr="0" forceAA="0" compatLnSpc="1">
+                        <a:prstTxWarp prst="textNoShape">
+                          <a:avLst/>
+                        </a:prstTxWarp>
+                        <a:spAutoFit/>
+                      </wps:bodyPr>
+                    </wps:wsp>
+                  </a:graphicData>
+                </a:graphic>
+              </wp:anchor>
+            </w:drawing>
+          </mc:Choice>
+          <mc:Fallback>
+            <w:pict>
+              <v:shapetype w14:anchorId="3CA29D55" id="_x0000_t202" coordsize="21600,21600" o:spt="202" path="m,l,21600r21600,l21600,xe">
+                <v:stroke joinstyle="miter"/>
+                <v:path gradientshapeok="t" o:connecttype="rect"/>
+              </v:shapetype>
+              <v:shape id="Caixa de texto 4" o:spid="_x0000_s1026" type="#_x0000_t202" style="position:absolute;left:0;text-align:left;margin-left:-56.85pt;margin-top:458.5pt;width:467.4pt;height:.05pt;z-index:251660288;visibility:visible;mso-wrap-style:square;mso-wrap-distance-left:9pt;mso-wrap-distance-top:0;mso-wrap-distance-right:9pt;mso-wrap-distance-bottom:0;mso-position-horizontal:absolute;mso-position-horizontal-relative:text;mso-position-vertical:absolute;mso-position-vertical-relative:text;v-text-anchor:top" o:gfxdata="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" stroked="f">
+                <v:textbox style="mso-fit-shape-to-text:t" inset="0,0,0,0">
+                  <w:txbxContent>
+                    <w:p>
+                      <w:pPr>
+                        <w:pStyle w:val="Legenda"/>
+                        <w:rPr>
+                          <w:rFonts w:cs="Times New Roman"/>
+                          <w:noProof/>
+                          <w:sz w:val="18"/>
+                          <w:szCs w:val="18"/>
+                        </w:rPr>
+                      </w:pPr>
+                      <w:r>
+                        <w:rPr>
+                          <w:sz w:val="18"/>
+                          <w:szCs w:val="18"/>
+                        </w:rPr>
+                        <w:t xml:space="preserve">Figura </w:t>
+                      </w:r>
+                      <w:r>
+                        <w:rPr>
+                          <w:sz w:val="18"/>
+                          <w:szCs w:val="18"/>
+                        </w:rPr>
+                        <w:fldChar w:fldCharType="begin"/>
+                      </w:r>
+                      <w:r>
+                        <w:rPr>
+                          <w:sz w:val="18"/>
+                          <w:szCs w:val="18"/>
+                        </w:rPr>
+                        <w:instrText xml:space="preserve"> SEQ Figura \* ARABIC </w:instrText>
+                      </w:r>
+                      <w:r>
+                        <w:rPr>
+                          <w:sz w:val="18"/>
+                          <w:szCs w:val="18"/>
+                        </w:rPr>
+                        <w:fldChar w:fldCharType="separate"/>
+                      </w:r>
+                      <w:r>
+                        <w:rPr>
+                          <w:noProof/>
+                          <w:sz w:val="18"/>
+                          <w:szCs w:val="18"/>
+                        </w:rPr>
+                        <w:t>1</w:t>
+                      </w:r>
+                      <w:r>
+                        <w:rPr>
+                          <w:sz w:val="18"/>
+                          <w:szCs w:val="18"/>
+                        </w:rPr>
+                        <w:fldChar w:fldCharType="end"/>
+                      </w:r>
+                      <w:r>
+                        <w:rPr>
+                          <w:sz w:val="18"/>
+                          <w:szCs w:val="18"/>
+                        </w:rPr>
+                        <w:t xml:space="preserve"> </w:t>
+                      </w:r>
+                      <w:r>
+                        <w:rPr>
+                          <w:sz w:val="18"/>
+                          <w:szCs w:val="18"/>
+                        </w:rPr>
+                        <w:t>Diagrama Arquitetural do sistema/cenário de aplicação</w:t>
+                      </w:r>
+                    </w:p>
+                  </w:txbxContent>
+                </v:textbox>
+                <w10:wrap type="square"/>
+              </v:shape>
+            </w:pict>
+          </mc:Fallback>
+        </mc:AlternateContent>
+      </w:r>
+      <w:r>
+        <w:rPr>
+          <w:noProof/>
+        </w:rPr>
+        <w:drawing>
+          <wp:anchor distT="0" distB="0" distL="114300" distR="114300" simplePos="0" relativeHeight="251661312" behindDoc="0" locked="0" layoutInCell="1" allowOverlap="1" wp14:anchorId="6B7A2CFF" wp14:editId="1026CBA8">
+            <wp:simplePos x="0" y="0"/>
+            <wp:positionH relativeFrom="page">
+              <wp:align>center</wp:align>
+            </wp:positionH>
+            <wp:positionV relativeFrom="page">
+              <wp:align>center</wp:align>
+            </wp:positionV>
+            <wp:extent cx="5935980" cy="5429885"/>
+            <wp:effectExtent l="0" t="0" r="7620" b="0"/>
+            <wp:wrapSquare wrapText="bothSides"/>
+            <wp:docPr id="3" name="Imagem 3"/>
+            <wp:cNvGraphicFramePr>
+              <a:graphicFrameLocks xmlns:a="http://schemas.openxmlformats.org/drawingml/2006/main" noChangeAspect="1"/>
+            </wp:cNvGraphicFramePr>
+            <a:graphic xmlns:a="http://schemas.openxmlformats.org/drawingml/2006/main">
+              <a:graphicData uri="http://schemas.openxmlformats.org/drawingml/2006/picture">
+                <pic:pic xmlns:pic="http://schemas.openxmlformats.org/drawingml/2006/picture">
+                  <pic:nvPicPr>
+                    <pic:cNvPr id="3" name="Imagem 3"/>
+                    <pic:cNvPicPr/>
+                  </pic:nvPicPr>
+                  <pic:blipFill>
+                    <a:blip r:embed="rId11"/>
+                    <a:stretch>
+                      <a:fillRect/>
+                    </a:stretch>
+                  </pic:blipFill>
+                  <pic:spPr>
+                    <a:xfrm>
+                      <a:off x="0" y="0"/>
+                      <a:ext cx="5935980" cy="5429885"/>
+                    </a:xfrm>
+                    <a:prstGeom prst="rect">
+                      <a:avLst/>
+                    </a:prstGeom>
+                  </pic:spPr>
+                </pic:pic>
+              </a:graphicData>
+            </a:graphic>
+            <wp14:sizeRelH relativeFrom="margin">
+              <wp14:pctWidth>0</wp14:pctWidth>
+            </wp14:sizeRelH>
+            <wp14:sizeRelV relativeFrom="margin">
+              <wp14:pctHeight>0</wp14:pctHeight>
+            </wp14:sizeRelV>
+          </wp:anchor>
+        </w:drawing>
+      </w:r>
+    </w:p>
     <w:p/>
     <w:p/>
     <w:p/>
@@ -1795,6 +1966,7 @@
           <w:lang w:val="en-GB" w:eastAsia="en-US"/>
         </w:rPr>
       </w:pPr>
+      <w:proofErr w:type="spellStart"/>
       <w:r>
         <w:rPr>
           <w:rFonts w:ascii="Carlito" w:hAnsi="Carlito" w:cs="Carlito"/>
@@ -1806,6 +1978,7 @@
         </w:rPr>
         <w:t>Funcionalidades</w:t>
       </w:r>
+      <w:proofErr w:type="spellEnd"/>
     </w:p>
     <w:p/>
     <w:p>
@@ -2041,6 +2214,7 @@
               <w:rPr>
                 <w:rFonts w:asciiTheme="minorHAnsi" w:hAnsiTheme="minorHAnsi" w:cstheme="minorHAnsi"/>
                 <w:color w:val="000000"/>
+                <w:u w:val="single"/>
               </w:rPr>
             </w:pPr>
             <w:r>
@@ -2048,28 +2222,63 @@
                 <w:rFonts w:asciiTheme="minorHAnsi" w:hAnsiTheme="minorHAnsi" w:cstheme="minorHAnsi"/>
                 <w:color w:val="000000"/>
               </w:rPr>
-              <w:t xml:space="preserve">O </w:t>
-            </w:r>
-            <w:r>
-              <w:rPr>
-                <w:rFonts w:asciiTheme="minorHAnsi" w:hAnsiTheme="minorHAnsi" w:cstheme="minorHAnsi"/>
-                <w:color w:val="000000"/>
-              </w:rPr>
-              <w:t>utente</w:t>
-            </w:r>
-            <w:r>
-              <w:rPr>
-                <w:rFonts w:asciiTheme="minorHAnsi" w:hAnsiTheme="minorHAnsi" w:cstheme="minorHAnsi"/>
-                <w:color w:val="000000"/>
-              </w:rPr>
-              <w:t xml:space="preserve"> pode c</w:t>
-            </w:r>
-            <w:r>
-              <w:rPr>
-                <w:rFonts w:asciiTheme="minorHAnsi" w:hAnsiTheme="minorHAnsi" w:cstheme="minorHAnsi"/>
-                <w:color w:val="000000"/>
-              </w:rPr>
-              <w:t>onsultar os planos de pagamento de uso do ginásio (pode fazer o pagamento através do website)</w:t>
+              <w:t xml:space="preserve">O utente pode </w:t>
+            </w:r>
+            <w:r>
+              <w:rPr>
+                <w:rFonts w:asciiTheme="minorHAnsi" w:hAnsiTheme="minorHAnsi" w:cstheme="minorHAnsi"/>
+                <w:color w:val="000000"/>
+              </w:rPr>
+              <w:t xml:space="preserve">efetuar o pagamento </w:t>
+            </w:r>
+            <w:r>
+              <w:rPr>
+                <w:rFonts w:asciiTheme="minorHAnsi" w:hAnsiTheme="minorHAnsi" w:cstheme="minorHAnsi"/>
+                <w:color w:val="000000"/>
+              </w:rPr>
+              <w:t>d</w:t>
+            </w:r>
+            <w:r>
+              <w:rPr>
+                <w:rFonts w:asciiTheme="minorHAnsi" w:hAnsiTheme="minorHAnsi" w:cstheme="minorHAnsi"/>
+                <w:color w:val="000000"/>
+              </w:rPr>
+              <w:t xml:space="preserve">a mensalidade </w:t>
+            </w:r>
+            <w:r>
+              <w:rPr>
+                <w:rFonts w:asciiTheme="minorHAnsi" w:hAnsiTheme="minorHAnsi" w:cstheme="minorHAnsi"/>
+                <w:color w:val="000000"/>
+              </w:rPr>
+              <w:t>do ginásio</w:t>
+            </w:r>
+            <w:r>
+              <w:rPr>
+                <w:rFonts w:asciiTheme="minorHAnsi" w:hAnsiTheme="minorHAnsi" w:cstheme="minorHAnsi"/>
+                <w:color w:val="000000"/>
+              </w:rPr>
+              <w:t xml:space="preserve">, visualizar os </w:t>
+            </w:r>
+            <w:r>
+              <w:rPr>
+                <w:rFonts w:asciiTheme="minorHAnsi" w:hAnsiTheme="minorHAnsi" w:cstheme="minorHAnsi"/>
+                <w:color w:val="000000"/>
+              </w:rPr>
+              <w:t>diversos planos</w:t>
+            </w:r>
+            <w:r>
+              <w:rPr>
+                <w:rFonts w:asciiTheme="minorHAnsi" w:hAnsiTheme="minorHAnsi" w:cstheme="minorHAnsi"/>
+                <w:color w:val="000000"/>
+              </w:rPr>
+              <w:t xml:space="preserve"> oferecidos pelo ginásio </w:t>
+            </w:r>
+            <w:r>
+              <w:rPr>
+                <w:rFonts w:asciiTheme="minorHAnsi" w:hAnsiTheme="minorHAnsi" w:cstheme="minorHAnsi"/>
+                <w:color w:val="000000"/>
+              </w:rPr>
+              <w:t>e em qualquer altura modificar o seu plano.</w:t>
             </w:r>
           </w:p>
         </w:tc>
@@ -2176,6 +2385,7 @@
               <w:rPr>
                 <w:rFonts w:asciiTheme="minorHAnsi" w:hAnsiTheme="minorHAnsi" w:cstheme="minorHAnsi"/>
                 <w:color w:val="000000"/>
+                <w:u w:val="single"/>
               </w:rPr>
             </w:pPr>
             <w:r>
@@ -2183,35 +2393,70 @@
                 <w:rFonts w:asciiTheme="minorHAnsi" w:hAnsiTheme="minorHAnsi" w:cstheme="minorHAnsi"/>
                 <w:color w:val="000000"/>
               </w:rPr>
-              <w:t xml:space="preserve">O utente e o pt </w:t>
-            </w:r>
-            <w:r>
-              <w:rPr>
-                <w:rFonts w:asciiTheme="minorHAnsi" w:hAnsiTheme="minorHAnsi" w:cstheme="minorHAnsi"/>
-                <w:color w:val="000000"/>
-              </w:rPr>
-              <w:t>podem</w:t>
-            </w:r>
-            <w:r>
-              <w:rPr>
-                <w:rFonts w:asciiTheme="minorHAnsi" w:hAnsiTheme="minorHAnsi" w:cstheme="minorHAnsi"/>
-                <w:color w:val="000000"/>
-              </w:rPr>
-              <w:t xml:space="preserve"> conversar através de um c</w:t>
-            </w:r>
-            <w:r>
-              <w:rPr>
-                <w:rFonts w:asciiTheme="minorHAnsi" w:hAnsiTheme="minorHAnsi" w:cstheme="minorHAnsi"/>
-                <w:color w:val="000000"/>
-              </w:rPr>
-              <w:t>h</w:t>
-            </w:r>
-            <w:r>
-              <w:rPr>
-                <w:rFonts w:asciiTheme="minorHAnsi" w:hAnsiTheme="minorHAnsi" w:cstheme="minorHAnsi"/>
-                <w:color w:val="000000"/>
-              </w:rPr>
-              <w:t>at ((?) investigar)</w:t>
+              <w:t>O utente pode consultar o seu plano de treino</w:t>
+            </w:r>
+            <w:r>
+              <w:rPr>
+                <w:rFonts w:asciiTheme="minorHAnsi" w:hAnsiTheme="minorHAnsi" w:cstheme="minorHAnsi"/>
+                <w:color w:val="000000"/>
+              </w:rPr>
+              <w:t>,</w:t>
+            </w:r>
+            <w:r>
+              <w:rPr>
+                <w:rFonts w:asciiTheme="minorHAnsi" w:hAnsiTheme="minorHAnsi" w:cstheme="minorHAnsi"/>
+                <w:color w:val="000000"/>
+              </w:rPr>
+              <w:t xml:space="preserve"> </w:t>
+            </w:r>
+            <w:r>
+              <w:rPr>
+                <w:rFonts w:asciiTheme="minorHAnsi" w:hAnsiTheme="minorHAnsi" w:cstheme="minorHAnsi"/>
+                <w:color w:val="000000"/>
+              </w:rPr>
+              <w:t xml:space="preserve">dias em que faltou, </w:t>
+            </w:r>
+            <w:r>
+              <w:rPr>
+                <w:rFonts w:asciiTheme="minorHAnsi" w:hAnsiTheme="minorHAnsi" w:cstheme="minorHAnsi"/>
+                <w:color w:val="000000"/>
+              </w:rPr>
+              <w:t xml:space="preserve">os exercícios que </w:t>
+            </w:r>
+            <w:r>
+              <w:rPr>
+                <w:rFonts w:asciiTheme="minorHAnsi" w:hAnsiTheme="minorHAnsi" w:cstheme="minorHAnsi"/>
+                <w:color w:val="000000"/>
+              </w:rPr>
+              <w:t>realizou</w:t>
+            </w:r>
+            <w:r>
+              <w:rPr>
+                <w:rFonts w:asciiTheme="minorHAnsi" w:hAnsiTheme="minorHAnsi" w:cstheme="minorHAnsi"/>
+                <w:color w:val="000000"/>
+              </w:rPr>
+              <w:t xml:space="preserve">, </w:t>
+            </w:r>
+            <w:r>
+              <w:rPr>
+                <w:rFonts w:asciiTheme="minorHAnsi" w:hAnsiTheme="minorHAnsi" w:cstheme="minorHAnsi"/>
+                <w:color w:val="000000"/>
+              </w:rPr>
+              <w:t xml:space="preserve">após aceder </w:t>
+            </w:r>
+            <w:r>
+              <w:rPr>
+                <w:rFonts w:asciiTheme="minorHAnsi" w:hAnsiTheme="minorHAnsi" w:cstheme="minorHAnsi"/>
+                <w:color w:val="000000"/>
+              </w:rPr>
+              <w:t>à</w:t>
+            </w:r>
+            <w:r>
+              <w:rPr>
+                <w:rFonts w:asciiTheme="minorHAnsi" w:hAnsiTheme="minorHAnsi" w:cstheme="minorHAnsi"/>
+                <w:color w:val="000000"/>
+              </w:rPr>
+              <w:t xml:space="preserve"> sua área no website.</w:t>
             </w:r>
           </w:p>
         </w:tc>
@@ -2357,6 +2602,13 @@
               </w:rPr>
               <w:t>acessórios/material</w:t>
             </w:r>
+            <w:r>
+              <w:rPr>
+                <w:rFonts w:asciiTheme="minorHAnsi" w:hAnsiTheme="minorHAnsi" w:cstheme="minorHAnsi"/>
+                <w:color w:val="000000"/>
+              </w:rPr>
+              <w:t>.</w:t>
+            </w:r>
           </w:p>
         </w:tc>
         <w:tc>
@@ -2981,7 +3233,70 @@
                 <w:rFonts w:asciiTheme="minorHAnsi" w:hAnsiTheme="minorHAnsi" w:cstheme="minorHAnsi"/>
                 <w:color w:val="000000"/>
               </w:rPr>
-              <w:t xml:space="preserve"> pode consultar o seu plano de treino.</w:t>
+              <w:t xml:space="preserve"> pode consultar o seu plano de treino</w:t>
+            </w:r>
+            <w:r>
+              <w:rPr>
+                <w:rFonts w:asciiTheme="minorHAnsi" w:hAnsiTheme="minorHAnsi" w:cstheme="minorHAnsi"/>
+                <w:color w:val="000000"/>
+              </w:rPr>
+              <w:t xml:space="preserve"> e </w:t>
+            </w:r>
+            <w:r>
+              <w:rPr>
+                <w:rFonts w:asciiTheme="minorHAnsi" w:hAnsiTheme="minorHAnsi" w:cstheme="minorHAnsi"/>
+                <w:color w:val="000000"/>
+              </w:rPr>
+              <w:t>executá-lo</w:t>
+            </w:r>
+            <w:r>
+              <w:rPr>
+                <w:rFonts w:asciiTheme="minorHAnsi" w:hAnsiTheme="minorHAnsi" w:cstheme="minorHAnsi"/>
+                <w:color w:val="000000"/>
+              </w:rPr>
+              <w:t xml:space="preserve"> </w:t>
+            </w:r>
+            <w:r>
+              <w:rPr>
+                <w:rFonts w:asciiTheme="minorHAnsi" w:hAnsiTheme="minorHAnsi" w:cstheme="minorHAnsi"/>
+                <w:color w:val="000000"/>
+              </w:rPr>
+              <w:t xml:space="preserve">e </w:t>
+            </w:r>
+            <w:r>
+              <w:rPr>
+                <w:rFonts w:asciiTheme="minorHAnsi" w:hAnsiTheme="minorHAnsi" w:cstheme="minorHAnsi"/>
+                <w:color w:val="000000"/>
+              </w:rPr>
+              <w:t>à</w:t>
+            </w:r>
+            <w:r>
+              <w:rPr>
+                <w:rFonts w:asciiTheme="minorHAnsi" w:hAnsiTheme="minorHAnsi" w:cstheme="minorHAnsi"/>
+                <w:color w:val="000000"/>
+              </w:rPr>
+              <w:t xml:space="preserve"> medida</w:t>
+            </w:r>
+            <w:r>
+              <w:rPr>
+                <w:rFonts w:asciiTheme="minorHAnsi" w:hAnsiTheme="minorHAnsi" w:cstheme="minorHAnsi"/>
+                <w:color w:val="000000"/>
+              </w:rPr>
+              <w:t xml:space="preserve"> que o conclui pode </w:t>
+            </w:r>
+            <w:r>
+              <w:rPr>
+                <w:rFonts w:asciiTheme="minorHAnsi" w:hAnsiTheme="minorHAnsi" w:cstheme="minorHAnsi"/>
+                <w:color w:val="000000"/>
+              </w:rPr>
+              <w:t>registar o seu progresso</w:t>
+            </w:r>
+            <w:r>
+              <w:rPr>
+                <w:rFonts w:asciiTheme="minorHAnsi" w:hAnsiTheme="minorHAnsi" w:cstheme="minorHAnsi"/>
+                <w:color w:val="000000"/>
+              </w:rPr>
+              <w:t>.</w:t>
             </w:r>
           </w:p>
         </w:tc>
@@ -3118,6 +3433,7 @@
               </w:rPr>
               <w:t xml:space="preserve">, através de um QR </w:t>
             </w:r>
+            <w:proofErr w:type="spellStart"/>
             <w:r>
               <w:rPr>
                 <w:rFonts w:asciiTheme="minorHAnsi" w:hAnsiTheme="minorHAnsi" w:cstheme="minorHAnsi"/>
@@ -3130,7 +3446,15 @@
                 <w:rFonts w:asciiTheme="minorHAnsi" w:hAnsiTheme="minorHAnsi" w:cstheme="minorHAnsi"/>
                 <w:color w:val="000000"/>
               </w:rPr>
-              <w:t>ode.</w:t>
+              <w:t>ode</w:t>
+            </w:r>
+            <w:proofErr w:type="spellEnd"/>
+            <w:r>
+              <w:rPr>
+                <w:rFonts w:asciiTheme="minorHAnsi" w:hAnsiTheme="minorHAnsi" w:cstheme="minorHAnsi"/>
+                <w:color w:val="000000"/>
+              </w:rPr>
+              <w:t>.</w:t>
             </w:r>
           </w:p>
         </w:tc>
@@ -3279,8 +3603,30 @@
                 <w:rFonts w:asciiTheme="minorHAnsi" w:hAnsiTheme="minorHAnsi" w:cstheme="minorHAnsi"/>
                 <w:color w:val="000000"/>
               </w:rPr>
-              <w:t xml:space="preserve">, através de um QR </w:t>
-            </w:r>
+              <w:t>,</w:t>
+            </w:r>
+            <w:r>
+              <w:rPr>
+                <w:rFonts w:asciiTheme="minorHAnsi" w:hAnsiTheme="minorHAnsi" w:cstheme="minorHAnsi"/>
+                <w:color w:val="000000"/>
+              </w:rPr>
+              <w:t xml:space="preserve"> </w:t>
+            </w:r>
+            <w:r>
+              <w:rPr>
+                <w:rFonts w:asciiTheme="minorHAnsi" w:hAnsiTheme="minorHAnsi" w:cstheme="minorHAnsi"/>
+                <w:color w:val="000000"/>
+              </w:rPr>
+              <w:t>no ginásio,</w:t>
+            </w:r>
+            <w:r>
+              <w:rPr>
+                <w:rFonts w:asciiTheme="minorHAnsi" w:hAnsiTheme="minorHAnsi" w:cstheme="minorHAnsi"/>
+                <w:color w:val="000000"/>
+              </w:rPr>
+              <w:t xml:space="preserve"> através de um QR </w:t>
+            </w:r>
+            <w:proofErr w:type="spellStart"/>
             <w:r>
               <w:rPr>
                 <w:rFonts w:asciiTheme="minorHAnsi" w:hAnsiTheme="minorHAnsi" w:cstheme="minorHAnsi"/>
@@ -3293,7 +3639,15 @@
                 <w:rFonts w:asciiTheme="minorHAnsi" w:hAnsiTheme="minorHAnsi" w:cstheme="minorHAnsi"/>
                 <w:color w:val="000000"/>
               </w:rPr>
-              <w:t>ode.</w:t>
+              <w:t>ode</w:t>
+            </w:r>
+            <w:proofErr w:type="spellEnd"/>
+            <w:r>
+              <w:rPr>
+                <w:rFonts w:asciiTheme="minorHAnsi" w:hAnsiTheme="minorHAnsi" w:cstheme="minorHAnsi"/>
+                <w:color w:val="000000"/>
+              </w:rPr>
+              <w:t>.</w:t>
             </w:r>
           </w:p>
         </w:tc>
@@ -3556,8 +3910,30 @@
                 <w:rFonts w:asciiTheme="minorHAnsi" w:hAnsiTheme="minorHAnsi" w:cstheme="minorHAnsi"/>
                 <w:color w:val="000000"/>
               </w:rPr>
-              <w:t xml:space="preserve">O utente dá entrada e saída no ginásio através de um QR </w:t>
-            </w:r>
+              <w:t xml:space="preserve">O utente </w:t>
+            </w:r>
+            <w:r>
+              <w:rPr>
+                <w:rFonts w:asciiTheme="minorHAnsi" w:hAnsiTheme="minorHAnsi" w:cstheme="minorHAnsi"/>
+                <w:color w:val="000000"/>
+              </w:rPr>
+              <w:t>efetua a</w:t>
+            </w:r>
+            <w:r>
+              <w:rPr>
+                <w:rFonts w:asciiTheme="minorHAnsi" w:hAnsiTheme="minorHAnsi" w:cstheme="minorHAnsi"/>
+                <w:color w:val="000000"/>
+              </w:rPr>
+              <w:t xml:space="preserve"> </w:t>
+            </w:r>
+            <w:r>
+              <w:rPr>
+                <w:rFonts w:asciiTheme="minorHAnsi" w:hAnsiTheme="minorHAnsi" w:cstheme="minorHAnsi"/>
+                <w:color w:val="000000"/>
+              </w:rPr>
+              <w:t xml:space="preserve">entrada e saída no ginásio através de um QR </w:t>
+            </w:r>
+            <w:proofErr w:type="spellStart"/>
             <w:r>
               <w:rPr>
                 <w:rFonts w:asciiTheme="minorHAnsi" w:hAnsiTheme="minorHAnsi" w:cstheme="minorHAnsi"/>
@@ -3570,7 +3946,15 @@
                 <w:rFonts w:asciiTheme="minorHAnsi" w:hAnsiTheme="minorHAnsi" w:cstheme="minorHAnsi"/>
                 <w:color w:val="000000"/>
               </w:rPr>
-              <w:t>ode.</w:t>
+              <w:t>ode</w:t>
+            </w:r>
+            <w:proofErr w:type="spellEnd"/>
+            <w:r>
+              <w:rPr>
+                <w:rFonts w:asciiTheme="minorHAnsi" w:hAnsiTheme="minorHAnsi" w:cstheme="minorHAnsi"/>
+                <w:color w:val="000000"/>
+              </w:rPr>
+              <w:t>.</w:t>
             </w:r>
           </w:p>
         </w:tc>
@@ -3640,15 +4024,6 @@
           <w:szCs w:val="28"/>
         </w:rPr>
       </w:pPr>
-      <w:r>
-        <w:rPr>
-          <w:rFonts w:ascii="Trebuchet MS" w:hAnsi="Trebuchet MS" w:cs="Helvetica"/>
-          <w:color w:val="000000"/>
-          <w:sz w:val="28"/>
-          <w:szCs w:val="28"/>
-        </w:rPr>
-        <w:t>calendario</w:t>
-      </w:r>
     </w:p>
     <w:p>
       <w:pPr>
@@ -3670,10 +4045,10 @@
         <w:autoSpaceDE w:val="0"/>
         <w:spacing w:after="0"/>
         <w:rPr>
-          <w:rFonts w:asciiTheme="minorHAnsi" w:hAnsiTheme="minorHAnsi" w:cstheme="minorHAnsi"/>
-          <w:i/>
-          <w:iCs/>
+          <w:rFonts w:ascii="Trebuchet MS" w:hAnsi="Trebuchet MS" w:cs="Helvetica"/>
           <w:color w:val="000000"/>
+          <w:sz w:val="28"/>
+          <w:szCs w:val="28"/>
         </w:rPr>
       </w:pPr>
     </w:p>
@@ -3697,159 +4072,6 @@
         <w:autoSpaceDE w:val="0"/>
         <w:spacing w:after="0"/>
         <w:rPr>
-          <w:rFonts w:asciiTheme="minorHAnsi" w:hAnsiTheme="minorHAnsi" w:cstheme="minorHAnsi"/>
-          <w:i/>
-          <w:iCs/>
-          <w:color w:val="000000"/>
-        </w:rPr>
-      </w:pPr>
-      <w:r>
-        <w:rPr>
-          <w:rFonts w:asciiTheme="minorHAnsi" w:hAnsiTheme="minorHAnsi" w:cstheme="minorHAnsi"/>
-          <w:i/>
-          <w:iCs/>
-          <w:color w:val="000000"/>
-        </w:rPr>
-        <w:t>-</w:t>
-      </w:r>
-      <w:r>
-        <w:rPr>
-          <w:rFonts w:asciiTheme="minorHAnsi" w:hAnsiTheme="minorHAnsi" w:cstheme="minorHAnsi"/>
-          <w:i/>
-          <w:iCs/>
-          <w:color w:val="000000"/>
-        </w:rPr>
-        <w:t xml:space="preserve"> </w:t>
-      </w:r>
-      <w:r>
-        <w:rPr>
-          <w:rFonts w:asciiTheme="minorHAnsi" w:hAnsiTheme="minorHAnsi" w:cstheme="minorHAnsi"/>
-          <w:i/>
-          <w:iCs/>
-          <w:color w:val="000000"/>
-        </w:rPr>
-        <w:t xml:space="preserve">Devem ter no mínimo 3 funcionalidades </w:t>
-      </w:r>
-      <w:r>
-        <w:rPr>
-          <w:rFonts w:asciiTheme="minorHAnsi" w:hAnsiTheme="minorHAnsi" w:cstheme="minorHAnsi"/>
-          <w:i/>
-          <w:iCs/>
-          <w:color w:val="000000"/>
-        </w:rPr>
-        <w:t>que distinguem a App Web da App Mobile.</w:t>
-      </w:r>
-    </w:p>
-    <w:p>
-      <w:pPr>
-        <w:widowControl w:val="0"/>
-        <w:tabs>
-          <w:tab w:val="left" w:pos="560"/>
-          <w:tab w:val="left" w:pos="1120"/>
-          <w:tab w:val="left" w:pos="1680"/>
-          <w:tab w:val="left" w:pos="2240"/>
-          <w:tab w:val="left" w:pos="2800"/>
-          <w:tab w:val="left" w:pos="3360"/>
-          <w:tab w:val="left" w:pos="3920"/>
-          <w:tab w:val="left" w:pos="4480"/>
-          <w:tab w:val="left" w:pos="5040"/>
-          <w:tab w:val="left" w:pos="5600"/>
-          <w:tab w:val="left" w:pos="6160"/>
-          <w:tab w:val="left" w:pos="6720"/>
-        </w:tabs>
-        <w:autoSpaceDE w:val="0"/>
-        <w:spacing w:after="0"/>
-        <w:rPr>
-          <w:rFonts w:asciiTheme="minorHAnsi" w:hAnsiTheme="minorHAnsi" w:cstheme="minorHAnsi"/>
-          <w:i/>
-          <w:iCs/>
-          <w:color w:val="000000"/>
-        </w:rPr>
-      </w:pPr>
-      <w:r>
-        <w:rPr>
-          <w:rFonts w:asciiTheme="minorHAnsi" w:hAnsiTheme="minorHAnsi" w:cstheme="minorHAnsi"/>
-          <w:i/>
-          <w:iCs/>
-          <w:color w:val="000000"/>
-        </w:rPr>
-        <w:t>- As funcionalidades servirão de base para a especificação de requisitos.</w:t>
-      </w:r>
-    </w:p>
-    <w:p>
-      <w:pPr>
-        <w:widowControl w:val="0"/>
-        <w:tabs>
-          <w:tab w:val="left" w:pos="560"/>
-          <w:tab w:val="left" w:pos="1120"/>
-          <w:tab w:val="left" w:pos="1680"/>
-          <w:tab w:val="left" w:pos="2240"/>
-          <w:tab w:val="left" w:pos="2800"/>
-          <w:tab w:val="left" w:pos="3360"/>
-          <w:tab w:val="left" w:pos="3920"/>
-          <w:tab w:val="left" w:pos="4480"/>
-          <w:tab w:val="left" w:pos="5040"/>
-          <w:tab w:val="left" w:pos="5600"/>
-          <w:tab w:val="left" w:pos="6160"/>
-          <w:tab w:val="left" w:pos="6720"/>
-        </w:tabs>
-        <w:autoSpaceDE w:val="0"/>
-        <w:spacing w:after="0"/>
-        <w:rPr>
-          <w:rFonts w:ascii="Trebuchet MS" w:hAnsi="Trebuchet MS" w:cs="Helvetica"/>
-          <w:color w:val="000000"/>
-          <w:sz w:val="28"/>
-          <w:szCs w:val="28"/>
-        </w:rPr>
-      </w:pPr>
-    </w:p>
-    <w:p>
-      <w:pPr>
-        <w:widowControl w:val="0"/>
-        <w:tabs>
-          <w:tab w:val="left" w:pos="560"/>
-          <w:tab w:val="left" w:pos="1120"/>
-          <w:tab w:val="left" w:pos="1680"/>
-          <w:tab w:val="left" w:pos="2240"/>
-          <w:tab w:val="left" w:pos="2800"/>
-          <w:tab w:val="left" w:pos="3360"/>
-          <w:tab w:val="left" w:pos="3920"/>
-          <w:tab w:val="left" w:pos="4480"/>
-          <w:tab w:val="left" w:pos="5040"/>
-          <w:tab w:val="left" w:pos="5600"/>
-          <w:tab w:val="left" w:pos="6160"/>
-          <w:tab w:val="left" w:pos="6720"/>
-        </w:tabs>
-        <w:autoSpaceDE w:val="0"/>
-        <w:spacing w:after="0"/>
-        <w:rPr>
-          <w:rFonts w:ascii="Trebuchet MS" w:hAnsi="Trebuchet MS" w:cs="Helvetica"/>
-          <w:color w:val="000000"/>
-          <w:sz w:val="28"/>
-          <w:szCs w:val="28"/>
-        </w:rPr>
-      </w:pPr>
-    </w:p>
-    <w:p>
-      <w:pPr>
-        <w:widowControl w:val="0"/>
-        <w:tabs>
-          <w:tab w:val="left" w:pos="560"/>
-          <w:tab w:val="left" w:pos="1120"/>
-          <w:tab w:val="left" w:pos="1680"/>
-          <w:tab w:val="left" w:pos="2240"/>
-          <w:tab w:val="left" w:pos="2800"/>
-          <w:tab w:val="left" w:pos="3360"/>
-          <w:tab w:val="left" w:pos="3920"/>
-          <w:tab w:val="left" w:pos="4480"/>
-          <w:tab w:val="left" w:pos="5040"/>
-          <w:tab w:val="left" w:pos="5600"/>
-          <w:tab w:val="left" w:pos="6160"/>
-          <w:tab w:val="left" w:pos="6720"/>
-        </w:tabs>
-        <w:autoSpaceDE w:val="0"/>
-        <w:spacing w:after="0"/>
-        <w:rPr>
           <w:rFonts w:ascii="Trebuchet MS" w:hAnsi="Trebuchet MS" w:cs="Helvetica"/>
           <w:color w:val="000000"/>
           <w:sz w:val="28"/>
@@ -3868,7 +4090,7 @@
           <w:color w:val="1F4E79" w:themeColor="accent1" w:themeShade="80"/>
           <w:sz w:val="28"/>
           <w:szCs w:val="28"/>
-          <w:lang w:val="en-GB" w:eastAsia="en-US"/>
+          <w:lang w:eastAsia="en-US"/>
         </w:rPr>
       </w:pPr>
       <w:r>
@@ -3878,7 +4100,7 @@
           <w:color w:val="1F4E79" w:themeColor="accent1" w:themeShade="80"/>
           <w:sz w:val="28"/>
           <w:szCs w:val="28"/>
-          <w:lang w:val="en-GB" w:eastAsia="en-US"/>
+          <w:lang w:eastAsia="en-US"/>
         </w:rPr>
         <w:br w:type="page"/>
       </w:r>
@@ -3914,8 +4136,21 @@
           <w:lang w:val="en-GB" w:eastAsia="en-US"/>
         </w:rPr>
         <w:lastRenderedPageBreak/>
-        <w:t>Roles/Intervenientes</w:t>
-      </w:r>
+        <w:t>Roles/</w:t>
+      </w:r>
+      <w:proofErr w:type="spellStart"/>
+      <w:r>
+        <w:rPr>
+          <w:rFonts w:ascii="Carlito" w:hAnsi="Carlito" w:cs="Carlito"/>
+          <w:b/>
+          <w:color w:val="1F4E79" w:themeColor="accent1" w:themeShade="80"/>
+          <w:sz w:val="28"/>
+          <w:szCs w:val="28"/>
+          <w:lang w:val="en-GB" w:eastAsia="en-US"/>
+        </w:rPr>
+        <w:t>Intervenientes</w:t>
+      </w:r>
+      <w:proofErr w:type="spellEnd"/>
     </w:p>
     <w:p>
       <w:pPr>
@@ -4189,12 +4424,51 @@
                 <w:u w:val="single"/>
               </w:rPr>
             </w:pPr>
-            <w:r>
-              <w:rPr>
-                <w:rFonts w:asciiTheme="minorHAnsi" w:hAnsiTheme="minorHAnsi" w:cstheme="minorHAnsi"/>
-                <w:color w:val="000000"/>
-              </w:rPr>
-              <w:t>Personal Trainer</w:t>
+            <w:proofErr w:type="spellStart"/>
+            <w:r>
+              <w:rPr>
+                <w:rFonts w:asciiTheme="minorHAnsi" w:hAnsiTheme="minorHAnsi" w:cstheme="minorHAnsi"/>
+                <w:color w:val="000000"/>
+              </w:rPr>
+              <w:t>Personal</w:t>
+            </w:r>
+            <w:proofErr w:type="spellEnd"/>
+            <w:r>
+              <w:rPr>
+                <w:rFonts w:asciiTheme="minorHAnsi" w:hAnsiTheme="minorHAnsi" w:cstheme="minorHAnsi"/>
+                <w:color w:val="000000"/>
+              </w:rPr>
+              <w:t xml:space="preserve"> </w:t>
+            </w:r>
+            <w:proofErr w:type="spellStart"/>
+            <w:r>
+              <w:rPr>
+                <w:rFonts w:asciiTheme="minorHAnsi" w:hAnsiTheme="minorHAnsi" w:cstheme="minorHAnsi"/>
+                <w:color w:val="000000"/>
+              </w:rPr>
+              <w:t>Trainer</w:t>
+            </w:r>
+            <w:proofErr w:type="spellEnd"/>
+            <w:r>
+              <w:rPr>
+                <w:rFonts w:asciiTheme="minorHAnsi" w:hAnsiTheme="minorHAnsi" w:cstheme="minorHAnsi"/>
+                <w:color w:val="000000"/>
+              </w:rPr>
+              <w:t xml:space="preserve">, </w:t>
+            </w:r>
+            <w:r>
+              <w:rPr>
+                <w:rFonts w:asciiTheme="minorHAnsi" w:hAnsiTheme="minorHAnsi" w:cstheme="minorHAnsi"/>
+                <w:color w:val="000000"/>
+              </w:rPr>
+              <w:t>responsável pela gestão de clientes</w:t>
+            </w:r>
+            <w:r>
+              <w:rPr>
+                <w:rFonts w:asciiTheme="minorHAnsi" w:hAnsiTheme="minorHAnsi" w:cstheme="minorHAnsi"/>
+                <w:color w:val="000000"/>
+              </w:rPr>
+              <w:t xml:space="preserve"> (inscrição, credencias de acesso).</w:t>
             </w:r>
           </w:p>
         </w:tc>
@@ -4347,7 +4621,14 @@
                 <w:rFonts w:asciiTheme="minorHAnsi" w:hAnsiTheme="minorHAnsi" w:cstheme="minorHAnsi"/>
                 <w:color w:val="000000"/>
               </w:rPr>
-              <w:t xml:space="preserve">Cliente do ginásio </w:t>
+              <w:t>Cliente do ginásio</w:t>
+            </w:r>
+            <w:r>
+              <w:rPr>
+                <w:rFonts w:asciiTheme="minorHAnsi" w:hAnsiTheme="minorHAnsi" w:cstheme="minorHAnsi"/>
+                <w:color w:val="000000"/>
+              </w:rPr>
+              <w:t>.</w:t>
             </w:r>
           </w:p>
         </w:tc>
@@ -4457,6 +4738,22 @@
                 <w:color w:val="000000"/>
               </w:rPr>
             </w:pPr>
+            <w:proofErr w:type="spellStart"/>
+            <w:r>
+              <w:rPr>
+                <w:rFonts w:asciiTheme="minorHAnsi" w:hAnsiTheme="minorHAnsi" w:cstheme="minorHAnsi"/>
+                <w:color w:val="000000"/>
+              </w:rPr>
+              <w:t>A</w:t>
+            </w:r>
+            <w:r>
+              <w:rPr>
+                <w:rFonts w:asciiTheme="minorHAnsi" w:hAnsiTheme="minorHAnsi" w:cstheme="minorHAnsi"/>
+                <w:color w:val="000000"/>
+              </w:rPr>
+              <w:t>dmin</w:t>
+            </w:r>
+            <w:proofErr w:type="spellEnd"/>
           </w:p>
         </w:tc>
         <w:tc>
@@ -4487,6 +4784,29 @@
                 <w:color w:val="000000"/>
               </w:rPr>
             </w:pPr>
+            <w:proofErr w:type="spellStart"/>
+            <w:r>
+              <w:rPr>
+                <w:rFonts w:asciiTheme="minorHAnsi" w:hAnsiTheme="minorHAnsi" w:cstheme="minorHAnsi"/>
+                <w:color w:val="000000"/>
+              </w:rPr>
+              <w:t>Admin</w:t>
+            </w:r>
+            <w:proofErr w:type="spellEnd"/>
+            <w:r>
+              <w:rPr>
+                <w:rFonts w:asciiTheme="minorHAnsi" w:hAnsiTheme="minorHAnsi" w:cstheme="minorHAnsi"/>
+                <w:color w:val="000000"/>
+              </w:rPr>
+              <w:t xml:space="preserve"> </w:t>
+            </w:r>
+            <w:r>
+              <w:rPr>
+                <w:rFonts w:asciiTheme="minorHAnsi" w:hAnsiTheme="minorHAnsi" w:cstheme="minorHAnsi"/>
+                <w:color w:val="000000"/>
+              </w:rPr>
+              <w:t>do website e app movel</w:t>
+            </w:r>
           </w:p>
         </w:tc>
         <w:tc>
@@ -4512,11 +4832,19 @@
               </w:tabs>
               <w:autoSpaceDE w:val="0"/>
               <w:spacing w:after="0"/>
+              <w:jc w:val="center"/>
               <w:rPr>
                 <w:rFonts w:asciiTheme="minorHAnsi" w:hAnsiTheme="minorHAnsi" w:cstheme="minorHAnsi"/>
                 <w:color w:val="000000"/>
               </w:rPr>
             </w:pPr>
+            <w:r>
+              <w:rPr>
+                <w:rFonts w:asciiTheme="minorHAnsi" w:hAnsiTheme="minorHAnsi" w:cstheme="minorHAnsi"/>
+                <w:color w:val="000000"/>
+              </w:rPr>
+              <w:t>Sim</w:t>
+            </w:r>
           </w:p>
         </w:tc>
         <w:tc>
@@ -4542,255 +4870,19 @@
               </w:tabs>
               <w:autoSpaceDE w:val="0"/>
               <w:spacing w:after="0"/>
+              <w:jc w:val="center"/>
               <w:rPr>
                 <w:rFonts w:asciiTheme="minorHAnsi" w:hAnsiTheme="minorHAnsi" w:cstheme="minorHAnsi"/>
                 <w:color w:val="000000"/>
               </w:rPr>
             </w:pPr>
-          </w:p>
-        </w:tc>
-      </w:tr>
-      <w:tr>
-        <w:tc>
-          <w:tcPr>
-            <w:tcW w:w="1728" w:type="dxa"/>
-          </w:tcPr>
-          <w:p>
-            <w:pPr>
-              <w:widowControl w:val="0"/>
-              <w:tabs>
-                <w:tab w:val="left" w:pos="560"/>
-                <w:tab w:val="left" w:pos="1120"/>
-                <w:tab w:val="left" w:pos="1680"/>
-                <w:tab w:val="left" w:pos="2240"/>
-                <w:tab w:val="left" w:pos="2800"/>
-                <w:tab w:val="left" w:pos="3360"/>
-                <w:tab w:val="left" w:pos="3920"/>
-                <w:tab w:val="left" w:pos="4480"/>
-                <w:tab w:val="left" w:pos="5040"/>
-                <w:tab w:val="left" w:pos="5600"/>
-                <w:tab w:val="left" w:pos="6160"/>
-                <w:tab w:val="left" w:pos="6720"/>
-              </w:tabs>
-              <w:autoSpaceDE w:val="0"/>
-              <w:spacing w:after="0"/>
-              <w:rPr>
-                <w:rFonts w:asciiTheme="minorHAnsi" w:hAnsiTheme="minorHAnsi" w:cstheme="minorHAnsi"/>
-                <w:color w:val="000000"/>
-              </w:rPr>
-            </w:pPr>
-          </w:p>
-        </w:tc>
-        <w:tc>
-          <w:tcPr>
-            <w:tcW w:w="3087" w:type="dxa"/>
-          </w:tcPr>
-          <w:p>
-            <w:pPr>
-              <w:widowControl w:val="0"/>
-              <w:tabs>
-                <w:tab w:val="left" w:pos="560"/>
-                <w:tab w:val="left" w:pos="1120"/>
-                <w:tab w:val="left" w:pos="1680"/>
-                <w:tab w:val="left" w:pos="2240"/>
-                <w:tab w:val="left" w:pos="2800"/>
-                <w:tab w:val="left" w:pos="3360"/>
-                <w:tab w:val="left" w:pos="3920"/>
-                <w:tab w:val="left" w:pos="4480"/>
-                <w:tab w:val="left" w:pos="5040"/>
-                <w:tab w:val="left" w:pos="5600"/>
-                <w:tab w:val="left" w:pos="6160"/>
-                <w:tab w:val="left" w:pos="6720"/>
-              </w:tabs>
-              <w:autoSpaceDE w:val="0"/>
-              <w:spacing w:after="0"/>
-              <w:rPr>
-                <w:rFonts w:asciiTheme="minorHAnsi" w:hAnsiTheme="minorHAnsi" w:cstheme="minorHAnsi"/>
-                <w:color w:val="000000"/>
-              </w:rPr>
-            </w:pPr>
-          </w:p>
-        </w:tc>
-        <w:tc>
-          <w:tcPr>
-            <w:tcW w:w="1257" w:type="dxa"/>
-          </w:tcPr>
-          <w:p>
-            <w:pPr>
-              <w:widowControl w:val="0"/>
-              <w:tabs>
-                <w:tab w:val="left" w:pos="560"/>
-                <w:tab w:val="left" w:pos="1120"/>
-                <w:tab w:val="left" w:pos="1680"/>
-                <w:tab w:val="left" w:pos="2240"/>
-                <w:tab w:val="left" w:pos="2800"/>
-                <w:tab w:val="left" w:pos="3360"/>
-                <w:tab w:val="left" w:pos="3920"/>
-                <w:tab w:val="left" w:pos="4480"/>
-                <w:tab w:val="left" w:pos="5040"/>
-                <w:tab w:val="left" w:pos="5600"/>
-                <w:tab w:val="left" w:pos="6160"/>
-                <w:tab w:val="left" w:pos="6720"/>
-              </w:tabs>
-              <w:autoSpaceDE w:val="0"/>
-              <w:spacing w:after="0"/>
-              <w:rPr>
-                <w:rFonts w:asciiTheme="minorHAnsi" w:hAnsiTheme="minorHAnsi" w:cstheme="minorHAnsi"/>
-                <w:color w:val="000000"/>
-              </w:rPr>
-            </w:pPr>
-          </w:p>
-        </w:tc>
-        <w:tc>
-          <w:tcPr>
-            <w:tcW w:w="864" w:type="dxa"/>
-          </w:tcPr>
-          <w:p>
-            <w:pPr>
-              <w:widowControl w:val="0"/>
-              <w:tabs>
-                <w:tab w:val="left" w:pos="560"/>
-                <w:tab w:val="left" w:pos="1120"/>
-                <w:tab w:val="left" w:pos="1680"/>
-                <w:tab w:val="left" w:pos="2240"/>
-                <w:tab w:val="left" w:pos="2800"/>
-                <w:tab w:val="left" w:pos="3360"/>
-                <w:tab w:val="left" w:pos="3920"/>
-                <w:tab w:val="left" w:pos="4480"/>
-                <w:tab w:val="left" w:pos="5040"/>
-                <w:tab w:val="left" w:pos="5600"/>
-                <w:tab w:val="left" w:pos="6160"/>
-                <w:tab w:val="left" w:pos="6720"/>
-              </w:tabs>
-              <w:autoSpaceDE w:val="0"/>
-              <w:spacing w:after="0"/>
-              <w:rPr>
-                <w:rFonts w:asciiTheme="minorHAnsi" w:hAnsiTheme="minorHAnsi" w:cstheme="minorHAnsi"/>
-                <w:color w:val="000000"/>
-              </w:rPr>
-            </w:pPr>
-          </w:p>
-        </w:tc>
-      </w:tr>
-      <w:tr>
-        <w:tc>
-          <w:tcPr>
-            <w:tcW w:w="1728" w:type="dxa"/>
-          </w:tcPr>
-          <w:p>
-            <w:pPr>
-              <w:widowControl w:val="0"/>
-              <w:tabs>
-                <w:tab w:val="left" w:pos="560"/>
-                <w:tab w:val="left" w:pos="1120"/>
-                <w:tab w:val="left" w:pos="1680"/>
-                <w:tab w:val="left" w:pos="2240"/>
-                <w:tab w:val="left" w:pos="2800"/>
-                <w:tab w:val="left" w:pos="3360"/>
-                <w:tab w:val="left" w:pos="3920"/>
-                <w:tab w:val="left" w:pos="4480"/>
-                <w:tab w:val="left" w:pos="5040"/>
-                <w:tab w:val="left" w:pos="5600"/>
-                <w:tab w:val="left" w:pos="6160"/>
-                <w:tab w:val="left" w:pos="6720"/>
-              </w:tabs>
-              <w:autoSpaceDE w:val="0"/>
-              <w:spacing w:after="0"/>
-              <w:rPr>
-                <w:rFonts w:asciiTheme="minorHAnsi" w:hAnsiTheme="minorHAnsi" w:cstheme="minorHAnsi"/>
-                <w:color w:val="000000"/>
-              </w:rPr>
-            </w:pPr>
-          </w:p>
-        </w:tc>
-        <w:tc>
-          <w:tcPr>
-            <w:tcW w:w="3087" w:type="dxa"/>
-          </w:tcPr>
-          <w:p>
-            <w:pPr>
-              <w:widowControl w:val="0"/>
-              <w:tabs>
-                <w:tab w:val="left" w:pos="560"/>
-                <w:tab w:val="left" w:pos="1120"/>
-                <w:tab w:val="left" w:pos="1680"/>
-                <w:tab w:val="left" w:pos="2240"/>
-                <w:tab w:val="left" w:pos="2800"/>
-                <w:tab w:val="left" w:pos="3360"/>
-                <w:tab w:val="left" w:pos="3920"/>
-                <w:tab w:val="left" w:pos="4480"/>
-                <w:tab w:val="left" w:pos="5040"/>
-                <w:tab w:val="left" w:pos="5600"/>
-                <w:tab w:val="left" w:pos="6160"/>
-                <w:tab w:val="left" w:pos="6720"/>
-              </w:tabs>
-              <w:autoSpaceDE w:val="0"/>
-              <w:spacing w:after="0"/>
-              <w:rPr>
-                <w:rFonts w:asciiTheme="minorHAnsi" w:hAnsiTheme="minorHAnsi" w:cstheme="minorHAnsi"/>
-                <w:color w:val="000000"/>
-              </w:rPr>
-            </w:pPr>
-          </w:p>
-        </w:tc>
-        <w:tc>
-          <w:tcPr>
-            <w:tcW w:w="1257" w:type="dxa"/>
-          </w:tcPr>
-          <w:p>
-            <w:pPr>
-              <w:widowControl w:val="0"/>
-              <w:tabs>
-                <w:tab w:val="left" w:pos="560"/>
-                <w:tab w:val="left" w:pos="1120"/>
-                <w:tab w:val="left" w:pos="1680"/>
-                <w:tab w:val="left" w:pos="2240"/>
-                <w:tab w:val="left" w:pos="2800"/>
-                <w:tab w:val="left" w:pos="3360"/>
-                <w:tab w:val="left" w:pos="3920"/>
-                <w:tab w:val="left" w:pos="4480"/>
-                <w:tab w:val="left" w:pos="5040"/>
-                <w:tab w:val="left" w:pos="5600"/>
-                <w:tab w:val="left" w:pos="6160"/>
-                <w:tab w:val="left" w:pos="6720"/>
-              </w:tabs>
-              <w:autoSpaceDE w:val="0"/>
-              <w:spacing w:after="0"/>
-              <w:rPr>
-                <w:rFonts w:asciiTheme="minorHAnsi" w:hAnsiTheme="minorHAnsi" w:cstheme="minorHAnsi"/>
-                <w:color w:val="000000"/>
-              </w:rPr>
-            </w:pPr>
-          </w:p>
-        </w:tc>
-        <w:tc>
-          <w:tcPr>
-            <w:tcW w:w="864" w:type="dxa"/>
-          </w:tcPr>
-          <w:p>
-            <w:pPr>
-              <w:widowControl w:val="0"/>
-              <w:tabs>
-                <w:tab w:val="left" w:pos="560"/>
-                <w:tab w:val="left" w:pos="1120"/>
-                <w:tab w:val="left" w:pos="1680"/>
-                <w:tab w:val="left" w:pos="2240"/>
-                <w:tab w:val="left" w:pos="2800"/>
-                <w:tab w:val="left" w:pos="3360"/>
-                <w:tab w:val="left" w:pos="3920"/>
-                <w:tab w:val="left" w:pos="4480"/>
-                <w:tab w:val="left" w:pos="5040"/>
-                <w:tab w:val="left" w:pos="5600"/>
-                <w:tab w:val="left" w:pos="6160"/>
-                <w:tab w:val="left" w:pos="6720"/>
-              </w:tabs>
-              <w:autoSpaceDE w:val="0"/>
-              <w:spacing w:after="0"/>
-              <w:rPr>
-                <w:rFonts w:asciiTheme="minorHAnsi" w:hAnsiTheme="minorHAnsi" w:cstheme="minorHAnsi"/>
-                <w:color w:val="000000"/>
-              </w:rPr>
-            </w:pPr>
+            <w:r>
+              <w:rPr>
+                <w:rFonts w:asciiTheme="minorHAnsi" w:hAnsiTheme="minorHAnsi" w:cstheme="minorHAnsi"/>
+                <w:color w:val="000000"/>
+              </w:rPr>
+              <w:t>Sim</w:t>
+            </w:r>
           </w:p>
         </w:tc>
       </w:tr>
@@ -4892,6 +4984,7 @@
           <w:lang w:val="en-GB" w:eastAsia="en-US"/>
         </w:rPr>
       </w:pPr>
+      <w:proofErr w:type="spellStart"/>
       <w:r>
         <w:rPr>
           <w:rFonts w:ascii="Carlito" w:hAnsi="Carlito" w:cs="Carlito"/>
@@ -4901,8 +4994,33 @@
           <w:szCs w:val="28"/>
           <w:lang w:val="en-GB" w:eastAsia="en-US"/>
         </w:rPr>
-        <w:t>Planeamento Inicial</w:t>
-      </w:r>
+        <w:t>Planeamento</w:t>
+      </w:r>
+      <w:proofErr w:type="spellEnd"/>
+      <w:r>
+        <w:rPr>
+          <w:rFonts w:ascii="Carlito" w:hAnsi="Carlito" w:cs="Carlito"/>
+          <w:b/>
+          <w:color w:val="1F4E79" w:themeColor="accent1" w:themeShade="80"/>
+          <w:sz w:val="28"/>
+          <w:szCs w:val="28"/>
+          <w:lang w:val="en-GB" w:eastAsia="en-US"/>
+        </w:rPr>
+        <w:t xml:space="preserve"> </w:t>
+      </w:r>
+      <w:proofErr w:type="spellStart"/>
+      <w:r>
+        <w:rPr>
+          <w:rFonts w:ascii="Carlito" w:hAnsi="Carlito" w:cs="Carlito"/>
+          <w:b/>
+          <w:color w:val="1F4E79" w:themeColor="accent1" w:themeShade="80"/>
+          <w:sz w:val="28"/>
+          <w:szCs w:val="28"/>
+          <w:lang w:val="en-GB" w:eastAsia="en-US"/>
+        </w:rPr>
+        <w:t>Inicial</w:t>
+      </w:r>
+      <w:proofErr w:type="spellEnd"/>
     </w:p>
     <w:p/>
     <w:tbl>
@@ -4913,8 +5031,8 @@
       </w:tblPr>
       <w:tblGrid>
         <w:gridCol w:w="602"/>
-        <w:gridCol w:w="5207"/>
-        <w:gridCol w:w="1132"/>
+        <w:gridCol w:w="5206"/>
+        <w:gridCol w:w="1133"/>
       </w:tblGrid>
       <w:tr>
         <w:tc>
@@ -5032,8 +5150,13 @@
           </w:tcPr>
           <w:p>
             <w:r>
-              <w:t>User Stories</w:t>
-            </w:r>
+              <w:t xml:space="preserve">User </w:t>
+            </w:r>
+            <w:proofErr w:type="spellStart"/>
+            <w:r>
+              <w:t>Stories</w:t>
+            </w:r>
+            <w:proofErr w:type="spellEnd"/>
           </w:p>
         </w:tc>
         <w:tc>
@@ -5042,7 +5165,13 @@
           </w:tcPr>
           <w:p>
             <w:r>
-              <w:t>1 Semana</w:t>
+              <w:t>1</w:t>
+            </w:r>
+            <w:r>
+              <w:t>2</w:t>
+            </w:r>
+            <w:r>
+              <w:t xml:space="preserve"> Semana</w:t>
             </w:r>
           </w:p>
         </w:tc>
@@ -5063,9 +5192,11 @@
             <w:tcW w:w="5245" w:type="dxa"/>
           </w:tcPr>
           <w:p>
+            <w:proofErr w:type="spellStart"/>
             <w:r>
               <w:t>Mockups</w:t>
             </w:r>
+            <w:proofErr w:type="spellEnd"/>
           </w:p>
         </w:tc>
         <w:tc>
@@ -5148,7 +5279,14 @@
                 <w:i/>
                 <w:iCs/>
               </w:rPr>
-              <w:t>a definir</w:t>
+              <w:t xml:space="preserve">12 </w:t>
+            </w:r>
+            <w:r>
+              <w:rPr>
+                <w:i/>
+                <w:iCs/>
+              </w:rPr>
+              <w:t>Semanas</w:t>
             </w:r>
           </w:p>
         </w:tc>
@@ -5184,7 +5322,7 @@
                 <w:i/>
                 <w:iCs/>
               </w:rPr>
-              <w:t>a definir</w:t>
+              <w:t>1 semana</w:t>
             </w:r>
           </w:p>
         </w:tc>
@@ -5216,47 +5354,43 @@
           </w:tcPr>
           <w:p>
             <w:r>
+              <w:t>2 semanas</w:t>
+            </w:r>
+          </w:p>
+        </w:tc>
+      </w:tr>
+      <w:tr>
+        <w:tc>
+          <w:tcPr>
+            <w:tcW w:w="562" w:type="dxa"/>
+          </w:tcPr>
+          <w:p>
+            <w:r>
+              <w:t>T.10</w:t>
+            </w:r>
+          </w:p>
+        </w:tc>
+        <w:tc>
+          <w:tcPr>
+            <w:tcW w:w="5245" w:type="dxa"/>
+          </w:tcPr>
+          <w:p>
+            <w:r>
+              <w:t>Outras atividades</w:t>
+            </w:r>
+          </w:p>
+        </w:tc>
+        <w:tc>
+          <w:tcPr>
+            <w:tcW w:w="1134" w:type="dxa"/>
+          </w:tcPr>
+          <w:p>
+            <w:r>
               <w:rPr>
                 <w:i/>
                 <w:iCs/>
               </w:rPr>
-              <w:t>a definir</w:t>
-            </w:r>
-          </w:p>
-        </w:tc>
-      </w:tr>
-      <w:tr>
-        <w:tc>
-          <w:tcPr>
-            <w:tcW w:w="562" w:type="dxa"/>
-          </w:tcPr>
-          <w:p>
-            <w:r>
-              <w:t>T.10</w:t>
-            </w:r>
-          </w:p>
-        </w:tc>
-        <w:tc>
-          <w:tcPr>
-            <w:tcW w:w="5245" w:type="dxa"/>
-          </w:tcPr>
-          <w:p>
-            <w:r>
-              <w:t>Outras atividades</w:t>
-            </w:r>
-          </w:p>
-        </w:tc>
-        <w:tc>
-          <w:tcPr>
-            <w:tcW w:w="1134" w:type="dxa"/>
-          </w:tcPr>
-          <w:p>
-            <w:r>
-              <w:rPr>
-                <w:i/>
-                <w:iCs/>
-              </w:rPr>
-              <w:t>a definir</w:t>
+              <w:t>1 semana</w:t>
             </w:r>
           </w:p>
         </w:tc>
@@ -5317,6 +5451,7 @@
           <w:lang w:val="en-GB" w:eastAsia="en-US"/>
         </w:rPr>
       </w:pPr>
+      <w:proofErr w:type="spellStart"/>
       <w:r>
         <w:rPr>
           <w:rFonts w:ascii="Carlito" w:hAnsi="Carlito" w:cs="Carlito"/>
@@ -5329,6 +5464,7 @@
         <w:lastRenderedPageBreak/>
         <w:t>Referências</w:t>
       </w:r>
+      <w:proofErr w:type="spellEnd"/>
     </w:p>
     <w:p>
       <w:pPr>
@@ -5340,42 +5476,176 @@
     </w:p>
     <w:p>
       <w:pPr>
-        <w:pStyle w:val="PargrafodaLista"/>
-        <w:numPr>
-          <w:ilvl w:val="0"/>
-          <w:numId w:val="7"/>
-        </w:numPr>
         <w:rPr>
           <w:rFonts w:asciiTheme="minorHAnsi" w:hAnsiTheme="minorHAnsi" w:cstheme="minorHAnsi"/>
-          <w:i/>
-          <w:iCs/>
-          <w:sz w:val="22"/>
-          <w:szCs w:val="22"/>
-          <w:lang w:eastAsia="en-US"/>
-        </w:rPr>
-      </w:pPr>
-      <w:r>
-        <w:rPr>
-          <w:rFonts w:asciiTheme="minorHAnsi" w:hAnsiTheme="minorHAnsi" w:cstheme="minorHAnsi"/>
-          <w:i/>
-          <w:iCs/>
-          <w:sz w:val="22"/>
-          <w:szCs w:val="22"/>
-          <w:lang w:eastAsia="en-US"/>
-        </w:rPr>
-        <w:t>Indicar produtos/soluções semelhantes</w:t>
-      </w:r>
+          <w:lang w:val="en-GB" w:eastAsia="en-US"/>
+        </w:rPr>
+      </w:pPr>
     </w:p>
     <w:p>
       <w:pPr>
         <w:rPr>
+          <w:rFonts w:asciiTheme="minorHAnsi" w:hAnsiTheme="minorHAnsi" w:cstheme="minorHAnsi"/>
+          <w:lang w:val="en-GB" w:eastAsia="en-US"/>
+        </w:rPr>
+      </w:pPr>
+      <w:proofErr w:type="spellStart"/>
+      <w:r>
+        <w:rPr>
+          <w:rFonts w:asciiTheme="minorHAnsi" w:hAnsiTheme="minorHAnsi" w:cstheme="minorHAnsi"/>
+          <w:b/>
+          <w:lang w:val="en-GB" w:eastAsia="en-US"/>
+        </w:rPr>
+        <w:t>Fitness</w:t>
+      </w:r>
+      <w:r>
+        <w:rPr>
+          <w:rFonts w:asciiTheme="minorHAnsi" w:hAnsiTheme="minorHAnsi" w:cstheme="minorHAnsi"/>
+          <w:b/>
+          <w:lang w:val="en-GB" w:eastAsia="en-US"/>
+        </w:rPr>
+        <w:t>Hut</w:t>
+      </w:r>
+      <w:proofErr w:type="spellEnd"/>
+      <w:r>
+        <w:rPr>
+          <w:rFonts w:asciiTheme="minorHAnsi" w:hAnsiTheme="minorHAnsi" w:cstheme="minorHAnsi"/>
+          <w:lang w:val="en-GB" w:eastAsia="en-US"/>
+        </w:rPr>
+        <w:t>:</w:t>
+      </w:r>
+    </w:p>
+    <w:p>
+      <w:hyperlink r:id="rId12" w:tgtFrame="_blank" w:tooltip="https://www.fitnesshut.pt/" w:history="1">
+        <w:r>
+          <w:rPr>
+            <w:rStyle w:val="Hiperligao"/>
+            <w:rFonts w:ascii="Helvetica" w:hAnsi="Helvetica" w:cs="Helvetica"/>
+            <w:bdr w:val="none" w:sz="0" w:space="0" w:color="auto" w:frame="1"/>
+          </w:rPr>
+          <w:t>https://</w:t>
+        </w:r>
+        <w:r>
+          <w:rPr>
+            <w:rStyle w:val="Hiperligao"/>
+            <w:rFonts w:ascii="Helvetica" w:hAnsi="Helvetica" w:cs="Helvetica"/>
+            <w:bdr w:val="none" w:sz="0" w:space="0" w:color="auto" w:frame="1"/>
+          </w:rPr>
+          <w:t>w</w:t>
+        </w:r>
+        <w:r>
+          <w:rPr>
+            <w:rStyle w:val="Hiperligao"/>
+            <w:rFonts w:ascii="Helvetica" w:hAnsi="Helvetica" w:cs="Helvetica"/>
+            <w:bdr w:val="none" w:sz="0" w:space="0" w:color="auto" w:frame="1"/>
+          </w:rPr>
+          <w:t>ww.fitnesshut.pt/</w:t>
+        </w:r>
+      </w:hyperlink>
+    </w:p>
+    <w:p>
+      <w:hyperlink r:id="rId13" w:tgtFrame="_blank" w:tooltip="https://play.google.com/store/apps/details?id=com.myvitale.fitnesshut" w:history="1">
+        <w:r>
+          <w:rPr>
+            <w:rStyle w:val="Hiperligao"/>
+            <w:rFonts w:ascii="Helvetica" w:hAnsi="Helvetica" w:cs="Helvetica"/>
+            <w:bdr w:val="none" w:sz="0" w:space="0" w:color="auto" w:frame="1"/>
+          </w:rPr>
+          <w:t>https://play.google.com/store/apps/details?id=com.myvitale.fitnesshut</w:t>
+        </w:r>
+      </w:hyperlink>
+    </w:p>
+    <w:p/>
+    <w:p>
+      <w:proofErr w:type="spellStart"/>
+      <w:r>
+        <w:rPr>
+          <w:rFonts w:asciiTheme="minorHAnsi" w:hAnsiTheme="minorHAnsi" w:cstheme="minorHAnsi"/>
+          <w:b/>
+          <w:lang w:val="en-GB" w:eastAsia="en-US"/>
+        </w:rPr>
+        <w:t>Fitness</w:t>
+      </w:r>
+      <w:r>
+        <w:rPr>
+          <w:rFonts w:asciiTheme="minorHAnsi" w:hAnsiTheme="minorHAnsi" w:cstheme="minorHAnsi"/>
+          <w:b/>
+          <w:lang w:val="en-GB" w:eastAsia="en-US"/>
+        </w:rPr>
+        <w:t>Fac</w:t>
+      </w:r>
+      <w:r>
+        <w:rPr>
+          <w:rFonts w:asciiTheme="minorHAnsi" w:hAnsiTheme="minorHAnsi" w:cstheme="minorHAnsi"/>
+          <w:b/>
+          <w:lang w:val="en-GB" w:eastAsia="en-US"/>
+        </w:rPr>
+        <w:t>tory</w:t>
+      </w:r>
+      <w:proofErr w:type="spellEnd"/>
+      <w:r>
+        <w:rPr>
+          <w:rFonts w:asciiTheme="minorHAnsi" w:hAnsiTheme="minorHAnsi" w:cstheme="minorHAnsi"/>
+          <w:lang w:val="en-GB" w:eastAsia="en-US"/>
+        </w:rPr>
+        <w:t>:</w:t>
+      </w:r>
+    </w:p>
+    <w:p>
+      <w:pPr>
+        <w:rPr>
+          <w:rFonts w:ascii="Helvetica" w:hAnsi="Helvetica" w:cs="Helvetica"/>
+          <w:color w:val="DCDDDE"/>
+        </w:rPr>
+      </w:pPr>
+      <w:hyperlink r:id="rId14" w:tgtFrame="_blank" w:tooltip="https://fitnessfactory.pt/" w:history="1">
+        <w:r>
+          <w:rPr>
+            <w:rStyle w:val="Hiperligao"/>
+            <w:rFonts w:ascii="Helvetica" w:hAnsi="Helvetica" w:cs="Helvetica"/>
+            <w:bdr w:val="none" w:sz="0" w:space="0" w:color="auto" w:frame="1"/>
+          </w:rPr>
+          <w:t>https://fitnessfactory.pt/</w:t>
+        </w:r>
+      </w:hyperlink>
+      <w:r>
+        <w:rPr>
+          <w:rFonts w:ascii="Helvetica" w:hAnsi="Helvetica" w:cs="Helvetica"/>
+          <w:color w:val="DCDDDE"/>
+        </w:rPr>
+        <w:t xml:space="preserve"> </w:t>
+      </w:r>
+    </w:p>
+    <w:p>
+      <w:hyperlink r:id="rId15" w:history="1">
+        <w:r>
+          <w:rPr>
+            <w:rStyle w:val="Hiperligao"/>
+            <w:rFonts w:ascii="Helvetica" w:hAnsi="Helvetica" w:cs="Helvetica"/>
+            <w:bdr w:val="none" w:sz="0" w:space="0" w:color="auto" w:frame="1"/>
+          </w:rPr>
+          <w:t>https://play.google.com/store/apps/details?id=pt.proinf.myhcgym.factory&amp;hl=pt_PT&amp;gl=US</w:t>
+        </w:r>
+      </w:hyperlink>
+      <w:r>
+        <w:rPr>
+          <w:rFonts w:ascii="Helvetica" w:hAnsi="Helvetica" w:cs="Helvetica"/>
+          <w:bdr w:val="none" w:sz="0" w:space="0" w:color="auto" w:frame="1"/>
+        </w:rPr>
+        <w:tab/>
+      </w:r>
+    </w:p>
+    <w:p/>
+    <w:p>
+      <w:pPr>
+        <w:rPr>
           <w:lang w:eastAsia="en-US"/>
         </w:rPr>
       </w:pPr>
     </w:p>
     <w:sectPr>
-      <w:headerReference w:type="default" r:id="rId8"/>
-      <w:footerReference w:type="default" r:id="rId9"/>
+      <w:headerReference w:type="default" r:id="rId16"/>
+      <w:footerReference w:type="default" r:id="rId17"/>
       <w:pgSz w:w="11906" w:h="16838"/>
       <w:pgMar w:top="709" w:right="2550" w:bottom="1701" w:left="2410" w:header="720" w:footer="1436" w:gutter="0"/>
       <w:cols w:space="720"/>
@@ -5405,6 +5675,13 @@
       <w:r>
         <w:continuationSeparator/>
       </w:r>
+    </w:p>
+  </w:endnote>
+  <w:endnote w:type="continuationNotice" w:id="1">
+    <w:p>
+      <w:pPr>
+        <w:spacing w:after="0"/>
+      </w:pPr>
     </w:p>
   </w:endnote>
 </w:endnotes>
@@ -5424,7 +5701,7 @@
       <mc:AlternateContent>
         <mc:Choice Requires="wps">
           <w:drawing>
-            <wp:anchor distT="0" distB="0" distL="0" distR="0" simplePos="0" relativeHeight="251657728" behindDoc="0" locked="0" layoutInCell="1" allowOverlap="1" wp14:anchorId="6A83E916" wp14:editId="6191DEE9">
+            <wp:anchor distT="0" distB="0" distL="0" distR="0" simplePos="0" relativeHeight="251658240" behindDoc="0" locked="0" layoutInCell="1" allowOverlap="1" wp14:anchorId="6A83E916" wp14:editId="6191DEE9">
               <wp:simplePos x="0" y="0"/>
               <wp:positionH relativeFrom="margin">
                 <wp:align>center</wp:align>
@@ -5538,7 +5815,7 @@
               <v:stroke joinstyle="miter"/>
               <v:path gradientshapeok="t" o:connecttype="rect"/>
             </v:shapetype>
-            <v:shape id="Text Box 1" o:spid="_x0000_s1026" type="#_x0000_t202" style="position:absolute;left:0;text-align:left;margin-left:0;margin-top:.05pt;width:7pt;height:12.75pt;z-index:251657728;visibility:visible;mso-wrap-style:square;mso-width-percent:0;mso-height-percent:0;mso-wrap-distance-left:0;mso-wrap-distance-top:0;mso-wrap-distance-right:0;mso-wrap-distance-bottom:0;mso-position-horizontal:center;mso-position-horizontal-relative:margin;mso-position-vertical:absolute;mso-position-vertical-relative:text;mso-width-percent:0;mso-height-percent:0;mso-width-relative:page;mso-height-relative:page;v-text-anchor:top" o:gfxdata="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" stroked="f">
+            <v:shape id="Text Box 1" o:spid="_x0000_s1027" type="#_x0000_t202" style="position:absolute;left:0;text-align:left;margin-left:0;margin-top:.05pt;width:7pt;height:12.75pt;z-index:251658240;visibility:visible;mso-wrap-style:square;mso-width-percent:0;mso-height-percent:0;mso-wrap-distance-left:0;mso-wrap-distance-top:0;mso-wrap-distance-right:0;mso-wrap-distance-bottom:0;mso-position-horizontal:center;mso-position-horizontal-relative:margin;mso-position-vertical:absolute;mso-position-vertical-relative:text;mso-width-percent:0;mso-height-percent:0;mso-width-relative:page;mso-height-relative:page;v-text-anchor:top" o:gfxdata="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" stroked="f">
               <v:fill opacity="0"/>
               <v:textbox inset="0,0,0,0">
                 <w:txbxContent>
@@ -5613,6 +5890,13 @@
       <w:r>
         <w:continuationSeparator/>
       </w:r>
+    </w:p>
+  </w:footnote>
+  <w:footnote w:type="continuationNotice" w:id="1">
+    <w:p>
+      <w:pPr>
+        <w:spacing w:after="0"/>
+      </w:pPr>
     </w:p>
   </w:footnote>
 </w:footnotes>
@@ -7082,6 +7366,30 @@
       </w:tblBorders>
     </w:tblPr>
   </w:style>
+  <w:style w:type="character" w:styleId="Hiperligaovisitada">
+    <w:name w:val="FollowedHyperlink"/>
+    <w:basedOn w:val="Tipodeletrapredefinidodopargrafo"/>
+    <w:uiPriority w:val="99"/>
+    <w:semiHidden/>
+    <w:unhideWhenUsed/>
+    <w:rsid w:val="00A94C9E"/>
+    <w:rPr>
+      <w:color w:val="954F72" w:themeColor="followedHyperlink"/>
+      <w:u w:val="single"/>
+    </w:rPr>
+  </w:style>
+  <w:style w:type="character" w:styleId="MenoNoResolvida">
+    <w:name w:val="Unresolved Mention"/>
+    <w:basedOn w:val="Tipodeletrapredefinidodopargrafo"/>
+    <w:uiPriority w:val="99"/>
+    <w:semiHidden/>
+    <w:unhideWhenUsed/>
+    <w:rsid w:val="00006557"/>
+    <w:rPr>
+      <w:color w:val="605E5C"/>
+      <w:shd w:val="clear" w:color="auto" w:fill="E1DFDD"/>
+    </w:rPr>
+  </w:style>
 </w:styles>
 </file>
 
@@ -7344,4 +7652,226 @@
     </a:ext>
   </a:extLst>
 </a:theme>
+</file>
+
+<file path=customXml/item1.xml><?xml version="1.0" encoding="utf-8"?>
+<ct:contentTypeSchema xmlns:ct="http://schemas.microsoft.com/office/2006/metadata/contentType" xmlns:ma="http://schemas.microsoft.com/office/2006/metadata/properties/metaAttributes" ct:_="" ma:_="" ma:contentTypeName="Document" ma:contentTypeID="0x010100B08E43A544BBB843A333C1367BCB5224" ma:contentTypeVersion="5" ma:contentTypeDescription="Create a new document." ma:contentTypeScope="" ma:versionID="f196370c208025b7e4d310bd4b024371">
+  <xsd:schema xmlns:xsd="http://www.w3.org/2001/XMLSchema" xmlns:xs="http://www.w3.org/2001/XMLSchema" xmlns:p="http://schemas.microsoft.com/office/2006/metadata/properties" xmlns:ns3="dbc20f66-91a9-4dbb-9007-44549c287457" xmlns:ns4="ffb15c2a-a281-4855-b47b-009617903d83" targetNamespace="http://schemas.microsoft.com/office/2006/metadata/properties" ma:root="true" ma:fieldsID="48e38aa61a05e17f2dceef9990bbd23a" ns3:_="" ns4:_="">
+    <xsd:import namespace="dbc20f66-91a9-4dbb-9007-44549c287457"/>
+    <xsd:import namespace="ffb15c2a-a281-4855-b47b-009617903d83"/>
+    <xsd:element name="properties">
+      <xsd:complexType>
+        <xsd:sequence>
+          <xsd:element name="documentManagement">
+            <xsd:complexType>
+              <xsd:all>
+                <xsd:element ref="ns3:MediaServiceMetadata" minOccurs="0"/>
+                <xsd:element ref="ns3:MediaServiceFastMetadata" minOccurs="0"/>
+                <xsd:element ref="ns4:SharedWithUsers" minOccurs="0"/>
+                <xsd:element ref="ns4:SharedWithDetails" minOccurs="0"/>
+                <xsd:element ref="ns4:SharingHintHash" minOccurs="0"/>
+              </xsd:all>
+            </xsd:complexType>
+          </xsd:element>
+        </xsd:sequence>
+      </xsd:complexType>
+    </xsd:element>
+  </xsd:schema>
+  <xsd:schema xmlns:xsd="http://www.w3.org/2001/XMLSchema" xmlns:xs="http://www.w3.org/2001/XMLSchema" xmlns:dms="http://schemas.microsoft.com/office/2006/documentManagement/types" xmlns:pc="http://schemas.microsoft.com/office/infopath/2007/PartnerControls" targetNamespace="dbc20f66-91a9-4dbb-9007-44549c287457" elementFormDefault="qualified">
+    <xsd:import namespace="http://schemas.microsoft.com/office/2006/documentManagement/types"/>
+    <xsd:import namespace="http://schemas.microsoft.com/office/infopath/2007/PartnerControls"/>
+    <xsd:element name="MediaServiceMetadata" ma:index="8" nillable="true" ma:displayName="MediaServiceMetadata" ma:hidden="true" ma:internalName="MediaServiceMetadata" ma:readOnly="true">
+      <xsd:simpleType>
+        <xsd:restriction base="dms:Note"/>
+      </xsd:simpleType>
+    </xsd:element>
+    <xsd:element name="MediaServiceFastMetadata" ma:index="9" nillable="true" ma:displayName="MediaServiceFastMetadata" ma:hidden="true" ma:internalName="MediaServiceFastMetadata" ma:readOnly="true">
+      <xsd:simpleType>
+        <xsd:restriction base="dms:Note"/>
+      </xsd:simpleType>
+    </xsd:element>
+  </xsd:schema>
+  <xsd:schema xmlns:xsd="http://www.w3.org/2001/XMLSchema" xmlns:xs="http://www.w3.org/2001/XMLSchema" xmlns:dms="http://schemas.microsoft.com/office/2006/documentManagement/types" xmlns:pc="http://schemas.microsoft.com/office/infopath/2007/PartnerControls" targetNamespace="ffb15c2a-a281-4855-b47b-009617903d83" elementFormDefault="qualified">
+    <xsd:import namespace="http://schemas.microsoft.com/office/2006/documentManagement/types"/>
+    <xsd:import namespace="http://schemas.microsoft.com/office/infopath/2007/PartnerControls"/>
+    <xsd:element name="SharedWithUsers" ma:index="10" nillable="true" ma:displayName="Shared With" ma:internalName="SharedWithUsers" ma:readOnly="true">
+      <xsd:complexType>
+        <xsd:complexContent>
+          <xsd:extension base="dms:UserMulti">
+            <xsd:sequence>
+              <xsd:element name="UserInfo" minOccurs="0" maxOccurs="unbounded">
+                <xsd:complexType>
+                  <xsd:sequence>
+                    <xsd:element name="DisplayName" type="xsd:string" minOccurs="0"/>
+                    <xsd:element name="AccountId" type="dms:UserId" minOccurs="0" nillable="true"/>
+                    <xsd:element name="AccountType" type="xsd:string" minOccurs="0"/>
+                  </xsd:sequence>
+                </xsd:complexType>
+              </xsd:element>
+            </xsd:sequence>
+          </xsd:extension>
+        </xsd:complexContent>
+      </xsd:complexType>
+    </xsd:element>
+    <xsd:element name="SharedWithDetails" ma:index="11" nillable="true" ma:displayName="Shared With Details" ma:internalName="SharedWithDetails" ma:readOnly="true">
+      <xsd:simpleType>
+        <xsd:restriction base="dms:Note">
+          <xsd:maxLength value="255"/>
+        </xsd:restriction>
+      </xsd:simpleType>
+    </xsd:element>
+    <xsd:element name="SharingHintHash" ma:index="12" nillable="true" ma:displayName="Sharing Hint Hash" ma:hidden="true" ma:internalName="SharingHintHash" ma:readOnly="true">
+      <xsd:simpleType>
+        <xsd:restriction base="dms:Text"/>
+      </xsd:simpleType>
+    </xsd:element>
+  </xsd:schema>
+  <xsd:schema xmlns="http://schemas.openxmlformats.org/package/2006/metadata/core-properties" xmlns:xsd="http://www.w3.org/2001/XMLSchema" xmlns:xsi="http://www.w3.org/2001/XMLSchema-instance" xmlns:dc="http://purl.org/dc/elements/1.1/" xmlns:dcterms="http://purl.org/dc/terms/" xmlns:odoc="http://schemas.microsoft.com/internal/obd" targetNamespace="http://schemas.openxmlformats.org/package/2006/metadata/core-properties" elementFormDefault="qualified" attributeFormDefault="unqualified" blockDefault="#all">
+    <xsd:import namespace="http://purl.org/dc/elements/1.1/" schemaLocation="http://dublincore.org/schemas/xmls/qdc/2003/04/02/dc.xsd"/>
+    <xsd:import namespace="http://purl.org/dc/terms/" schemaLocation="http://dublincore.org/schemas/xmls/qdc/2003/04/02/dcterms.xsd"/>
+    <xsd:element name="coreProperties" type="CT_coreProperties"/>
+    <xsd:complexType name="CT_coreProperties">
+      <xsd:all>
+        <xsd:element ref="dc:creator" minOccurs="0" maxOccurs="1"/>
+        <xsd:element ref="dcterms:created" minOccurs="0" maxOccurs="1"/>
+        <xsd:element ref="dc:identifier" minOccurs="0" maxOccurs="1"/>
+        <xsd:element name="contentType" minOccurs="0" maxOccurs="1" type="xsd:string" ma:index="0" ma:displayName="Content Type"/>
+        <xsd:element ref="dc:title" minOccurs="0" maxOccurs="1" ma:index="4" ma:displayName="Title"/>
+        <xsd:element ref="dc:subject" minOccurs="0" maxOccurs="1"/>
+        <xsd:element ref="dc:description" minOccurs="0" maxOccurs="1"/>
+        <xsd:element name="keywords" minOccurs="0" maxOccurs="1" type="xsd:string"/>
+        <xsd:element ref="dc:language" minOccurs="0" maxOccurs="1"/>
+        <xsd:element name="category" minOccurs="0" maxOccurs="1" type="xsd:string"/>
+        <xsd:element name="version" minOccurs="0" maxOccurs="1" type="xsd:string"/>
+        <xsd:element name="revision" minOccurs="0" maxOccurs="1" type="xsd:string">
+          <xsd:annotation>
+            <xsd:documentation>
+                        This value indicates the number of saves or revisions. The application is responsible for updating this value after each revision.
+                    </xsd:documentation>
+          </xsd:annotation>
+        </xsd:element>
+        <xsd:element name="lastModifiedBy" minOccurs="0" maxOccurs="1" type="xsd:string"/>
+        <xsd:element ref="dcterms:modified" minOccurs="0" maxOccurs="1"/>
+        <xsd:element name="contentStatus" minOccurs="0" maxOccurs="1" type="xsd:string"/>
+      </xsd:all>
+    </xsd:complexType>
+  </xsd:schema>
+  <xs:schema xmlns:pc="http://schemas.microsoft.com/office/infopath/2007/PartnerControls" xmlns:xs="http://www.w3.org/2001/XMLSchema" targetNamespace="http://schemas.microsoft.com/office/infopath/2007/PartnerControls" elementFormDefault="qualified" attributeFormDefault="unqualified">
+    <xs:element name="Person">
+      <xs:complexType>
+        <xs:sequence>
+          <xs:element ref="pc:DisplayName" minOccurs="0"/>
+          <xs:element ref="pc:AccountId" minOccurs="0"/>
+          <xs:element ref="pc:AccountType" minOccurs="0"/>
+        </xs:sequence>
+      </xs:complexType>
+    </xs:element>
+    <xs:element name="DisplayName" type="xs:string"/>
+    <xs:element name="AccountId" type="xs:string"/>
+    <xs:element name="AccountType" type="xs:string"/>
+    <xs:element name="BDCAssociatedEntity">
+      <xs:complexType>
+        <xs:sequence>
+          <xs:element ref="pc:BDCEntity" minOccurs="0" maxOccurs="unbounded"/>
+        </xs:sequence>
+        <xs:attribute ref="pc:EntityNamespace"/>
+        <xs:attribute ref="pc:EntityName"/>
+        <xs:attribute ref="pc:SystemInstanceName"/>
+        <xs:attribute ref="pc:AssociationName"/>
+      </xs:complexType>
+    </xs:element>
+    <xs:attribute name="EntityNamespace" type="xs:string"/>
+    <xs:attribute name="EntityName" type="xs:string"/>
+    <xs:attribute name="SystemInstanceName" type="xs:string"/>
+    <xs:attribute name="AssociationName" type="xs:string"/>
+    <xs:element name="BDCEntity">
+      <xs:complexType>
+        <xs:sequence>
+          <xs:element ref="pc:EntityDisplayName" minOccurs="0"/>
+          <xs:element ref="pc:EntityInstanceReference" minOccurs="0"/>
+          <xs:element ref="pc:EntityId1" minOccurs="0"/>
+          <xs:element ref="pc:EntityId2" minOccurs="0"/>
+          <xs:element ref="pc:EntityId3" minOccurs="0"/>
+          <xs:element ref="pc:EntityId4" minOccurs="0"/>
+          <xs:element ref="pc:EntityId5" minOccurs="0"/>
+        </xs:sequence>
+      </xs:complexType>
+    </xs:element>
+    <xs:element name="EntityDisplayName" type="xs:string"/>
+    <xs:element name="EntityInstanceReference" type="xs:string"/>
+    <xs:element name="EntityId1" type="xs:string"/>
+    <xs:element name="EntityId2" type="xs:string"/>
+    <xs:element name="EntityId3" type="xs:string"/>
+    <xs:element name="EntityId4" type="xs:string"/>
+    <xs:element name="EntityId5" type="xs:string"/>
+    <xs:element name="Terms">
+      <xs:complexType>
+        <xs:sequence>
+          <xs:element ref="pc:TermInfo" minOccurs="0" maxOccurs="unbounded"/>
+        </xs:sequence>
+      </xs:complexType>
+    </xs:element>
+    <xs:element name="TermInfo">
+      <xs:complexType>
+        <xs:sequence>
+          <xs:element ref="pc:TermName" minOccurs="0"/>
+          <xs:element ref="pc:TermId" minOccurs="0"/>
+        </xs:sequence>
+      </xs:complexType>
+    </xs:element>
+    <xs:element name="TermName" type="xs:string"/>
+    <xs:element name="TermId" type="xs:string"/>
+  </xs:schema>
+</ct:contentTypeSchema>
+</file>
+
+<file path=customXml/item2.xml><?xml version="1.0" encoding="utf-8"?>
+<?mso-contentType ?>
+<FormTemplates xmlns="http://schemas.microsoft.com/sharepoint/v3/contenttype/forms">
+  <Display>DocumentLibraryForm</Display>
+  <Edit>DocumentLibraryForm</Edit>
+  <New>DocumentLibraryForm</New>
+</FormTemplates>
+</file>
+
+<file path=customXml/item3.xml><?xml version="1.0" encoding="utf-8"?>
+<p:properties xmlns:p="http://schemas.microsoft.com/office/2006/metadata/properties" xmlns:xsi="http://www.w3.org/2001/XMLSchema-instance" xmlns:pc="http://schemas.microsoft.com/office/infopath/2007/PartnerControls">
+  <documentManagement/>
+</p:properties>
+</file>
+
+<file path=customXml/itemProps1.xml><?xml version="1.0" encoding="utf-8"?>
+<ds:datastoreItem xmlns:ds="http://schemas.openxmlformats.org/officeDocument/2006/customXml" ds:itemID="{186C8751-93A4-4391-8B30-7658BB39A3EB}">
+  <ds:schemaRefs>
+    <ds:schemaRef ds:uri="http://schemas.microsoft.com/office/2006/metadata/contentType"/>
+    <ds:schemaRef ds:uri="http://schemas.microsoft.com/office/2006/metadata/properties/metaAttributes"/>
+    <ds:schemaRef ds:uri="http://www.w3.org/2001/XMLSchema"/>
+    <ds:schemaRef ds:uri="http://schemas.microsoft.com/office/2006/metadata/properties"/>
+    <ds:schemaRef ds:uri="dbc20f66-91a9-4dbb-9007-44549c287457"/>
+    <ds:schemaRef ds:uri="ffb15c2a-a281-4855-b47b-009617903d83"/>
+    <ds:schemaRef ds:uri="http://schemas.microsoft.com/office/2006/documentManagement/types"/>
+    <ds:schemaRef ds:uri="http://schemas.microsoft.com/office/infopath/2007/PartnerControls"/>
+    <ds:schemaRef ds:uri="http://schemas.openxmlformats.org/package/2006/metadata/core-properties"/>
+    <ds:schemaRef ds:uri="http://purl.org/dc/elements/1.1/"/>
+    <ds:schemaRef ds:uri="http://purl.org/dc/terms/"/>
+    <ds:schemaRef ds:uri="http://schemas.microsoft.com/internal/obd"/>
+  </ds:schemaRefs>
+</ds:datastoreItem>
+</file>
+
+<file path=customXml/itemProps2.xml><?xml version="1.0" encoding="utf-8"?>
+<ds:datastoreItem xmlns:ds="http://schemas.openxmlformats.org/officeDocument/2006/customXml" ds:itemID="{5E2B094E-DA54-4DF0-B8E7-346BF5102723}">
+  <ds:schemaRefs>
+    <ds:schemaRef ds:uri="http://schemas.microsoft.com/sharepoint/v3/contenttype/forms"/>
+  </ds:schemaRefs>
+</ds:datastoreItem>
+</file>
+
+<file path=customXml/itemProps3.xml><?xml version="1.0" encoding="utf-8"?>
+<ds:datastoreItem xmlns:ds="http://schemas.openxmlformats.org/officeDocument/2006/customXml" ds:itemID="{C6F1E649-CDDC-4104-B97F-076F5C23393E}">
+  <ds:schemaRefs>
+    <ds:schemaRef ds:uri="http://schemas.microsoft.com/office/2006/metadata/properties"/>
+    <ds:schemaRef ds:uri="http://schemas.microsoft.com/office/infopath/2007/PartnerControls"/>
+  </ds:schemaRefs>
+</ds:datastoreItem>
 </file>